--- a/SEWA Assignment Description-Research Document.docx
+++ b/SEWA Assignment Description-Research Document.docx
@@ -1,6 +1,6 @@
 
 <file path=word/document.xml><?xml version="1.0" encoding="utf-8"?>
-<w:document xmlns:wpc="http://schemas.microsoft.com/office/word/2010/wordprocessingCanvas" xmlns:mc="http://schemas.openxmlformats.org/markup-compatibility/2006" xmlns:o="urn:schemas-microsoft-com:office:office" xmlns:r="http://schemas.openxmlformats.org/officeDocument/2006/relationships" xmlns:m="http://schemas.openxmlformats.org/officeDocument/2006/math" xmlns:v="urn:schemas-microsoft-com:vml" xmlns:wp14="http://schemas.microsoft.com/office/word/2010/wordprocessingDrawing" xmlns:wp="http://schemas.openxmlformats.org/drawingml/2006/wordprocessingDrawing" xmlns:w10="urn:schemas-microsoft-com:office:word" xmlns:w="http://schemas.openxmlformats.org/wordprocessingml/2006/main" xmlns:w14="http://schemas.microsoft.com/office/word/2010/wordml" xmlns:wpg="http://schemas.microsoft.com/office/word/2010/wordprocessingGroup" xmlns:wpi="http://schemas.microsoft.com/office/word/2010/wordprocessingInk" xmlns:wne="http://schemas.microsoft.com/office/word/2006/wordml" xmlns:wps="http://schemas.microsoft.com/office/word/2010/wordprocessingShape" mc:Ignorable="w14 wp14">
+<w:document xmlns:wpc="http://schemas.microsoft.com/office/word/2010/wordprocessingCanvas" xmlns:mc="http://schemas.openxmlformats.org/markup-compatibility/2006" xmlns:o="urn:schemas-microsoft-com:office:office" xmlns:r="http://schemas.openxmlformats.org/officeDocument/2006/relationships" xmlns:m="http://schemas.openxmlformats.org/officeDocument/2006/math" xmlns:v="urn:schemas-microsoft-com:vml" xmlns:wp14="http://schemas.microsoft.com/office/word/2010/wordprocessingDrawing" xmlns:wp="http://schemas.openxmlformats.org/drawingml/2006/wordprocessingDrawing" xmlns:w10="urn:schemas-microsoft-com:office:word" xmlns:w="http://schemas.openxmlformats.org/wordprocessingml/2006/main" xmlns:w14="http://schemas.microsoft.com/office/word/2010/wordml" xmlns:w15="http://schemas.microsoft.com/office/word/2012/wordml" xmlns:wpg="http://schemas.microsoft.com/office/word/2010/wordprocessingGroup" xmlns:wpi="http://schemas.microsoft.com/office/word/2010/wordprocessingInk" xmlns:wne="http://schemas.microsoft.com/office/word/2006/wordml" xmlns:wps="http://schemas.microsoft.com/office/word/2010/wordprocessingShape" mc:Ignorable="w14 w15 wp14">
   <w:body>
     <w:p>
       <w:pPr>
@@ -182,8 +182,6 @@
         </w:rPr>
         <w:t>Description / Research Documentation</w:t>
       </w:r>
-      <w:bookmarkStart w:id="0" w:name="_GoBack"/>
-      <w:bookmarkEnd w:id="0"/>
     </w:p>
     <w:p>
       <w:pPr>
@@ -691,13 +689,7 @@
         <w:rPr>
           <w:i/>
         </w:rPr>
-        <w:t xml:space="preserve">Note: </w:t>
-      </w:r>
-      <w:r>
-        <w:rPr>
-          <w:i/>
-        </w:rPr>
-        <w:t>Initial data utilised for comparison purposes is partly fictitious and used for the purposes of the draft design.</w:t>
+        <w:t>Note: Initial data utilised for comparison purposes is partly fictitious and used for the purposes of the draft design.</w:t>
       </w:r>
       <w:r>
         <w:t xml:space="preserve">  </w:t>
@@ -1044,6 +1036,8 @@
       <w:r>
         <w:t xml:space="preserve">We initially populated the database with player data from a number of inter-county players to create a base from which to compare inputs. Although the specific data isn’t accurate it correlates with the targets and schedules of best practice in the sport. </w:t>
       </w:r>
+      <w:bookmarkStart w:id="0" w:name="_GoBack"/>
+      <w:bookmarkEnd w:id="0"/>
     </w:p>
     <w:p>
       <w:pPr>
@@ -1077,6 +1071,1795 @@
     <w:p>
       <w:r>
         <w:t>Below is a breakdown of the site map.</w:t>
+      </w:r>
+    </w:p>
+    <w:p/>
+    <w:p/>
+    <w:p>
+      <w:r>
+        <w:rPr>
+          <w:noProof/>
+          <w:lang w:eastAsia="en-IE"/>
+        </w:rPr>
+        <mc:AlternateContent>
+          <mc:Choice Requires="wps">
+            <w:drawing>
+              <wp:anchor distT="0" distB="0" distL="114300" distR="114300" simplePos="0" relativeHeight="251666432" behindDoc="0" locked="0" layoutInCell="1" allowOverlap="1" wp14:anchorId="48BE6875" wp14:editId="4BBA1F2E">
+                <wp:simplePos x="0" y="0"/>
+                <wp:positionH relativeFrom="page">
+                  <wp:posOffset>5123166</wp:posOffset>
+                </wp:positionH>
+                <wp:positionV relativeFrom="paragraph">
+                  <wp:posOffset>4445</wp:posOffset>
+                </wp:positionV>
+                <wp:extent cx="1186180" cy="942975"/>
+                <wp:effectExtent l="0" t="0" r="13970" b="28575"/>
+                <wp:wrapNone/>
+                <wp:docPr id="12" name="Rounded Rectangle 12"/>
+                <wp:cNvGraphicFramePr/>
+                <a:graphic xmlns:a="http://schemas.openxmlformats.org/drawingml/2006/main">
+                  <a:graphicData uri="http://schemas.microsoft.com/office/word/2010/wordprocessingShape">
+                    <wps:wsp>
+                      <wps:cNvSpPr/>
+                      <wps:spPr>
+                        <a:xfrm>
+                          <a:off x="0" y="0"/>
+                          <a:ext cx="1186180" cy="942975"/>
+                        </a:xfrm>
+                        <a:prstGeom prst="roundRect">
+                          <a:avLst/>
+                        </a:prstGeom>
+                      </wps:spPr>
+                      <wps:style>
+                        <a:lnRef idx="2">
+                          <a:schemeClr val="accent1">
+                            <a:shade val="50000"/>
+                          </a:schemeClr>
+                        </a:lnRef>
+                        <a:fillRef idx="1">
+                          <a:schemeClr val="accent1"/>
+                        </a:fillRef>
+                        <a:effectRef idx="0">
+                          <a:schemeClr val="accent1"/>
+                        </a:effectRef>
+                        <a:fontRef idx="minor">
+                          <a:schemeClr val="lt1"/>
+                        </a:fontRef>
+                      </wps:style>
+                      <wps:txbx>
+                        <w:txbxContent>
+                          <w:p>
+                            <w:pPr>
+                              <w:jc w:val="center"/>
+                            </w:pPr>
+                            <w:r>
+                              <w:t>Registration</w:t>
+                            </w:r>
+                          </w:p>
+                        </w:txbxContent>
+                      </wps:txbx>
+                      <wps:bodyPr rot="0" spcFirstLastPara="0" vertOverflow="overflow" horzOverflow="overflow" vert="horz" wrap="square" lIns="91440" tIns="45720" rIns="91440" bIns="45720" numCol="1" spcCol="0" rtlCol="0" fromWordArt="0" anchor="ctr" anchorCtr="0" forceAA="0" compatLnSpc="1">
+                        <a:prstTxWarp prst="textNoShape">
+                          <a:avLst/>
+                        </a:prstTxWarp>
+                        <a:noAutofit/>
+                      </wps:bodyPr>
+                    </wps:wsp>
+                  </a:graphicData>
+                </a:graphic>
+                <wp14:sizeRelH relativeFrom="margin">
+                  <wp14:pctWidth>0</wp14:pctWidth>
+                </wp14:sizeRelH>
+                <wp14:sizeRelV relativeFrom="margin">
+                  <wp14:pctHeight>0</wp14:pctHeight>
+                </wp14:sizeRelV>
+              </wp:anchor>
+            </w:drawing>
+          </mc:Choice>
+          <mc:Fallback>
+            <w:pict>
+              <v:roundrect w14:anchorId="48BE6875" id="Rounded Rectangle 12" o:spid="_x0000_s1026" style="position:absolute;margin-left:403.4pt;margin-top:.35pt;width:93.4pt;height:74.25pt;z-index:251666432;visibility:visible;mso-wrap-style:square;mso-width-percent:0;mso-height-percent:0;mso-wrap-distance-left:9pt;mso-wrap-distance-top:0;mso-wrap-distance-right:9pt;mso-wrap-distance-bottom:0;mso-position-horizontal:absolute;mso-position-horizontal-relative:page;mso-position-vertical:absolute;mso-position-vertical-relative:text;mso-width-percent:0;mso-height-percent:0;mso-width-relative:margin;mso-height-relative:margin;v-text-anchor:middle" arcsize="10923f" o:gfxdata="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" fillcolor="#4f81bd [3204]" strokecolor="#243f60 [1604]" strokeweight="2pt">
+                <v:textbox>
+                  <w:txbxContent>
+                    <w:p>
+                      <w:pPr>
+                        <w:jc w:val="center"/>
+                      </w:pPr>
+                      <w:r>
+                        <w:t>Registration</w:t>
+                      </w:r>
+                    </w:p>
+                  </w:txbxContent>
+                </v:textbox>
+                <w10:wrap anchorx="page"/>
+              </v:roundrect>
+            </w:pict>
+          </mc:Fallback>
+        </mc:AlternateContent>
+      </w:r>
+      <w:r>
+        <w:rPr>
+          <w:noProof/>
+          <w:lang w:eastAsia="en-IE"/>
+        </w:rPr>
+        <mc:AlternateContent>
+          <mc:Choice Requires="wps">
+            <w:drawing>
+              <wp:anchor distT="0" distB="0" distL="114300" distR="114300" simplePos="0" relativeHeight="251661312" behindDoc="0" locked="0" layoutInCell="1" allowOverlap="1" wp14:anchorId="3E4AF6E9" wp14:editId="5CEF2242">
+                <wp:simplePos x="0" y="0"/>
+                <wp:positionH relativeFrom="margin">
+                  <wp:posOffset>-15645</wp:posOffset>
+                </wp:positionH>
+                <wp:positionV relativeFrom="paragraph">
+                  <wp:posOffset>8809</wp:posOffset>
+                </wp:positionV>
+                <wp:extent cx="1186775" cy="943583"/>
+                <wp:effectExtent l="0" t="0" r="13970" b="28575"/>
+                <wp:wrapNone/>
+                <wp:docPr id="2" name="Rounded Rectangle 2"/>
+                <wp:cNvGraphicFramePr/>
+                <a:graphic xmlns:a="http://schemas.openxmlformats.org/drawingml/2006/main">
+                  <a:graphicData uri="http://schemas.microsoft.com/office/word/2010/wordprocessingShape">
+                    <wps:wsp>
+                      <wps:cNvSpPr/>
+                      <wps:spPr>
+                        <a:xfrm>
+                          <a:off x="0" y="0"/>
+                          <a:ext cx="1186775" cy="943583"/>
+                        </a:xfrm>
+                        <a:prstGeom prst="roundRect">
+                          <a:avLst/>
+                        </a:prstGeom>
+                      </wps:spPr>
+                      <wps:style>
+                        <a:lnRef idx="2">
+                          <a:schemeClr val="accent6">
+                            <a:shade val="50000"/>
+                          </a:schemeClr>
+                        </a:lnRef>
+                        <a:fillRef idx="1">
+                          <a:schemeClr val="accent6"/>
+                        </a:fillRef>
+                        <a:effectRef idx="0">
+                          <a:schemeClr val="accent6"/>
+                        </a:effectRef>
+                        <a:fontRef idx="minor">
+                          <a:schemeClr val="lt1"/>
+                        </a:fontRef>
+                      </wps:style>
+                      <wps:txbx>
+                        <w:txbxContent>
+                          <w:p>
+                            <w:pPr>
+                              <w:jc w:val="center"/>
+                            </w:pPr>
+                            <w:r>
+                              <w:t>HOME PAGE</w:t>
+                            </w:r>
+                          </w:p>
+                        </w:txbxContent>
+                      </wps:txbx>
+                      <wps:bodyPr rot="0" spcFirstLastPara="0" vertOverflow="overflow" horzOverflow="overflow" vert="horz" wrap="square" lIns="91440" tIns="45720" rIns="91440" bIns="45720" numCol="1" spcCol="0" rtlCol="0" fromWordArt="0" anchor="ctr" anchorCtr="0" forceAA="0" compatLnSpc="1">
+                        <a:prstTxWarp prst="textNoShape">
+                          <a:avLst/>
+                        </a:prstTxWarp>
+                        <a:noAutofit/>
+                      </wps:bodyPr>
+                    </wps:wsp>
+                  </a:graphicData>
+                </a:graphic>
+                <wp14:sizeRelH relativeFrom="margin">
+                  <wp14:pctWidth>0</wp14:pctWidth>
+                </wp14:sizeRelH>
+                <wp14:sizeRelV relativeFrom="margin">
+                  <wp14:pctHeight>0</wp14:pctHeight>
+                </wp14:sizeRelV>
+              </wp:anchor>
+            </w:drawing>
+          </mc:Choice>
+          <mc:Fallback>
+            <w:pict>
+              <v:roundrect w14:anchorId="3E4AF6E9" id="Rounded Rectangle 2" o:spid="_x0000_s1027" style="position:absolute;margin-left:-1.25pt;margin-top:.7pt;width:93.45pt;height:74.3pt;z-index:251661312;visibility:visible;mso-wrap-style:square;mso-width-percent:0;mso-height-percent:0;mso-wrap-distance-left:9pt;mso-wrap-distance-top:0;mso-wrap-distance-right:9pt;mso-wrap-distance-bottom:0;mso-position-horizontal:absolute;mso-position-horizontal-relative:margin;mso-position-vertical:absolute;mso-position-vertical-relative:text;mso-width-percent:0;mso-height-percent:0;mso-width-relative:margin;mso-height-relative:margin;v-text-anchor:middle" arcsize="10923f" o:gfxdata="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" fillcolor="#f79646 [3209]" strokecolor="#974706 [1609]" strokeweight="2pt">
+                <v:textbox>
+                  <w:txbxContent>
+                    <w:p>
+                      <w:pPr>
+                        <w:jc w:val="center"/>
+                      </w:pPr>
+                      <w:r>
+                        <w:t>HOME PAGE</w:t>
+                      </w:r>
+                    </w:p>
+                  </w:txbxContent>
+                </v:textbox>
+                <w10:wrap anchorx="margin"/>
+              </v:roundrect>
+            </w:pict>
+          </mc:Fallback>
+        </mc:AlternateContent>
+      </w:r>
+      <w:r>
+        <w:rPr>
+          <w:noProof/>
+          <w:lang w:eastAsia="en-IE"/>
+        </w:rPr>
+        <mc:AlternateContent>
+          <mc:Choice Requires="wps">
+            <w:drawing>
+              <wp:anchor distT="0" distB="0" distL="114300" distR="114300" simplePos="0" relativeHeight="251673600" behindDoc="0" locked="0" layoutInCell="1" allowOverlap="1" wp14:anchorId="5D02211B" wp14:editId="35BCEE90">
+                <wp:simplePos x="0" y="0"/>
+                <wp:positionH relativeFrom="column">
+                  <wp:posOffset>3595991</wp:posOffset>
+                </wp:positionH>
+                <wp:positionV relativeFrom="paragraph">
+                  <wp:posOffset>939732</wp:posOffset>
+                </wp:positionV>
+                <wp:extent cx="0" cy="291829"/>
+                <wp:effectExtent l="0" t="0" r="19050" b="13335"/>
+                <wp:wrapNone/>
+                <wp:docPr id="25" name="Straight Connector 25"/>
+                <wp:cNvGraphicFramePr/>
+                <a:graphic xmlns:a="http://schemas.openxmlformats.org/drawingml/2006/main">
+                  <a:graphicData uri="http://schemas.microsoft.com/office/word/2010/wordprocessingShape">
+                    <wps:wsp>
+                      <wps:cNvCnPr/>
+                      <wps:spPr>
+                        <a:xfrm flipV="1">
+                          <a:off x="0" y="0"/>
+                          <a:ext cx="0" cy="291829"/>
+                        </a:xfrm>
+                        <a:prstGeom prst="line">
+                          <a:avLst/>
+                        </a:prstGeom>
+                      </wps:spPr>
+                      <wps:style>
+                        <a:lnRef idx="1">
+                          <a:schemeClr val="dk1"/>
+                        </a:lnRef>
+                        <a:fillRef idx="0">
+                          <a:schemeClr val="dk1"/>
+                        </a:fillRef>
+                        <a:effectRef idx="0">
+                          <a:schemeClr val="dk1"/>
+                        </a:effectRef>
+                        <a:fontRef idx="minor">
+                          <a:schemeClr val="tx1"/>
+                        </a:fontRef>
+                      </wps:style>
+                      <wps:bodyPr/>
+                    </wps:wsp>
+                  </a:graphicData>
+                </a:graphic>
+              </wp:anchor>
+            </w:drawing>
+          </mc:Choice>
+          <mc:Fallback>
+            <w:pict>
+              <v:line w14:anchorId="3B89B6E2" id="Straight Connector 25" o:spid="_x0000_s1026" style="position:absolute;flip:y;z-index:251673600;visibility:visible;mso-wrap-style:square;mso-wrap-distance-left:9pt;mso-wrap-distance-top:0;mso-wrap-distance-right:9pt;mso-wrap-distance-bottom:0;mso-position-horizontal:absolute;mso-position-horizontal-relative:text;mso-position-vertical:absolute;mso-position-vertical-relative:text" from="283.15pt,74pt" to="283.15pt,97pt" o:gfxdata="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" strokecolor="black [3040]"/>
+            </w:pict>
+          </mc:Fallback>
+        </mc:AlternateContent>
+      </w:r>
+      <w:r>
+        <w:rPr>
+          <w:noProof/>
+          <w:lang w:eastAsia="en-IE"/>
+        </w:rPr>
+        <mc:AlternateContent>
+          <mc:Choice Requires="wps">
+            <w:drawing>
+              <wp:anchor distT="0" distB="0" distL="114300" distR="114300" simplePos="0" relativeHeight="251674624" behindDoc="0" locked="0" layoutInCell="1" allowOverlap="1" wp14:anchorId="2C18D76A" wp14:editId="500CD3D3">
+                <wp:simplePos x="0" y="0"/>
+                <wp:positionH relativeFrom="column">
+                  <wp:posOffset>1961677</wp:posOffset>
+                </wp:positionH>
+                <wp:positionV relativeFrom="paragraph">
+                  <wp:posOffset>939665</wp:posOffset>
+                </wp:positionV>
+                <wp:extent cx="0" cy="291829"/>
+                <wp:effectExtent l="0" t="0" r="19050" b="13335"/>
+                <wp:wrapNone/>
+                <wp:docPr id="26" name="Straight Connector 26"/>
+                <wp:cNvGraphicFramePr/>
+                <a:graphic xmlns:a="http://schemas.openxmlformats.org/drawingml/2006/main">
+                  <a:graphicData uri="http://schemas.microsoft.com/office/word/2010/wordprocessingShape">
+                    <wps:wsp>
+                      <wps:cNvCnPr/>
+                      <wps:spPr>
+                        <a:xfrm flipV="1">
+                          <a:off x="0" y="0"/>
+                          <a:ext cx="0" cy="291829"/>
+                        </a:xfrm>
+                        <a:prstGeom prst="line">
+                          <a:avLst/>
+                        </a:prstGeom>
+                      </wps:spPr>
+                      <wps:style>
+                        <a:lnRef idx="1">
+                          <a:schemeClr val="dk1"/>
+                        </a:lnRef>
+                        <a:fillRef idx="0">
+                          <a:schemeClr val="dk1"/>
+                        </a:fillRef>
+                        <a:effectRef idx="0">
+                          <a:schemeClr val="dk1"/>
+                        </a:effectRef>
+                        <a:fontRef idx="minor">
+                          <a:schemeClr val="tx1"/>
+                        </a:fontRef>
+                      </wps:style>
+                      <wps:bodyPr/>
+                    </wps:wsp>
+                  </a:graphicData>
+                </a:graphic>
+              </wp:anchor>
+            </w:drawing>
+          </mc:Choice>
+          <mc:Fallback>
+            <w:pict>
+              <v:line w14:anchorId="4210AEB8" id="Straight Connector 26" o:spid="_x0000_s1026" style="position:absolute;flip:y;z-index:251674624;visibility:visible;mso-wrap-style:square;mso-wrap-distance-left:9pt;mso-wrap-distance-top:0;mso-wrap-distance-right:9pt;mso-wrap-distance-bottom:0;mso-position-horizontal:absolute;mso-position-horizontal-relative:text;mso-position-vertical:absolute;mso-position-vertical-relative:text" from="154.45pt,74pt" to="154.45pt,97pt" o:gfxdata="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" strokecolor="black [3040]"/>
+            </w:pict>
+          </mc:Fallback>
+        </mc:AlternateContent>
+      </w:r>
+      <w:r>
+        <w:rPr>
+          <w:noProof/>
+          <w:lang w:eastAsia="en-IE"/>
+        </w:rPr>
+        <mc:AlternateContent>
+          <mc:Choice Requires="wps">
+            <w:drawing>
+              <wp:anchor distT="0" distB="0" distL="114300" distR="114300" simplePos="0" relativeHeight="251672576" behindDoc="0" locked="0" layoutInCell="1" allowOverlap="1" wp14:anchorId="17272916" wp14:editId="545FE5E4">
+                <wp:simplePos x="0" y="0"/>
+                <wp:positionH relativeFrom="column">
+                  <wp:posOffset>544425</wp:posOffset>
+                </wp:positionH>
+                <wp:positionV relativeFrom="paragraph">
+                  <wp:posOffset>953135</wp:posOffset>
+                </wp:positionV>
+                <wp:extent cx="0" cy="291829"/>
+                <wp:effectExtent l="0" t="0" r="19050" b="13335"/>
+                <wp:wrapNone/>
+                <wp:docPr id="23" name="Straight Connector 23"/>
+                <wp:cNvGraphicFramePr/>
+                <a:graphic xmlns:a="http://schemas.openxmlformats.org/drawingml/2006/main">
+                  <a:graphicData uri="http://schemas.microsoft.com/office/word/2010/wordprocessingShape">
+                    <wps:wsp>
+                      <wps:cNvCnPr/>
+                      <wps:spPr>
+                        <a:xfrm flipV="1">
+                          <a:off x="0" y="0"/>
+                          <a:ext cx="0" cy="291829"/>
+                        </a:xfrm>
+                        <a:prstGeom prst="line">
+                          <a:avLst/>
+                        </a:prstGeom>
+                      </wps:spPr>
+                      <wps:style>
+                        <a:lnRef idx="1">
+                          <a:schemeClr val="dk1"/>
+                        </a:lnRef>
+                        <a:fillRef idx="0">
+                          <a:schemeClr val="dk1"/>
+                        </a:fillRef>
+                        <a:effectRef idx="0">
+                          <a:schemeClr val="dk1"/>
+                        </a:effectRef>
+                        <a:fontRef idx="minor">
+                          <a:schemeClr val="tx1"/>
+                        </a:fontRef>
+                      </wps:style>
+                      <wps:bodyPr/>
+                    </wps:wsp>
+                  </a:graphicData>
+                </a:graphic>
+              </wp:anchor>
+            </w:drawing>
+          </mc:Choice>
+          <mc:Fallback>
+            <w:pict>
+              <v:line w14:anchorId="0E1B1B9B" id="Straight Connector 23" o:spid="_x0000_s1026" style="position:absolute;flip:y;z-index:251672576;visibility:visible;mso-wrap-style:square;mso-wrap-distance-left:9pt;mso-wrap-distance-top:0;mso-wrap-distance-right:9pt;mso-wrap-distance-bottom:0;mso-position-horizontal:absolute;mso-position-horizontal-relative:text;mso-position-vertical:absolute;mso-position-vertical-relative:text" from="42.85pt,75.05pt" to="42.85pt,98.05pt" o:gfxdata="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" strokecolor="black [3040]"/>
+            </w:pict>
+          </mc:Fallback>
+        </mc:AlternateContent>
+      </w:r>
+      <w:r>
+        <w:rPr>
+          <w:noProof/>
+          <w:lang w:eastAsia="en-IE"/>
+        </w:rPr>
+        <mc:AlternateContent>
+          <mc:Choice Requires="wps">
+            <w:drawing>
+              <wp:anchor distT="0" distB="0" distL="114300" distR="114300" simplePos="0" relativeHeight="251663360" behindDoc="0" locked="0" layoutInCell="1" allowOverlap="1" wp14:anchorId="7E033ECE" wp14:editId="5D8D6304">
+                <wp:simplePos x="0" y="0"/>
+                <wp:positionH relativeFrom="column">
+                  <wp:posOffset>3001415</wp:posOffset>
+                </wp:positionH>
+                <wp:positionV relativeFrom="paragraph">
+                  <wp:posOffset>-3526</wp:posOffset>
+                </wp:positionV>
+                <wp:extent cx="1186775" cy="943583"/>
+                <wp:effectExtent l="0" t="0" r="13970" b="28575"/>
+                <wp:wrapNone/>
+                <wp:docPr id="9" name="Rounded Rectangle 9"/>
+                <wp:cNvGraphicFramePr/>
+                <a:graphic xmlns:a="http://schemas.openxmlformats.org/drawingml/2006/main">
+                  <a:graphicData uri="http://schemas.microsoft.com/office/word/2010/wordprocessingShape">
+                    <wps:wsp>
+                      <wps:cNvSpPr/>
+                      <wps:spPr>
+                        <a:xfrm>
+                          <a:off x="0" y="0"/>
+                          <a:ext cx="1186775" cy="943583"/>
+                        </a:xfrm>
+                        <a:prstGeom prst="roundRect">
+                          <a:avLst/>
+                        </a:prstGeom>
+                      </wps:spPr>
+                      <wps:style>
+                        <a:lnRef idx="2">
+                          <a:schemeClr val="accent1">
+                            <a:shade val="50000"/>
+                          </a:schemeClr>
+                        </a:lnRef>
+                        <a:fillRef idx="1">
+                          <a:schemeClr val="accent1"/>
+                        </a:fillRef>
+                        <a:effectRef idx="0">
+                          <a:schemeClr val="accent1"/>
+                        </a:effectRef>
+                        <a:fontRef idx="minor">
+                          <a:schemeClr val="lt1"/>
+                        </a:fontRef>
+                      </wps:style>
+                      <wps:txbx>
+                        <w:txbxContent>
+                          <w:p>
+                            <w:pPr>
+                              <w:jc w:val="center"/>
+                            </w:pPr>
+                            <w:r>
+                              <w:t>Contact us</w:t>
+                            </w:r>
+                          </w:p>
+                        </w:txbxContent>
+                      </wps:txbx>
+                      <wps:bodyPr rot="0" spcFirstLastPara="0" vertOverflow="overflow" horzOverflow="overflow" vert="horz" wrap="square" lIns="91440" tIns="45720" rIns="91440" bIns="45720" numCol="1" spcCol="0" rtlCol="0" fromWordArt="0" anchor="ctr" anchorCtr="0" forceAA="0" compatLnSpc="1">
+                        <a:prstTxWarp prst="textNoShape">
+                          <a:avLst/>
+                        </a:prstTxWarp>
+                        <a:noAutofit/>
+                      </wps:bodyPr>
+                    </wps:wsp>
+                  </a:graphicData>
+                </a:graphic>
+                <wp14:sizeRelH relativeFrom="margin">
+                  <wp14:pctWidth>0</wp14:pctWidth>
+                </wp14:sizeRelH>
+                <wp14:sizeRelV relativeFrom="margin">
+                  <wp14:pctHeight>0</wp14:pctHeight>
+                </wp14:sizeRelV>
+              </wp:anchor>
+            </w:drawing>
+          </mc:Choice>
+          <mc:Fallback>
+            <w:pict>
+              <v:roundrect w14:anchorId="7E033ECE" id="Rounded Rectangle 9" o:spid="_x0000_s1028" style="position:absolute;margin-left:236.35pt;margin-top:-.3pt;width:93.45pt;height:74.3pt;z-index:251663360;visibility:visible;mso-wrap-style:square;mso-width-percent:0;mso-height-percent:0;mso-wrap-distance-left:9pt;mso-wrap-distance-top:0;mso-wrap-distance-right:9pt;mso-wrap-distance-bottom:0;mso-position-horizontal:absolute;mso-position-horizontal-relative:text;mso-position-vertical:absolute;mso-position-vertical-relative:text;mso-width-percent:0;mso-height-percent:0;mso-width-relative:margin;mso-height-relative:margin;v-text-anchor:middle" arcsize="10923f" o:gfxdata="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" fillcolor="#4f81bd [3204]" strokecolor="#243f60 [1604]" strokeweight="2pt">
+                <v:textbox>
+                  <w:txbxContent>
+                    <w:p>
+                      <w:pPr>
+                        <w:jc w:val="center"/>
+                      </w:pPr>
+                      <w:r>
+                        <w:t>Contact us</w:t>
+                      </w:r>
+                    </w:p>
+                  </w:txbxContent>
+                </v:textbox>
+              </v:roundrect>
+            </w:pict>
+          </mc:Fallback>
+        </mc:AlternateContent>
+      </w:r>
+      <w:r>
+        <w:rPr>
+          <w:noProof/>
+          <w:lang w:eastAsia="en-IE"/>
+        </w:rPr>
+        <mc:AlternateContent>
+          <mc:Choice Requires="wps">
+            <w:drawing>
+              <wp:anchor distT="0" distB="0" distL="114300" distR="114300" simplePos="0" relativeHeight="251662336" behindDoc="0" locked="0" layoutInCell="1" allowOverlap="1" wp14:anchorId="141C65CD" wp14:editId="207A18AE">
+                <wp:simplePos x="0" y="0"/>
+                <wp:positionH relativeFrom="column">
+                  <wp:posOffset>1438910</wp:posOffset>
+                </wp:positionH>
+                <wp:positionV relativeFrom="paragraph">
+                  <wp:posOffset>-635</wp:posOffset>
+                </wp:positionV>
+                <wp:extent cx="1186180" cy="942975"/>
+                <wp:effectExtent l="0" t="0" r="13970" b="28575"/>
+                <wp:wrapNone/>
+                <wp:docPr id="8" name="Rounded Rectangle 8"/>
+                <wp:cNvGraphicFramePr/>
+                <a:graphic xmlns:a="http://schemas.openxmlformats.org/drawingml/2006/main">
+                  <a:graphicData uri="http://schemas.microsoft.com/office/word/2010/wordprocessingShape">
+                    <wps:wsp>
+                      <wps:cNvSpPr/>
+                      <wps:spPr>
+                        <a:xfrm>
+                          <a:off x="0" y="0"/>
+                          <a:ext cx="1186180" cy="942975"/>
+                        </a:xfrm>
+                        <a:prstGeom prst="roundRect">
+                          <a:avLst/>
+                        </a:prstGeom>
+                      </wps:spPr>
+                      <wps:style>
+                        <a:lnRef idx="2">
+                          <a:schemeClr val="accent1">
+                            <a:shade val="50000"/>
+                          </a:schemeClr>
+                        </a:lnRef>
+                        <a:fillRef idx="1">
+                          <a:schemeClr val="accent1"/>
+                        </a:fillRef>
+                        <a:effectRef idx="0">
+                          <a:schemeClr val="accent1"/>
+                        </a:effectRef>
+                        <a:fontRef idx="minor">
+                          <a:schemeClr val="lt1"/>
+                        </a:fontRef>
+                      </wps:style>
+                      <wps:txbx>
+                        <w:txbxContent>
+                          <w:p>
+                            <w:pPr>
+                              <w:jc w:val="center"/>
+                            </w:pPr>
+                            <w:r>
+                              <w:t>About us</w:t>
+                            </w:r>
+                          </w:p>
+                        </w:txbxContent>
+                      </wps:txbx>
+                      <wps:bodyPr rot="0" spcFirstLastPara="0" vertOverflow="overflow" horzOverflow="overflow" vert="horz" wrap="square" lIns="91440" tIns="45720" rIns="91440" bIns="45720" numCol="1" spcCol="0" rtlCol="0" fromWordArt="0" anchor="ctr" anchorCtr="0" forceAA="0" compatLnSpc="1">
+                        <a:prstTxWarp prst="textNoShape">
+                          <a:avLst/>
+                        </a:prstTxWarp>
+                        <a:noAutofit/>
+                      </wps:bodyPr>
+                    </wps:wsp>
+                  </a:graphicData>
+                </a:graphic>
+                <wp14:sizeRelH relativeFrom="margin">
+                  <wp14:pctWidth>0</wp14:pctWidth>
+                </wp14:sizeRelH>
+                <wp14:sizeRelV relativeFrom="margin">
+                  <wp14:pctHeight>0</wp14:pctHeight>
+                </wp14:sizeRelV>
+              </wp:anchor>
+            </w:drawing>
+          </mc:Choice>
+          <mc:Fallback>
+            <w:pict>
+              <v:roundrect w14:anchorId="141C65CD" id="Rounded Rectangle 8" o:spid="_x0000_s1029" style="position:absolute;margin-left:113.3pt;margin-top:-.05pt;width:93.4pt;height:74.25pt;z-index:251662336;visibility:visible;mso-wrap-style:square;mso-width-percent:0;mso-height-percent:0;mso-wrap-distance-left:9pt;mso-wrap-distance-top:0;mso-wrap-distance-right:9pt;mso-wrap-distance-bottom:0;mso-position-horizontal:absolute;mso-position-horizontal-relative:text;mso-position-vertical:absolute;mso-position-vertical-relative:text;mso-width-percent:0;mso-height-percent:0;mso-width-relative:margin;mso-height-relative:margin;v-text-anchor:middle" arcsize="10923f" o:gfxdata="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" fillcolor="#4f81bd [3204]" strokecolor="#243f60 [1604]" strokeweight="2pt">
+                <v:textbox>
+                  <w:txbxContent>
+                    <w:p>
+                      <w:pPr>
+                        <w:jc w:val="center"/>
+                      </w:pPr>
+                      <w:r>
+                        <w:t>About us</w:t>
+                      </w:r>
+                    </w:p>
+                  </w:txbxContent>
+                </v:textbox>
+              </v:roundrect>
+            </w:pict>
+          </mc:Fallback>
+        </mc:AlternateContent>
+      </w:r>
+    </w:p>
+    <w:p/>
+    <w:p/>
+    <w:p>
+      <w:r>
+        <w:rPr>
+          <w:noProof/>
+          <w:lang w:eastAsia="en-IE"/>
+        </w:rPr>
+        <mc:AlternateContent>
+          <mc:Choice Requires="wps">
+            <w:drawing>
+              <wp:anchor distT="0" distB="0" distL="114300" distR="114300" simplePos="0" relativeHeight="251676672" behindDoc="0" locked="0" layoutInCell="1" allowOverlap="1" wp14:anchorId="07118F53" wp14:editId="47B41AE6">
+                <wp:simplePos x="0" y="0"/>
+                <wp:positionH relativeFrom="column">
+                  <wp:posOffset>5150120</wp:posOffset>
+                </wp:positionH>
+                <wp:positionV relativeFrom="paragraph">
+                  <wp:posOffset>55150</wp:posOffset>
+                </wp:positionV>
+                <wp:extent cx="9904" cy="496111"/>
+                <wp:effectExtent l="0" t="0" r="28575" b="37465"/>
+                <wp:wrapNone/>
+                <wp:docPr id="30" name="Straight Connector 30"/>
+                <wp:cNvGraphicFramePr/>
+                <a:graphic xmlns:a="http://schemas.openxmlformats.org/drawingml/2006/main">
+                  <a:graphicData uri="http://schemas.microsoft.com/office/word/2010/wordprocessingShape">
+                    <wps:wsp>
+                      <wps:cNvCnPr/>
+                      <wps:spPr>
+                        <a:xfrm>
+                          <a:off x="0" y="0"/>
+                          <a:ext cx="9904" cy="496111"/>
+                        </a:xfrm>
+                        <a:prstGeom prst="line">
+                          <a:avLst/>
+                        </a:prstGeom>
+                      </wps:spPr>
+                      <wps:style>
+                        <a:lnRef idx="1">
+                          <a:schemeClr val="dk1"/>
+                        </a:lnRef>
+                        <a:fillRef idx="0">
+                          <a:schemeClr val="dk1"/>
+                        </a:fillRef>
+                        <a:effectRef idx="0">
+                          <a:schemeClr val="dk1"/>
+                        </a:effectRef>
+                        <a:fontRef idx="minor">
+                          <a:schemeClr val="tx1"/>
+                        </a:fontRef>
+                      </wps:style>
+                      <wps:bodyPr/>
+                    </wps:wsp>
+                  </a:graphicData>
+                </a:graphic>
+              </wp:anchor>
+            </w:drawing>
+          </mc:Choice>
+          <mc:Fallback>
+            <w:pict>
+              <v:line w14:anchorId="3018AC38" id="Straight Connector 30" o:spid="_x0000_s1026" style="position:absolute;z-index:251676672;visibility:visible;mso-wrap-style:square;mso-wrap-distance-left:9pt;mso-wrap-distance-top:0;mso-wrap-distance-right:9pt;mso-wrap-distance-bottom:0;mso-position-horizontal:absolute;mso-position-horizontal-relative:text;mso-position-vertical:absolute;mso-position-vertical-relative:text" from="405.5pt,4.35pt" to="406.3pt,43.4pt" o:gfxdata="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" strokecolor="black [3040]"/>
+            </w:pict>
+          </mc:Fallback>
+        </mc:AlternateContent>
+      </w:r>
+    </w:p>
+    <w:p>
+      <w:pPr>
+        <w:tabs>
+          <w:tab w:val="left" w:pos="8732"/>
+        </w:tabs>
+      </w:pPr>
+      <w:r>
+        <w:rPr>
+          <w:noProof/>
+          <w:lang w:eastAsia="en-IE"/>
+        </w:rPr>
+        <mc:AlternateContent>
+          <mc:Choice Requires="wps">
+            <w:drawing>
+              <wp:anchor distT="0" distB="0" distL="114300" distR="114300" simplePos="0" relativeHeight="251664384" behindDoc="0" locked="0" layoutInCell="1" allowOverlap="1" wp14:anchorId="6378C8C9" wp14:editId="2BBBC20E">
+                <wp:simplePos x="0" y="0"/>
+                <wp:positionH relativeFrom="column">
+                  <wp:posOffset>4603507</wp:posOffset>
+                </wp:positionH>
+                <wp:positionV relativeFrom="paragraph">
+                  <wp:posOffset>250825</wp:posOffset>
+                </wp:positionV>
+                <wp:extent cx="1186775" cy="943583"/>
+                <wp:effectExtent l="0" t="0" r="13970" b="28575"/>
+                <wp:wrapNone/>
+                <wp:docPr id="10" name="Rounded Rectangle 10"/>
+                <wp:cNvGraphicFramePr/>
+                <a:graphic xmlns:a="http://schemas.openxmlformats.org/drawingml/2006/main">
+                  <a:graphicData uri="http://schemas.microsoft.com/office/word/2010/wordprocessingShape">
+                    <wps:wsp>
+                      <wps:cNvSpPr/>
+                      <wps:spPr>
+                        <a:xfrm>
+                          <a:off x="0" y="0"/>
+                          <a:ext cx="1186775" cy="943583"/>
+                        </a:xfrm>
+                        <a:prstGeom prst="roundRect">
+                          <a:avLst/>
+                        </a:prstGeom>
+                      </wps:spPr>
+                      <wps:style>
+                        <a:lnRef idx="2">
+                          <a:schemeClr val="accent1">
+                            <a:shade val="50000"/>
+                          </a:schemeClr>
+                        </a:lnRef>
+                        <a:fillRef idx="1">
+                          <a:schemeClr val="accent1"/>
+                        </a:fillRef>
+                        <a:effectRef idx="0">
+                          <a:schemeClr val="accent1"/>
+                        </a:effectRef>
+                        <a:fontRef idx="minor">
+                          <a:schemeClr val="lt1"/>
+                        </a:fontRef>
+                      </wps:style>
+                      <wps:txbx>
+                        <w:txbxContent>
+                          <w:p>
+                            <w:pPr>
+                              <w:jc w:val="center"/>
+                            </w:pPr>
+                            <w:r>
+                              <w:t>Login</w:t>
+                            </w:r>
+                          </w:p>
+                        </w:txbxContent>
+                      </wps:txbx>
+                      <wps:bodyPr rot="0" spcFirstLastPara="0" vertOverflow="overflow" horzOverflow="overflow" vert="horz" wrap="square" lIns="91440" tIns="45720" rIns="91440" bIns="45720" numCol="1" spcCol="0" rtlCol="0" fromWordArt="0" anchor="ctr" anchorCtr="0" forceAA="0" compatLnSpc="1">
+                        <a:prstTxWarp prst="textNoShape">
+                          <a:avLst/>
+                        </a:prstTxWarp>
+                        <a:noAutofit/>
+                      </wps:bodyPr>
+                    </wps:wsp>
+                  </a:graphicData>
+                </a:graphic>
+                <wp14:sizeRelH relativeFrom="margin">
+                  <wp14:pctWidth>0</wp14:pctWidth>
+                </wp14:sizeRelH>
+                <wp14:sizeRelV relativeFrom="margin">
+                  <wp14:pctHeight>0</wp14:pctHeight>
+                </wp14:sizeRelV>
+              </wp:anchor>
+            </w:drawing>
+          </mc:Choice>
+          <mc:Fallback>
+            <w:pict>
+              <v:roundrect w14:anchorId="6378C8C9" id="Rounded Rectangle 10" o:spid="_x0000_s1030" style="position:absolute;margin-left:362.5pt;margin-top:19.75pt;width:93.45pt;height:74.3pt;z-index:251664384;visibility:visible;mso-wrap-style:square;mso-width-percent:0;mso-height-percent:0;mso-wrap-distance-left:9pt;mso-wrap-distance-top:0;mso-wrap-distance-right:9pt;mso-wrap-distance-bottom:0;mso-position-horizontal:absolute;mso-position-horizontal-relative:text;mso-position-vertical:absolute;mso-position-vertical-relative:text;mso-width-percent:0;mso-height-percent:0;mso-width-relative:margin;mso-height-relative:margin;v-text-anchor:middle" arcsize="10923f" o:gfxdata="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" fillcolor="#4f81bd [3204]" strokecolor="#243f60 [1604]" strokeweight="2pt">
+                <v:textbox>
+                  <w:txbxContent>
+                    <w:p>
+                      <w:pPr>
+                        <w:jc w:val="center"/>
+                      </w:pPr>
+                      <w:r>
+                        <w:t>Login</w:t>
+                      </w:r>
+                    </w:p>
+                  </w:txbxContent>
+                </v:textbox>
+              </v:roundrect>
+            </w:pict>
+          </mc:Fallback>
+        </mc:AlternateContent>
+      </w:r>
+      <w:r>
+        <w:rPr>
+          <w:noProof/>
+          <w:lang w:eastAsia="en-IE"/>
+        </w:rPr>
+        <mc:AlternateContent>
+          <mc:Choice Requires="wps">
+            <w:drawing>
+              <wp:anchor distT="0" distB="0" distL="114300" distR="114300" simplePos="0" relativeHeight="251675648" behindDoc="0" locked="0" layoutInCell="1" allowOverlap="1" wp14:anchorId="5D10504D" wp14:editId="55E5832C">
+                <wp:simplePos x="0" y="0"/>
+                <wp:positionH relativeFrom="column">
+                  <wp:posOffset>539384</wp:posOffset>
+                </wp:positionH>
+                <wp:positionV relativeFrom="paragraph">
+                  <wp:posOffset>47530</wp:posOffset>
+                </wp:positionV>
+                <wp:extent cx="4610911" cy="10093"/>
+                <wp:effectExtent l="0" t="0" r="37465" b="28575"/>
+                <wp:wrapNone/>
+                <wp:docPr id="6" name="Straight Connector 6"/>
+                <wp:cNvGraphicFramePr/>
+                <a:graphic xmlns:a="http://schemas.openxmlformats.org/drawingml/2006/main">
+                  <a:graphicData uri="http://schemas.microsoft.com/office/word/2010/wordprocessingShape">
+                    <wps:wsp>
+                      <wps:cNvCnPr/>
+                      <wps:spPr>
+                        <a:xfrm flipV="1">
+                          <a:off x="0" y="0"/>
+                          <a:ext cx="4610911" cy="10093"/>
+                        </a:xfrm>
+                        <a:prstGeom prst="line">
+                          <a:avLst/>
+                        </a:prstGeom>
+                      </wps:spPr>
+                      <wps:style>
+                        <a:lnRef idx="1">
+                          <a:schemeClr val="dk1"/>
+                        </a:lnRef>
+                        <a:fillRef idx="0">
+                          <a:schemeClr val="dk1"/>
+                        </a:fillRef>
+                        <a:effectRef idx="0">
+                          <a:schemeClr val="dk1"/>
+                        </a:effectRef>
+                        <a:fontRef idx="minor">
+                          <a:schemeClr val="tx1"/>
+                        </a:fontRef>
+                      </wps:style>
+                      <wps:bodyPr/>
+                    </wps:wsp>
+                  </a:graphicData>
+                </a:graphic>
+              </wp:anchor>
+            </w:drawing>
+          </mc:Choice>
+          <mc:Fallback>
+            <w:pict>
+              <v:line w14:anchorId="7241C895" id="Straight Connector 6" o:spid="_x0000_s1026" style="position:absolute;flip:y;z-index:251675648;visibility:visible;mso-wrap-style:square;mso-wrap-distance-left:9pt;mso-wrap-distance-top:0;mso-wrap-distance-right:9pt;mso-wrap-distance-bottom:0;mso-position-horizontal:absolute;mso-position-horizontal-relative:text;mso-position-vertical:absolute;mso-position-vertical-relative:text" from="42.45pt,3.75pt" to="405.5pt,4.55pt" o:gfxdata="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" strokecolor="black [3040]"/>
+            </w:pict>
+          </mc:Fallback>
+        </mc:AlternateContent>
+      </w:r>
+      <w:r>
+        <w:tab/>
+      </w:r>
+      <w:r>
+        <w:rPr>
+          <w:noProof/>
+          <w:lang w:eastAsia="en-IE"/>
+        </w:rPr>
+        <mc:AlternateContent>
+          <mc:Choice Requires="wps">
+            <w:drawing>
+              <wp:anchor distT="0" distB="0" distL="114300" distR="114300" simplePos="0" relativeHeight="251665408" behindDoc="0" locked="0" layoutInCell="1" allowOverlap="1" wp14:anchorId="60E609B9" wp14:editId="740FD6C5">
+                <wp:simplePos x="0" y="0"/>
+                <wp:positionH relativeFrom="column">
+                  <wp:posOffset>7233285</wp:posOffset>
+                </wp:positionH>
+                <wp:positionV relativeFrom="paragraph">
+                  <wp:posOffset>5229</wp:posOffset>
+                </wp:positionV>
+                <wp:extent cx="1186775" cy="943583"/>
+                <wp:effectExtent l="0" t="0" r="13970" b="28575"/>
+                <wp:wrapNone/>
+                <wp:docPr id="11" name="Rounded Rectangle 11"/>
+                <wp:cNvGraphicFramePr/>
+                <a:graphic xmlns:a="http://schemas.openxmlformats.org/drawingml/2006/main">
+                  <a:graphicData uri="http://schemas.microsoft.com/office/word/2010/wordprocessingShape">
+                    <wps:wsp>
+                      <wps:cNvSpPr/>
+                      <wps:spPr>
+                        <a:xfrm>
+                          <a:off x="0" y="0"/>
+                          <a:ext cx="1186775" cy="943583"/>
+                        </a:xfrm>
+                        <a:prstGeom prst="roundRect">
+                          <a:avLst/>
+                        </a:prstGeom>
+                      </wps:spPr>
+                      <wps:style>
+                        <a:lnRef idx="2">
+                          <a:schemeClr val="accent1">
+                            <a:shade val="50000"/>
+                          </a:schemeClr>
+                        </a:lnRef>
+                        <a:fillRef idx="1">
+                          <a:schemeClr val="accent1"/>
+                        </a:fillRef>
+                        <a:effectRef idx="0">
+                          <a:schemeClr val="accent1"/>
+                        </a:effectRef>
+                        <a:fontRef idx="minor">
+                          <a:schemeClr val="lt1"/>
+                        </a:fontRef>
+                      </wps:style>
+                      <wps:txbx>
+                        <w:txbxContent>
+                          <w:p>
+                            <w:pPr>
+                              <w:jc w:val="center"/>
+                            </w:pPr>
+                            <w:r>
+                              <w:t>Registration</w:t>
+                            </w:r>
+                          </w:p>
+                        </w:txbxContent>
+                      </wps:txbx>
+                      <wps:bodyPr rot="0" spcFirstLastPara="0" vertOverflow="overflow" horzOverflow="overflow" vert="horz" wrap="square" lIns="91440" tIns="45720" rIns="91440" bIns="45720" numCol="1" spcCol="0" rtlCol="0" fromWordArt="0" anchor="ctr" anchorCtr="0" forceAA="0" compatLnSpc="1">
+                        <a:prstTxWarp prst="textNoShape">
+                          <a:avLst/>
+                        </a:prstTxWarp>
+                        <a:noAutofit/>
+                      </wps:bodyPr>
+                    </wps:wsp>
+                  </a:graphicData>
+                </a:graphic>
+                <wp14:sizeRelH relativeFrom="margin">
+                  <wp14:pctWidth>0</wp14:pctWidth>
+                </wp14:sizeRelH>
+                <wp14:sizeRelV relativeFrom="margin">
+                  <wp14:pctHeight>0</wp14:pctHeight>
+                </wp14:sizeRelV>
+              </wp:anchor>
+            </w:drawing>
+          </mc:Choice>
+          <mc:Fallback>
+            <w:pict>
+              <v:roundrect w14:anchorId="60E609B9" id="Rounded Rectangle 11" o:spid="_x0000_s1031" style="position:absolute;margin-left:569.55pt;margin-top:.4pt;width:93.45pt;height:74.3pt;z-index:251665408;visibility:visible;mso-wrap-style:square;mso-width-percent:0;mso-height-percent:0;mso-wrap-distance-left:9pt;mso-wrap-distance-top:0;mso-wrap-distance-right:9pt;mso-wrap-distance-bottom:0;mso-position-horizontal:absolute;mso-position-horizontal-relative:text;mso-position-vertical:absolute;mso-position-vertical-relative:text;mso-width-percent:0;mso-height-percent:0;mso-width-relative:margin;mso-height-relative:margin;v-text-anchor:middle" arcsize="10923f" o:gfxdata="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" fillcolor="#4f81bd [3204]" strokecolor="#243f60 [1604]" strokeweight="2pt">
+                <v:textbox>
+                  <w:txbxContent>
+                    <w:p>
+                      <w:pPr>
+                        <w:jc w:val="center"/>
+                      </w:pPr>
+                      <w:r>
+                        <w:t>Registration</w:t>
+                      </w:r>
+                    </w:p>
+                  </w:txbxContent>
+                </v:textbox>
+              </v:roundrect>
+            </w:pict>
+          </mc:Fallback>
+        </mc:AlternateContent>
+      </w:r>
+    </w:p>
+    <w:p>
+      <w:r>
+        <w:rPr>
+          <w:noProof/>
+          <w:lang w:eastAsia="en-IE"/>
+        </w:rPr>
+        <mc:AlternateContent>
+          <mc:Choice Requires="wps">
+            <w:drawing>
+              <wp:anchor distT="0" distB="0" distL="114300" distR="114300" simplePos="0" relativeHeight="251668480" behindDoc="0" locked="0" layoutInCell="1" allowOverlap="1" wp14:anchorId="1EAF383B" wp14:editId="430D023B">
+                <wp:simplePos x="0" y="0"/>
+                <wp:positionH relativeFrom="margin">
+                  <wp:align>center</wp:align>
+                </wp:positionH>
+                <wp:positionV relativeFrom="paragraph">
+                  <wp:posOffset>7891</wp:posOffset>
+                </wp:positionV>
+                <wp:extent cx="1186775" cy="943583"/>
+                <wp:effectExtent l="0" t="0" r="13970" b="28575"/>
+                <wp:wrapNone/>
+                <wp:docPr id="14" name="Rounded Rectangle 14"/>
+                <wp:cNvGraphicFramePr/>
+                <a:graphic xmlns:a="http://schemas.openxmlformats.org/drawingml/2006/main">
+                  <a:graphicData uri="http://schemas.microsoft.com/office/word/2010/wordprocessingShape">
+                    <wps:wsp>
+                      <wps:cNvSpPr/>
+                      <wps:spPr>
+                        <a:xfrm>
+                          <a:off x="0" y="0"/>
+                          <a:ext cx="1186775" cy="943583"/>
+                        </a:xfrm>
+                        <a:prstGeom prst="roundRect">
+                          <a:avLst/>
+                        </a:prstGeom>
+                      </wps:spPr>
+                      <wps:style>
+                        <a:lnRef idx="2">
+                          <a:schemeClr val="accent1">
+                            <a:shade val="50000"/>
+                          </a:schemeClr>
+                        </a:lnRef>
+                        <a:fillRef idx="1">
+                          <a:schemeClr val="accent1"/>
+                        </a:fillRef>
+                        <a:effectRef idx="0">
+                          <a:schemeClr val="accent1"/>
+                        </a:effectRef>
+                        <a:fontRef idx="minor">
+                          <a:schemeClr val="lt1"/>
+                        </a:fontRef>
+                      </wps:style>
+                      <wps:txbx>
+                        <w:txbxContent>
+                          <w:p>
+                            <w:pPr>
+                              <w:jc w:val="center"/>
+                            </w:pPr>
+                            <w:r>
+                              <w:t xml:space="preserve">Profile </w:t>
+                            </w:r>
+                          </w:p>
+                        </w:txbxContent>
+                      </wps:txbx>
+                      <wps:bodyPr rot="0" spcFirstLastPara="0" vertOverflow="overflow" horzOverflow="overflow" vert="horz" wrap="square" lIns="91440" tIns="45720" rIns="91440" bIns="45720" numCol="1" spcCol="0" rtlCol="0" fromWordArt="0" anchor="ctr" anchorCtr="0" forceAA="0" compatLnSpc="1">
+                        <a:prstTxWarp prst="textNoShape">
+                          <a:avLst/>
+                        </a:prstTxWarp>
+                        <a:noAutofit/>
+                      </wps:bodyPr>
+                    </wps:wsp>
+                  </a:graphicData>
+                </a:graphic>
+                <wp14:sizeRelH relativeFrom="margin">
+                  <wp14:pctWidth>0</wp14:pctWidth>
+                </wp14:sizeRelH>
+                <wp14:sizeRelV relativeFrom="margin">
+                  <wp14:pctHeight>0</wp14:pctHeight>
+                </wp14:sizeRelV>
+              </wp:anchor>
+            </w:drawing>
+          </mc:Choice>
+          <mc:Fallback>
+            <w:pict>
+              <v:roundrect w14:anchorId="1EAF383B" id="Rounded Rectangle 14" o:spid="_x0000_s1032" style="position:absolute;margin-left:0;margin-top:.6pt;width:93.45pt;height:74.3pt;z-index:251668480;visibility:visible;mso-wrap-style:square;mso-width-percent:0;mso-height-percent:0;mso-wrap-distance-left:9pt;mso-wrap-distance-top:0;mso-wrap-distance-right:9pt;mso-wrap-distance-bottom:0;mso-position-horizontal:center;mso-position-horizontal-relative:margin;mso-position-vertical:absolute;mso-position-vertical-relative:text;mso-width-percent:0;mso-height-percent:0;mso-width-relative:margin;mso-height-relative:margin;v-text-anchor:middle" arcsize="10923f" o:gfxdata="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" fillcolor="#4f81bd [3204]" strokecolor="#243f60 [1604]" strokeweight="2pt">
+                <v:textbox>
+                  <w:txbxContent>
+                    <w:p>
+                      <w:pPr>
+                        <w:jc w:val="center"/>
+                      </w:pPr>
+                      <w:r>
+                        <w:t xml:space="preserve">Profile </w:t>
+                      </w:r>
+                    </w:p>
+                  </w:txbxContent>
+                </v:textbox>
+                <w10:wrap anchorx="margin"/>
+              </v:roundrect>
+            </w:pict>
+          </mc:Fallback>
+        </mc:AlternateContent>
+      </w:r>
+    </w:p>
+    <w:p>
+      <w:r>
+        <w:rPr>
+          <w:noProof/>
+          <w:lang w:eastAsia="en-IE"/>
+        </w:rPr>
+        <mc:AlternateContent>
+          <mc:Choice Requires="wps">
+            <w:drawing>
+              <wp:anchor distT="0" distB="0" distL="114300" distR="114300" simplePos="0" relativeHeight="251677696" behindDoc="0" locked="0" layoutInCell="1" allowOverlap="1" wp14:anchorId="651B6042" wp14:editId="6648A11C">
+                <wp:simplePos x="0" y="0"/>
+                <wp:positionH relativeFrom="column">
+                  <wp:posOffset>3749513</wp:posOffset>
+                </wp:positionH>
+                <wp:positionV relativeFrom="paragraph">
+                  <wp:posOffset>91116</wp:posOffset>
+                </wp:positionV>
+                <wp:extent cx="875489" cy="9727"/>
+                <wp:effectExtent l="0" t="0" r="20320" b="28575"/>
+                <wp:wrapNone/>
+                <wp:docPr id="31" name="Straight Connector 31"/>
+                <wp:cNvGraphicFramePr/>
+                <a:graphic xmlns:a="http://schemas.openxmlformats.org/drawingml/2006/main">
+                  <a:graphicData uri="http://schemas.microsoft.com/office/word/2010/wordprocessingShape">
+                    <wps:wsp>
+                      <wps:cNvCnPr/>
+                      <wps:spPr>
+                        <a:xfrm flipH="1">
+                          <a:off x="0" y="0"/>
+                          <a:ext cx="875489" cy="9727"/>
+                        </a:xfrm>
+                        <a:prstGeom prst="line">
+                          <a:avLst/>
+                        </a:prstGeom>
+                      </wps:spPr>
+                      <wps:style>
+                        <a:lnRef idx="1">
+                          <a:schemeClr val="dk1"/>
+                        </a:lnRef>
+                        <a:fillRef idx="0">
+                          <a:schemeClr val="dk1"/>
+                        </a:fillRef>
+                        <a:effectRef idx="0">
+                          <a:schemeClr val="dk1"/>
+                        </a:effectRef>
+                        <a:fontRef idx="minor">
+                          <a:schemeClr val="tx1"/>
+                        </a:fontRef>
+                      </wps:style>
+                      <wps:bodyPr/>
+                    </wps:wsp>
+                  </a:graphicData>
+                </a:graphic>
+              </wp:anchor>
+            </w:drawing>
+          </mc:Choice>
+          <mc:Fallback>
+            <w:pict>
+              <v:line w14:anchorId="698595DD" id="Straight Connector 31" o:spid="_x0000_s1026" style="position:absolute;flip:x;z-index:251677696;visibility:visible;mso-wrap-style:square;mso-wrap-distance-left:9pt;mso-wrap-distance-top:0;mso-wrap-distance-right:9pt;mso-wrap-distance-bottom:0;mso-position-horizontal:absolute;mso-position-horizontal-relative:text;mso-position-vertical:absolute;mso-position-vertical-relative:text" from="295.25pt,7.15pt" to="364.2pt,7.9pt" o:gfxdata="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" strokecolor="black [3040]"/>
+            </w:pict>
+          </mc:Fallback>
+        </mc:AlternateContent>
+      </w:r>
+    </w:p>
+    <w:p/>
+    <w:p>
+      <w:r>
+        <w:rPr>
+          <w:noProof/>
+          <w:lang w:eastAsia="en-IE"/>
+        </w:rPr>
+        <mc:AlternateContent>
+          <mc:Choice Requires="wps">
+            <w:drawing>
+              <wp:anchor distT="0" distB="0" distL="114300" distR="114300" simplePos="0" relativeHeight="251682816" behindDoc="0" locked="0" layoutInCell="1" allowOverlap="1" wp14:anchorId="0B59A6E9" wp14:editId="0964F62A">
+                <wp:simplePos x="0" y="0"/>
+                <wp:positionH relativeFrom="column">
+                  <wp:posOffset>3175581</wp:posOffset>
+                </wp:positionH>
+                <wp:positionV relativeFrom="paragraph">
+                  <wp:posOffset>56542</wp:posOffset>
+                </wp:positionV>
+                <wp:extent cx="9728" cy="321621"/>
+                <wp:effectExtent l="0" t="0" r="28575" b="21590"/>
+                <wp:wrapNone/>
+                <wp:docPr id="453" name="Straight Connector 453"/>
+                <wp:cNvGraphicFramePr/>
+                <a:graphic xmlns:a="http://schemas.openxmlformats.org/drawingml/2006/main">
+                  <a:graphicData uri="http://schemas.microsoft.com/office/word/2010/wordprocessingShape">
+                    <wps:wsp>
+                      <wps:cNvCnPr/>
+                      <wps:spPr>
+                        <a:xfrm>
+                          <a:off x="0" y="0"/>
+                          <a:ext cx="9728" cy="321621"/>
+                        </a:xfrm>
+                        <a:prstGeom prst="line">
+                          <a:avLst/>
+                        </a:prstGeom>
+                      </wps:spPr>
+                      <wps:style>
+                        <a:lnRef idx="1">
+                          <a:schemeClr val="dk1"/>
+                        </a:lnRef>
+                        <a:fillRef idx="0">
+                          <a:schemeClr val="dk1"/>
+                        </a:fillRef>
+                        <a:effectRef idx="0">
+                          <a:schemeClr val="dk1"/>
+                        </a:effectRef>
+                        <a:fontRef idx="minor">
+                          <a:schemeClr val="tx1"/>
+                        </a:fontRef>
+                      </wps:style>
+                      <wps:bodyPr/>
+                    </wps:wsp>
+                  </a:graphicData>
+                </a:graphic>
+              </wp:anchor>
+            </w:drawing>
+          </mc:Choice>
+          <mc:Fallback>
+            <w:pict>
+              <v:line w14:anchorId="4BB9E8CA" id="Straight Connector 453" o:spid="_x0000_s1026" style="position:absolute;z-index:251682816;visibility:visible;mso-wrap-style:square;mso-wrap-distance-left:9pt;mso-wrap-distance-top:0;mso-wrap-distance-right:9pt;mso-wrap-distance-bottom:0;mso-position-horizontal:absolute;mso-position-horizontal-relative:text;mso-position-vertical:absolute;mso-position-vertical-relative:text" from="250.05pt,4.45pt" to="250.8pt,29.75pt" o:gfxdata="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" strokecolor="black [3040]"/>
+            </w:pict>
+          </mc:Fallback>
+        </mc:AlternateContent>
+      </w:r>
+    </w:p>
+    <w:p>
+      <w:r>
+        <w:rPr>
+          <w:noProof/>
+          <w:lang w:eastAsia="en-IE"/>
+        </w:rPr>
+        <mc:AlternateContent>
+          <mc:Choice Requires="wps">
+            <w:drawing>
+              <wp:anchor distT="0" distB="0" distL="114300" distR="114300" simplePos="0" relativeHeight="251680768" behindDoc="0" locked="0" layoutInCell="1" allowOverlap="1" wp14:anchorId="0144619C" wp14:editId="37614190">
+                <wp:simplePos x="0" y="0"/>
+                <wp:positionH relativeFrom="column">
+                  <wp:posOffset>360126</wp:posOffset>
+                </wp:positionH>
+                <wp:positionV relativeFrom="paragraph">
+                  <wp:posOffset>67459</wp:posOffset>
+                </wp:positionV>
+                <wp:extent cx="9728" cy="360126"/>
+                <wp:effectExtent l="0" t="0" r="28575" b="20955"/>
+                <wp:wrapNone/>
+                <wp:docPr id="451" name="Straight Connector 451"/>
+                <wp:cNvGraphicFramePr/>
+                <a:graphic xmlns:a="http://schemas.openxmlformats.org/drawingml/2006/main">
+                  <a:graphicData uri="http://schemas.microsoft.com/office/word/2010/wordprocessingShape">
+                    <wps:wsp>
+                      <wps:cNvCnPr/>
+                      <wps:spPr>
+                        <a:xfrm>
+                          <a:off x="0" y="0"/>
+                          <a:ext cx="9728" cy="360126"/>
+                        </a:xfrm>
+                        <a:prstGeom prst="line">
+                          <a:avLst/>
+                        </a:prstGeom>
+                        <a:noFill/>
+                        <a:ln w="9525" cap="flat" cmpd="sng" algn="ctr">
+                          <a:solidFill>
+                            <a:sysClr val="windowText" lastClr="000000">
+                              <a:shade val="95000"/>
+                              <a:satMod val="105000"/>
+                            </a:sysClr>
+                          </a:solidFill>
+                          <a:prstDash val="solid"/>
+                        </a:ln>
+                        <a:effectLst/>
+                      </wps:spPr>
+                      <wps:bodyPr/>
+                    </wps:wsp>
+                  </a:graphicData>
+                </a:graphic>
+              </wp:anchor>
+            </w:drawing>
+          </mc:Choice>
+          <mc:Fallback>
+            <w:pict>
+              <v:line w14:anchorId="5DB6DCBA" id="Straight Connector 451" o:spid="_x0000_s1026" style="position:absolute;z-index:251680768;visibility:visible;mso-wrap-style:square;mso-wrap-distance-left:9pt;mso-wrap-distance-top:0;mso-wrap-distance-right:9pt;mso-wrap-distance-bottom:0;mso-position-horizontal:absolute;mso-position-horizontal-relative:text;mso-position-vertical:absolute;mso-position-vertical-relative:text" from="28.35pt,5.3pt" to="29.1pt,33.65pt" o:gfxdata="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"/>
+            </w:pict>
+          </mc:Fallback>
+        </mc:AlternateContent>
+      </w:r>
+      <w:r>
+        <w:rPr>
+          <w:noProof/>
+          <w:lang w:eastAsia="en-IE"/>
+        </w:rPr>
+        <mc:AlternateContent>
+          <mc:Choice Requires="wps">
+            <w:drawing>
+              <wp:anchor distT="0" distB="0" distL="114300" distR="114300" simplePos="0" relativeHeight="251681792" behindDoc="0" locked="0" layoutInCell="1" allowOverlap="1" wp14:anchorId="291D0B61" wp14:editId="5A4A53EA">
+                <wp:simplePos x="0" y="0"/>
+                <wp:positionH relativeFrom="column">
+                  <wp:posOffset>2710775</wp:posOffset>
+                </wp:positionH>
+                <wp:positionV relativeFrom="paragraph">
+                  <wp:posOffset>73944</wp:posOffset>
+                </wp:positionV>
+                <wp:extent cx="9728" cy="360126"/>
+                <wp:effectExtent l="0" t="0" r="28575" b="20955"/>
+                <wp:wrapNone/>
+                <wp:docPr id="452" name="Straight Connector 452"/>
+                <wp:cNvGraphicFramePr/>
+                <a:graphic xmlns:a="http://schemas.openxmlformats.org/drawingml/2006/main">
+                  <a:graphicData uri="http://schemas.microsoft.com/office/word/2010/wordprocessingShape">
+                    <wps:wsp>
+                      <wps:cNvCnPr/>
+                      <wps:spPr>
+                        <a:xfrm>
+                          <a:off x="0" y="0"/>
+                          <a:ext cx="9728" cy="360126"/>
+                        </a:xfrm>
+                        <a:prstGeom prst="line">
+                          <a:avLst/>
+                        </a:prstGeom>
+                        <a:noFill/>
+                        <a:ln w="9525" cap="flat" cmpd="sng" algn="ctr">
+                          <a:solidFill>
+                            <a:sysClr val="windowText" lastClr="000000">
+                              <a:shade val="95000"/>
+                              <a:satMod val="105000"/>
+                            </a:sysClr>
+                          </a:solidFill>
+                          <a:prstDash val="solid"/>
+                        </a:ln>
+                        <a:effectLst/>
+                      </wps:spPr>
+                      <wps:bodyPr/>
+                    </wps:wsp>
+                  </a:graphicData>
+                </a:graphic>
+              </wp:anchor>
+            </w:drawing>
+          </mc:Choice>
+          <mc:Fallback>
+            <w:pict>
+              <v:line w14:anchorId="5184C64B" id="Straight Connector 452" o:spid="_x0000_s1026" style="position:absolute;z-index:251681792;visibility:visible;mso-wrap-style:square;mso-wrap-distance-left:9pt;mso-wrap-distance-top:0;mso-wrap-distance-right:9pt;mso-wrap-distance-bottom:0;mso-position-horizontal:absolute;mso-position-horizontal-relative:text;mso-position-vertical:absolute;mso-position-vertical-relative:text" from="213.45pt,5.8pt" to="214.2pt,34.15pt" o:gfxdata="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"/>
+            </w:pict>
+          </mc:Fallback>
+        </mc:AlternateContent>
+      </w:r>
+      <w:r>
+        <w:rPr>
+          <w:noProof/>
+          <w:lang w:eastAsia="en-IE"/>
+        </w:rPr>
+        <mc:AlternateContent>
+          <mc:Choice Requires="wps">
+            <w:drawing>
+              <wp:anchor distT="0" distB="0" distL="114300" distR="114300" simplePos="0" relativeHeight="251679744" behindDoc="0" locked="0" layoutInCell="1" allowOverlap="1" wp14:anchorId="70822361" wp14:editId="4B94253E">
+                <wp:simplePos x="0" y="0"/>
+                <wp:positionH relativeFrom="column">
+                  <wp:posOffset>5218241</wp:posOffset>
+                </wp:positionH>
+                <wp:positionV relativeFrom="paragraph">
+                  <wp:posOffset>78740</wp:posOffset>
+                </wp:positionV>
+                <wp:extent cx="9728" cy="360126"/>
+                <wp:effectExtent l="0" t="0" r="28575" b="20955"/>
+                <wp:wrapNone/>
+                <wp:docPr id="450" name="Straight Connector 450"/>
+                <wp:cNvGraphicFramePr/>
+                <a:graphic xmlns:a="http://schemas.openxmlformats.org/drawingml/2006/main">
+                  <a:graphicData uri="http://schemas.microsoft.com/office/word/2010/wordprocessingShape">
+                    <wps:wsp>
+                      <wps:cNvCnPr/>
+                      <wps:spPr>
+                        <a:xfrm>
+                          <a:off x="0" y="0"/>
+                          <a:ext cx="9728" cy="360126"/>
+                        </a:xfrm>
+                        <a:prstGeom prst="line">
+                          <a:avLst/>
+                        </a:prstGeom>
+                      </wps:spPr>
+                      <wps:style>
+                        <a:lnRef idx="1">
+                          <a:schemeClr val="dk1"/>
+                        </a:lnRef>
+                        <a:fillRef idx="0">
+                          <a:schemeClr val="dk1"/>
+                        </a:fillRef>
+                        <a:effectRef idx="0">
+                          <a:schemeClr val="dk1"/>
+                        </a:effectRef>
+                        <a:fontRef idx="minor">
+                          <a:schemeClr val="tx1"/>
+                        </a:fontRef>
+                      </wps:style>
+                      <wps:bodyPr/>
+                    </wps:wsp>
+                  </a:graphicData>
+                </a:graphic>
+              </wp:anchor>
+            </w:drawing>
+          </mc:Choice>
+          <mc:Fallback>
+            <w:pict>
+              <v:line w14:anchorId="387A683E" id="Straight Connector 450" o:spid="_x0000_s1026" style="position:absolute;z-index:251679744;visibility:visible;mso-wrap-style:square;mso-wrap-distance-left:9pt;mso-wrap-distance-top:0;mso-wrap-distance-right:9pt;mso-wrap-distance-bottom:0;mso-position-horizontal:absolute;mso-position-horizontal-relative:text;mso-position-vertical:absolute;mso-position-vertical-relative:text" from="410.9pt,6.2pt" to="411.65pt,34.55pt" o:gfxdata="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" strokecolor="black [3040]"/>
+            </w:pict>
+          </mc:Fallback>
+        </mc:AlternateContent>
+      </w:r>
+      <w:r>
+        <w:rPr>
+          <w:noProof/>
+          <w:lang w:eastAsia="en-IE"/>
+        </w:rPr>
+        <mc:AlternateContent>
+          <mc:Choice Requires="wps">
+            <w:drawing>
+              <wp:anchor distT="0" distB="0" distL="114300" distR="114300" simplePos="0" relativeHeight="251678720" behindDoc="0" locked="0" layoutInCell="1" allowOverlap="1" wp14:anchorId="0D658FAC" wp14:editId="0C456C4A">
+                <wp:simplePos x="0" y="0"/>
+                <wp:positionH relativeFrom="column">
+                  <wp:posOffset>374015</wp:posOffset>
+                </wp:positionH>
+                <wp:positionV relativeFrom="paragraph">
+                  <wp:posOffset>69350</wp:posOffset>
+                </wp:positionV>
+                <wp:extent cx="4854102" cy="9728"/>
+                <wp:effectExtent l="0" t="0" r="22860" b="28575"/>
+                <wp:wrapNone/>
+                <wp:docPr id="449" name="Straight Connector 449"/>
+                <wp:cNvGraphicFramePr/>
+                <a:graphic xmlns:a="http://schemas.openxmlformats.org/drawingml/2006/main">
+                  <a:graphicData uri="http://schemas.microsoft.com/office/word/2010/wordprocessingShape">
+                    <wps:wsp>
+                      <wps:cNvCnPr/>
+                      <wps:spPr>
+                        <a:xfrm>
+                          <a:off x="0" y="0"/>
+                          <a:ext cx="4854102" cy="9728"/>
+                        </a:xfrm>
+                        <a:prstGeom prst="line">
+                          <a:avLst/>
+                        </a:prstGeom>
+                      </wps:spPr>
+                      <wps:style>
+                        <a:lnRef idx="1">
+                          <a:schemeClr val="dk1"/>
+                        </a:lnRef>
+                        <a:fillRef idx="0">
+                          <a:schemeClr val="dk1"/>
+                        </a:fillRef>
+                        <a:effectRef idx="0">
+                          <a:schemeClr val="dk1"/>
+                        </a:effectRef>
+                        <a:fontRef idx="minor">
+                          <a:schemeClr val="tx1"/>
+                        </a:fontRef>
+                      </wps:style>
+                      <wps:bodyPr/>
+                    </wps:wsp>
+                  </a:graphicData>
+                </a:graphic>
+              </wp:anchor>
+            </w:drawing>
+          </mc:Choice>
+          <mc:Fallback>
+            <w:pict>
+              <v:line w14:anchorId="206CC05C" id="Straight Connector 449" o:spid="_x0000_s1026" style="position:absolute;z-index:251678720;visibility:visible;mso-wrap-style:square;mso-wrap-distance-left:9pt;mso-wrap-distance-top:0;mso-wrap-distance-right:9pt;mso-wrap-distance-bottom:0;mso-position-horizontal:absolute;mso-position-horizontal-relative:text;mso-position-vertical:absolute;mso-position-vertical-relative:text" from="29.45pt,5.45pt" to="411.65pt,6.2pt" o:gfxdata="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" strokecolor="black [3040]"/>
+            </w:pict>
+          </mc:Fallback>
+        </mc:AlternateContent>
+      </w:r>
+    </w:p>
+    <w:p>
+      <w:r>
+        <w:rPr>
+          <w:noProof/>
+          <w:lang w:eastAsia="en-IE"/>
+        </w:rPr>
+        <mc:AlternateContent>
+          <mc:Choice Requires="wps">
+            <w:drawing>
+              <wp:anchor distT="0" distB="0" distL="114300" distR="114300" simplePos="0" relativeHeight="251670528" behindDoc="0" locked="0" layoutInCell="1" allowOverlap="1" wp14:anchorId="5E580C34" wp14:editId="72D8FF01">
+                <wp:simplePos x="0" y="0"/>
+                <wp:positionH relativeFrom="margin">
+                  <wp:posOffset>-223493</wp:posOffset>
+                </wp:positionH>
+                <wp:positionV relativeFrom="paragraph">
+                  <wp:posOffset>156359</wp:posOffset>
+                </wp:positionV>
+                <wp:extent cx="1186180" cy="942975"/>
+                <wp:effectExtent l="0" t="0" r="13970" b="28575"/>
+                <wp:wrapNone/>
+                <wp:docPr id="16" name="Rounded Rectangle 16"/>
+                <wp:cNvGraphicFramePr/>
+                <a:graphic xmlns:a="http://schemas.openxmlformats.org/drawingml/2006/main">
+                  <a:graphicData uri="http://schemas.microsoft.com/office/word/2010/wordprocessingShape">
+                    <wps:wsp>
+                      <wps:cNvSpPr/>
+                      <wps:spPr>
+                        <a:xfrm>
+                          <a:off x="0" y="0"/>
+                          <a:ext cx="1186180" cy="942975"/>
+                        </a:xfrm>
+                        <a:prstGeom prst="roundRect">
+                          <a:avLst/>
+                        </a:prstGeom>
+                      </wps:spPr>
+                      <wps:style>
+                        <a:lnRef idx="2">
+                          <a:schemeClr val="accent1">
+                            <a:shade val="50000"/>
+                          </a:schemeClr>
+                        </a:lnRef>
+                        <a:fillRef idx="1">
+                          <a:schemeClr val="accent1"/>
+                        </a:fillRef>
+                        <a:effectRef idx="0">
+                          <a:schemeClr val="accent1"/>
+                        </a:effectRef>
+                        <a:fontRef idx="minor">
+                          <a:schemeClr val="lt1"/>
+                        </a:fontRef>
+                      </wps:style>
+                      <wps:txbx>
+                        <w:txbxContent>
+                          <w:p>
+                            <w:pPr>
+                              <w:jc w:val="center"/>
+                            </w:pPr>
+                            <w:r>
+                              <w:t>Training History</w:t>
+                            </w:r>
+                          </w:p>
+                        </w:txbxContent>
+                      </wps:txbx>
+                      <wps:bodyPr rot="0" spcFirstLastPara="0" vertOverflow="overflow" horzOverflow="overflow" vert="horz" wrap="square" lIns="91440" tIns="45720" rIns="91440" bIns="45720" numCol="1" spcCol="0" rtlCol="0" fromWordArt="0" anchor="ctr" anchorCtr="0" forceAA="0" compatLnSpc="1">
+                        <a:prstTxWarp prst="textNoShape">
+                          <a:avLst/>
+                        </a:prstTxWarp>
+                        <a:noAutofit/>
+                      </wps:bodyPr>
+                    </wps:wsp>
+                  </a:graphicData>
+                </a:graphic>
+                <wp14:sizeRelH relativeFrom="margin">
+                  <wp14:pctWidth>0</wp14:pctWidth>
+                </wp14:sizeRelH>
+                <wp14:sizeRelV relativeFrom="margin">
+                  <wp14:pctHeight>0</wp14:pctHeight>
+                </wp14:sizeRelV>
+              </wp:anchor>
+            </w:drawing>
+          </mc:Choice>
+          <mc:Fallback>
+            <w:pict>
+              <v:roundrect w14:anchorId="5E580C34" id="Rounded Rectangle 16" o:spid="_x0000_s1033" style="position:absolute;margin-left:-17.6pt;margin-top:12.3pt;width:93.4pt;height:74.25pt;z-index:251670528;visibility:visible;mso-wrap-style:square;mso-width-percent:0;mso-height-percent:0;mso-wrap-distance-left:9pt;mso-wrap-distance-top:0;mso-wrap-distance-right:9pt;mso-wrap-distance-bottom:0;mso-position-horizontal:absolute;mso-position-horizontal-relative:margin;mso-position-vertical:absolute;mso-position-vertical-relative:text;mso-width-percent:0;mso-height-percent:0;mso-width-relative:margin;mso-height-relative:margin;v-text-anchor:middle" arcsize="10923f" o:gfxdata="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" fillcolor="#4f81bd [3204]" strokecolor="#243f60 [1604]" strokeweight="2pt">
+                <v:textbox>
+                  <w:txbxContent>
+                    <w:p>
+                      <w:pPr>
+                        <w:jc w:val="center"/>
+                      </w:pPr>
+                      <w:r>
+                        <w:t>Training History</w:t>
+                      </w:r>
+                    </w:p>
+                  </w:txbxContent>
+                </v:textbox>
+                <w10:wrap anchorx="margin"/>
+              </v:roundrect>
+            </w:pict>
+          </mc:Fallback>
+        </mc:AlternateContent>
+      </w:r>
+      <w:r>
+        <w:rPr>
+          <w:noProof/>
+          <w:lang w:eastAsia="en-IE"/>
+        </w:rPr>
+        <mc:AlternateContent>
+          <mc:Choice Requires="wps">
+            <w:drawing>
+              <wp:anchor distT="0" distB="0" distL="114300" distR="114300" simplePos="0" relativeHeight="251669504" behindDoc="0" locked="0" layoutInCell="1" allowOverlap="1" wp14:anchorId="09BBBA95" wp14:editId="01F1AB4B">
+                <wp:simplePos x="0" y="0"/>
+                <wp:positionH relativeFrom="column">
+                  <wp:posOffset>4684165</wp:posOffset>
+                </wp:positionH>
+                <wp:positionV relativeFrom="paragraph">
+                  <wp:posOffset>135417</wp:posOffset>
+                </wp:positionV>
+                <wp:extent cx="1186775" cy="943583"/>
+                <wp:effectExtent l="0" t="0" r="13970" b="28575"/>
+                <wp:wrapNone/>
+                <wp:docPr id="15" name="Rounded Rectangle 15"/>
+                <wp:cNvGraphicFramePr/>
+                <a:graphic xmlns:a="http://schemas.openxmlformats.org/drawingml/2006/main">
+                  <a:graphicData uri="http://schemas.microsoft.com/office/word/2010/wordprocessingShape">
+                    <wps:wsp>
+                      <wps:cNvSpPr/>
+                      <wps:spPr>
+                        <a:xfrm>
+                          <a:off x="0" y="0"/>
+                          <a:ext cx="1186775" cy="943583"/>
+                        </a:xfrm>
+                        <a:prstGeom prst="roundRect">
+                          <a:avLst/>
+                        </a:prstGeom>
+                      </wps:spPr>
+                      <wps:style>
+                        <a:lnRef idx="2">
+                          <a:schemeClr val="accent1">
+                            <a:shade val="50000"/>
+                          </a:schemeClr>
+                        </a:lnRef>
+                        <a:fillRef idx="1">
+                          <a:schemeClr val="accent1"/>
+                        </a:fillRef>
+                        <a:effectRef idx="0">
+                          <a:schemeClr val="accent1"/>
+                        </a:effectRef>
+                        <a:fontRef idx="minor">
+                          <a:schemeClr val="lt1"/>
+                        </a:fontRef>
+                      </wps:style>
+                      <wps:txbx>
+                        <w:txbxContent>
+                          <w:p>
+                            <w:pPr>
+                              <w:jc w:val="center"/>
+                            </w:pPr>
+                            <w:r>
+                              <w:t>Profile Update</w:t>
+                            </w:r>
+                          </w:p>
+                        </w:txbxContent>
+                      </wps:txbx>
+                      <wps:bodyPr rot="0" spcFirstLastPara="0" vertOverflow="overflow" horzOverflow="overflow" vert="horz" wrap="square" lIns="91440" tIns="45720" rIns="91440" bIns="45720" numCol="1" spcCol="0" rtlCol="0" fromWordArt="0" anchor="ctr" anchorCtr="0" forceAA="0" compatLnSpc="1">
+                        <a:prstTxWarp prst="textNoShape">
+                          <a:avLst/>
+                        </a:prstTxWarp>
+                        <a:noAutofit/>
+                      </wps:bodyPr>
+                    </wps:wsp>
+                  </a:graphicData>
+                </a:graphic>
+                <wp14:sizeRelH relativeFrom="margin">
+                  <wp14:pctWidth>0</wp14:pctWidth>
+                </wp14:sizeRelH>
+                <wp14:sizeRelV relativeFrom="margin">
+                  <wp14:pctHeight>0</wp14:pctHeight>
+                </wp14:sizeRelV>
+              </wp:anchor>
+            </w:drawing>
+          </mc:Choice>
+          <mc:Fallback>
+            <w:pict>
+              <v:roundrect w14:anchorId="09BBBA95" id="Rounded Rectangle 15" o:spid="_x0000_s1034" style="position:absolute;margin-left:368.85pt;margin-top:10.65pt;width:93.45pt;height:74.3pt;z-index:251669504;visibility:visible;mso-wrap-style:square;mso-width-percent:0;mso-height-percent:0;mso-wrap-distance-left:9pt;mso-wrap-distance-top:0;mso-wrap-distance-right:9pt;mso-wrap-distance-bottom:0;mso-position-horizontal:absolute;mso-position-horizontal-relative:text;mso-position-vertical:absolute;mso-position-vertical-relative:text;mso-width-percent:0;mso-height-percent:0;mso-width-relative:margin;mso-height-relative:margin;v-text-anchor:middle" arcsize="10923f" o:gfxdata="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" fillcolor="#4f81bd [3204]" strokecolor="#243f60 [1604]" strokeweight="2pt">
+                <v:textbox>
+                  <w:txbxContent>
+                    <w:p>
+                      <w:pPr>
+                        <w:jc w:val="center"/>
+                      </w:pPr>
+                      <w:r>
+                        <w:t>Profile Update</w:t>
+                      </w:r>
+                    </w:p>
+                  </w:txbxContent>
+                </v:textbox>
+              </v:roundrect>
+            </w:pict>
+          </mc:Fallback>
+        </mc:AlternateContent>
+      </w:r>
+      <w:r>
+        <w:rPr>
+          <w:noProof/>
+          <w:lang w:eastAsia="en-IE"/>
+        </w:rPr>
+        <mc:AlternateContent>
+          <mc:Choice Requires="wps">
+            <w:drawing>
+              <wp:anchor distT="0" distB="0" distL="114300" distR="114300" simplePos="0" relativeHeight="251667456" behindDoc="0" locked="0" layoutInCell="1" allowOverlap="1" wp14:anchorId="2F450276" wp14:editId="057C34C7">
+                <wp:simplePos x="0" y="0"/>
+                <wp:positionH relativeFrom="column">
+                  <wp:posOffset>2158135</wp:posOffset>
+                </wp:positionH>
+                <wp:positionV relativeFrom="paragraph">
+                  <wp:posOffset>141768</wp:posOffset>
+                </wp:positionV>
+                <wp:extent cx="1186775" cy="943583"/>
+                <wp:effectExtent l="0" t="0" r="13970" b="28575"/>
+                <wp:wrapNone/>
+                <wp:docPr id="13" name="Rounded Rectangle 13"/>
+                <wp:cNvGraphicFramePr/>
+                <a:graphic xmlns:a="http://schemas.openxmlformats.org/drawingml/2006/main">
+                  <a:graphicData uri="http://schemas.microsoft.com/office/word/2010/wordprocessingShape">
+                    <wps:wsp>
+                      <wps:cNvSpPr/>
+                      <wps:spPr>
+                        <a:xfrm>
+                          <a:off x="0" y="0"/>
+                          <a:ext cx="1186775" cy="943583"/>
+                        </a:xfrm>
+                        <a:prstGeom prst="roundRect">
+                          <a:avLst/>
+                        </a:prstGeom>
+                      </wps:spPr>
+                      <wps:style>
+                        <a:lnRef idx="2">
+                          <a:schemeClr val="accent1">
+                            <a:shade val="50000"/>
+                          </a:schemeClr>
+                        </a:lnRef>
+                        <a:fillRef idx="1">
+                          <a:schemeClr val="accent1"/>
+                        </a:fillRef>
+                        <a:effectRef idx="0">
+                          <a:schemeClr val="accent1"/>
+                        </a:effectRef>
+                        <a:fontRef idx="minor">
+                          <a:schemeClr val="lt1"/>
+                        </a:fontRef>
+                      </wps:style>
+                      <wps:txbx>
+                        <w:txbxContent>
+                          <w:p>
+                            <w:pPr>
+                              <w:jc w:val="center"/>
+                            </w:pPr>
+                            <w:r>
+                              <w:t>Match History</w:t>
+                            </w:r>
+                          </w:p>
+                        </w:txbxContent>
+                      </wps:txbx>
+                      <wps:bodyPr rot="0" spcFirstLastPara="0" vertOverflow="overflow" horzOverflow="overflow" vert="horz" wrap="square" lIns="91440" tIns="45720" rIns="91440" bIns="45720" numCol="1" spcCol="0" rtlCol="0" fromWordArt="0" anchor="ctr" anchorCtr="0" forceAA="0" compatLnSpc="1">
+                        <a:prstTxWarp prst="textNoShape">
+                          <a:avLst/>
+                        </a:prstTxWarp>
+                        <a:noAutofit/>
+                      </wps:bodyPr>
+                    </wps:wsp>
+                  </a:graphicData>
+                </a:graphic>
+                <wp14:sizeRelH relativeFrom="margin">
+                  <wp14:pctWidth>0</wp14:pctWidth>
+                </wp14:sizeRelH>
+                <wp14:sizeRelV relativeFrom="margin">
+                  <wp14:pctHeight>0</wp14:pctHeight>
+                </wp14:sizeRelV>
+              </wp:anchor>
+            </w:drawing>
+          </mc:Choice>
+          <mc:Fallback>
+            <w:pict>
+              <v:roundrect w14:anchorId="2F450276" id="Rounded Rectangle 13" o:spid="_x0000_s1035" style="position:absolute;margin-left:169.95pt;margin-top:11.15pt;width:93.45pt;height:74.3pt;z-index:251667456;visibility:visible;mso-wrap-style:square;mso-width-percent:0;mso-height-percent:0;mso-wrap-distance-left:9pt;mso-wrap-distance-top:0;mso-wrap-distance-right:9pt;mso-wrap-distance-bottom:0;mso-position-horizontal:absolute;mso-position-horizontal-relative:text;mso-position-vertical:absolute;mso-position-vertical-relative:text;mso-width-percent:0;mso-height-percent:0;mso-width-relative:margin;mso-height-relative:margin;v-text-anchor:middle" arcsize="10923f" o:gfxdata="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" fillcolor="#4f81bd [3204]" strokecolor="#243f60 [1604]" strokeweight="2pt">
+                <v:textbox>
+                  <w:txbxContent>
+                    <w:p>
+                      <w:pPr>
+                        <w:jc w:val="center"/>
+                      </w:pPr>
+                      <w:r>
+                        <w:t>Match History</w:t>
+                      </w:r>
+                    </w:p>
+                  </w:txbxContent>
+                </v:textbox>
+              </v:roundrect>
+            </w:pict>
+          </mc:Fallback>
+        </mc:AlternateContent>
+      </w:r>
+    </w:p>
+    <w:p/>
+    <w:p>
+      <w:pPr>
+        <w:tabs>
+          <w:tab w:val="left" w:pos="1808"/>
+        </w:tabs>
+      </w:pPr>
+      <w:r>
+        <w:rPr>
+          <w:noProof/>
+          <w:lang w:eastAsia="en-IE"/>
+        </w:rPr>
+        <mc:AlternateContent>
+          <mc:Choice Requires="wps">
+            <w:drawing>
+              <wp:anchor distT="0" distB="0" distL="114300" distR="114300" simplePos="0" relativeHeight="251671552" behindDoc="0" locked="0" layoutInCell="1" allowOverlap="1" wp14:anchorId="09015A7D" wp14:editId="13F916A0">
+                <wp:simplePos x="0" y="0"/>
+                <wp:positionH relativeFrom="column">
+                  <wp:posOffset>7295029</wp:posOffset>
+                </wp:positionH>
+                <wp:positionV relativeFrom="paragraph">
+                  <wp:posOffset>11363</wp:posOffset>
+                </wp:positionV>
+                <wp:extent cx="0" cy="360126"/>
+                <wp:effectExtent l="0" t="0" r="19050" b="20955"/>
+                <wp:wrapNone/>
+                <wp:docPr id="20" name="Straight Connector 20"/>
+                <wp:cNvGraphicFramePr/>
+                <a:graphic xmlns:a="http://schemas.openxmlformats.org/drawingml/2006/main">
+                  <a:graphicData uri="http://schemas.microsoft.com/office/word/2010/wordprocessingShape">
+                    <wps:wsp>
+                      <wps:cNvCnPr/>
+                      <wps:spPr>
+                        <a:xfrm>
+                          <a:off x="0" y="0"/>
+                          <a:ext cx="0" cy="360126"/>
+                        </a:xfrm>
+                        <a:prstGeom prst="line">
+                          <a:avLst/>
+                        </a:prstGeom>
+                        <a:noFill/>
+                        <a:ln w="6350" cap="flat" cmpd="sng" algn="ctr">
+                          <a:solidFill>
+                            <a:sysClr val="windowText" lastClr="000000"/>
+                          </a:solidFill>
+                          <a:prstDash val="solid"/>
+                          <a:miter lim="800000"/>
+                        </a:ln>
+                        <a:effectLst/>
+                      </wps:spPr>
+                      <wps:bodyPr/>
+                    </wps:wsp>
+                  </a:graphicData>
+                </a:graphic>
+              </wp:anchor>
+            </w:drawing>
+          </mc:Choice>
+          <mc:Fallback>
+            <w:pict>
+              <v:line w14:anchorId="4AAC04F2" id="Straight Connector 20" o:spid="_x0000_s1026" style="position:absolute;z-index:251671552;visibility:visible;mso-wrap-style:square;mso-wrap-distance-left:9pt;mso-wrap-distance-top:0;mso-wrap-distance-right:9pt;mso-wrap-distance-bottom:0;mso-position-horizontal:absolute;mso-position-horizontal-relative:text;mso-position-vertical:absolute;mso-position-vertical-relative:text" from="574.4pt,.9pt" to="574.4pt,29.25pt" o:gfxdata="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" strokecolor="windowText" strokeweight=".5pt">
+                <v:stroke joinstyle="miter"/>
+              </v:line>
+            </w:pict>
+          </mc:Fallback>
+        </mc:AlternateContent>
+      </w:r>
+      <w:r>
+        <w:tab/>
+      </w:r>
+    </w:p>
+    <w:p/>
+    <w:p/>
+    <w:p/>
+    <w:p/>
+    <w:p/>
+    <w:p>
+      <w:r>
+        <w:t>The flow of the site allows users to navigate from the Home page to the About us and Contact us pages. From these pages the user can go directly to any of the other pages including the Login or Registration pages. Once logged in the user has access to the profile analysis page. From this page the user can link see information on the Training and Match history and can update their profile. On logging out they will return to the Home page.</w:t>
       </w:r>
     </w:p>
     <w:p/>
@@ -1088,27 +2871,6 @@
     <w:p/>
     <w:p/>
     <w:p/>
-    <w:p/>
-    <w:p/>
-    <w:p/>
-    <w:p/>
-    <w:p/>
-    <w:p/>
-    <w:p/>
-    <w:p/>
-    <w:p/>
-    <w:p/>
-    <w:p/>
-    <w:p/>
-    <w:p/>
-    <w:p/>
-    <w:p/>
-    <w:p/>
-    <w:p/>
-    <w:p/>
-    <w:p/>
-    <w:p/>
-    <w:p/>
     <w:p>
       <w:pPr>
         <w:rPr>
@@ -1125,7 +2887,6 @@
           <w:szCs w:val="32"/>
           <w:u w:val="single"/>
         </w:rPr>
-        <w:lastRenderedPageBreak/>
         <w:t xml:space="preserve">Wireframe </w:t>
       </w:r>
       <w:r>
@@ -1191,7 +2952,7 @@
                     <pic:cNvPicPr/>
                   </pic:nvPicPr>
                   <pic:blipFill>
-                    <a:blip r:embed="rId10">
+                    <a:blip r:embed="rId9">
                       <a:extLst>
                         <a:ext uri="{28A0092B-C50C-407E-A947-70E740481C1C}">
                           <a14:useLocalDpi xmlns:a14="http://schemas.microsoft.com/office/drawing/2010/main" val="0"/>
@@ -1271,7 +3032,7 @@
                     <pic:cNvPicPr/>
                   </pic:nvPicPr>
                   <pic:blipFill>
-                    <a:blip r:embed="rId11">
+                    <a:blip r:embed="rId10">
                       <a:extLst>
                         <a:ext uri="{28A0092B-C50C-407E-A947-70E740481C1C}">
                           <a14:useLocalDpi xmlns:a14="http://schemas.microsoft.com/office/drawing/2010/main" val="0"/>
@@ -1344,7 +3105,6 @@
           <w:szCs w:val="32"/>
           <w:u w:val="single"/>
         </w:rPr>
-        <w:lastRenderedPageBreak/>
         <w:t xml:space="preserve">Profile - </w:t>
       </w:r>
       <w:r>
@@ -1391,7 +3151,7 @@
                     <pic:cNvPicPr/>
                   </pic:nvPicPr>
                   <pic:blipFill>
-                    <a:blip r:embed="rId12">
+                    <a:blip r:embed="rId11">
                       <a:extLst>
                         <a:ext uri="{28A0092B-C50C-407E-A947-70E740481C1C}">
                           <a14:useLocalDpi xmlns:a14="http://schemas.microsoft.com/office/drawing/2010/main" val="0"/>
@@ -1576,7 +3336,6 @@
           <w:szCs w:val="32"/>
           <w:u w:val="single"/>
         </w:rPr>
-        <w:lastRenderedPageBreak/>
         <w:t>Research Sites</w:t>
       </w:r>
     </w:p>
@@ -1604,7 +3363,7 @@
           <w:rFonts w:asciiTheme="minorHAnsi" w:hAnsiTheme="minorHAnsi" w:cs="Arial"/>
         </w:rPr>
       </w:pPr>
-      <w:hyperlink r:id="rId13" w:history="1">
+      <w:hyperlink r:id="rId12" w:history="1">
         <w:r>
           <w:rPr>
             <w:rStyle w:val="Hyperlink"/>
@@ -1667,7 +3426,7 @@
           <w:rFonts w:asciiTheme="minorHAnsi" w:hAnsiTheme="minorHAnsi" w:cs="Arial"/>
         </w:rPr>
       </w:pPr>
-      <w:hyperlink r:id="rId14" w:history="1">
+      <w:hyperlink r:id="rId13" w:history="1">
         <w:r>
           <w:rPr>
             <w:rStyle w:val="Hyperlink"/>
@@ -1705,7 +3464,7 @@
           <w:rFonts w:asciiTheme="minorHAnsi" w:hAnsiTheme="minorHAnsi" w:cs="Arial"/>
         </w:rPr>
       </w:pPr>
-      <w:hyperlink r:id="rId15" w:history="1">
+      <w:hyperlink r:id="rId14" w:history="1">
         <w:r>
           <w:rPr>
             <w:rStyle w:val="Hyperlink"/>
@@ -1727,7 +3486,7 @@
           <w:rFonts w:asciiTheme="minorHAnsi" w:hAnsiTheme="minorHAnsi" w:cs="Arial"/>
         </w:rPr>
       </w:pPr>
-      <w:hyperlink r:id="rId16" w:history="1">
+      <w:hyperlink r:id="rId15" w:history="1">
         <w:r>
           <w:rPr>
             <w:rStyle w:val="Hyperlink"/>
@@ -1749,7 +3508,7 @@
           <w:rFonts w:asciiTheme="minorHAnsi" w:hAnsiTheme="minorHAnsi" w:cs="Arial"/>
         </w:rPr>
       </w:pPr>
-      <w:hyperlink r:id="rId17" w:history="1">
+      <w:hyperlink r:id="rId16" w:history="1">
         <w:r>
           <w:rPr>
             <w:rStyle w:val="Hyperlink"/>
@@ -1770,7 +3529,7 @@
           <w:rFonts w:asciiTheme="minorHAnsi" w:hAnsiTheme="minorHAnsi" w:cs="Arial"/>
         </w:rPr>
       </w:pPr>
-      <w:hyperlink r:id="rId18" w:history="1">
+      <w:hyperlink r:id="rId17" w:history="1">
         <w:r>
           <w:rPr>
             <w:rStyle w:val="Hyperlink"/>
@@ -1791,7 +3550,7 @@
           <w:rFonts w:asciiTheme="minorHAnsi" w:hAnsiTheme="minorHAnsi" w:cs="Arial"/>
         </w:rPr>
       </w:pPr>
-      <w:hyperlink r:id="rId19" w:history="1">
+      <w:hyperlink r:id="rId18" w:history="1">
         <w:r>
           <w:rPr>
             <w:rStyle w:val="Hyperlink"/>
@@ -1812,7 +3571,7 @@
           <w:rFonts w:asciiTheme="minorHAnsi" w:hAnsiTheme="minorHAnsi" w:cs="Arial"/>
         </w:rPr>
       </w:pPr>
-      <w:hyperlink r:id="rId20" w:history="1">
+      <w:hyperlink r:id="rId19" w:history="1">
         <w:r>
           <w:rPr>
             <w:rStyle w:val="Hyperlink"/>
@@ -1833,7 +3592,7 @@
           <w:rFonts w:asciiTheme="minorHAnsi" w:hAnsiTheme="minorHAnsi" w:cs="Arial"/>
         </w:rPr>
       </w:pPr>
-      <w:hyperlink r:id="rId21" w:history="1">
+      <w:hyperlink r:id="rId20" w:history="1">
         <w:r>
           <w:rPr>
             <w:rStyle w:val="Hyperlink"/>
@@ -1882,7 +3641,7 @@
           <w:rFonts w:asciiTheme="minorHAnsi" w:hAnsiTheme="minorHAnsi" w:cs="Arial"/>
         </w:rPr>
       </w:pPr>
-      <w:hyperlink r:id="rId22" w:history="1">
+      <w:hyperlink r:id="rId21" w:history="1">
         <w:r>
           <w:rPr>
             <w:rStyle w:val="Hyperlink"/>
@@ -1997,7 +3756,7 @@
                     <pic:cNvPicPr/>
                   </pic:nvPicPr>
                   <pic:blipFill>
-                    <a:blip r:embed="rId23" cstate="print">
+                    <a:blip r:embed="rId22" cstate="print">
                       <a:extLst>
                         <a:ext uri="{28A0092B-C50C-407E-A947-70E740481C1C}">
                           <a14:useLocalDpi xmlns:a14="http://schemas.microsoft.com/office/drawing/2010/main" val="0"/>
@@ -2096,7 +3855,7 @@
                                           <pic:cNvPicPr/>
                                         </pic:nvPicPr>
                                         <pic:blipFill>
-                                          <a:blip r:embed="rId24">
+                                          <a:blip r:embed="rId23">
                                             <a:extLst>
                                               <a:ext uri="{28A0092B-C50C-407E-A947-70E740481C1C}">
                                                 <a14:useLocalDpi xmlns:a14="http://schemas.microsoft.com/office/drawing/2010/main" val="0"/>
@@ -2142,11 +3901,11 @@
           </mc:Choice>
           <mc:Fallback>
             <w:pict>
-              <v:shapetype id="_x0000_t202" coordsize="21600,21600" o:spt="202" path="m,l,21600r21600,l21600,xe">
+              <v:shapetype w14:anchorId="011294B0" id="_x0000_t202" coordsize="21600,21600" o:spt="202" path="m,l,21600r21600,l21600,xe">
                 <v:stroke joinstyle="miter"/>
                 <v:path gradientshapeok="t" o:connecttype="rect"/>
               </v:shapetype>
-              <v:shape id="Text Box 2" o:spid="_x0000_s1026" type="#_x0000_t202" style="position:absolute;margin-left:0;margin-top:3.25pt;width:243.55pt;height:111.05pt;z-index:251659264;visibility:visible;mso-wrap-style:square;mso-width-percent:0;mso-height-percent:0;mso-wrap-distance-left:9pt;mso-wrap-distance-top:3.6pt;mso-wrap-distance-right:9pt;mso-wrap-distance-bottom:3.6pt;mso-position-horizontal:left;mso-position-horizontal-relative:margin;mso-position-vertical:absolute;mso-position-vertical-relative:text;mso-width-percent:0;mso-height-percent:0;mso-width-relative:margin;mso-height-relative:margin;v-text-anchor:top" o:gfxdata="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">
+              <v:shape id="Text Box 2" o:spid="_x0000_s1036" type="#_x0000_t202" style="position:absolute;margin-left:0;margin-top:3.25pt;width:243.55pt;height:111.05pt;z-index:251659264;visibility:visible;mso-wrap-style:square;mso-width-percent:0;mso-height-percent:0;mso-wrap-distance-left:9pt;mso-wrap-distance-top:3.6pt;mso-wrap-distance-right:9pt;mso-wrap-distance-bottom:3.6pt;mso-position-horizontal:left;mso-position-horizontal-relative:margin;mso-position-vertical:absolute;mso-position-vertical-relative:text;mso-width-percent:0;mso-height-percent:0;mso-width-relative:margin;mso-height-relative:margin;v-text-anchor:top" o:gfxdata="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">
                 <v:textbox>
                   <w:txbxContent>
                     <w:p>
@@ -2171,7 +3930,7 @@
                                     <pic:cNvPicPr/>
                                   </pic:nvPicPr>
                                   <pic:blipFill>
-                                    <a:blip r:embed="rId24">
+                                    <a:blip r:embed="rId23">
                                       <a:extLst>
                                         <a:ext uri="{28A0092B-C50C-407E-A947-70E740481C1C}">
                                           <a14:useLocalDpi xmlns:a14="http://schemas.microsoft.com/office/drawing/2010/main" val="0"/>
@@ -2251,7 +4010,7 @@
                     <pic:cNvPicPr/>
                   </pic:nvPicPr>
                   <pic:blipFill>
-                    <a:blip r:embed="rId25" cstate="print">
+                    <a:blip r:embed="rId24" cstate="print">
                       <a:extLst>
                         <a:ext uri="{28A0092B-C50C-407E-A947-70E740481C1C}">
                           <a14:useLocalDpi xmlns:a14="http://schemas.microsoft.com/office/drawing/2010/main" val="0"/>
@@ -2308,7 +4067,7 @@
                     <pic:cNvPicPr/>
                   </pic:nvPicPr>
                   <pic:blipFill>
-                    <a:blip r:embed="rId26"/>
+                    <a:blip r:embed="rId25"/>
                     <a:stretch>
                       <a:fillRect/>
                     </a:stretch>
@@ -2374,7 +4133,7 @@
                     <pic:cNvPicPr/>
                   </pic:nvPicPr>
                   <pic:blipFill>
-                    <a:blip r:embed="rId27" cstate="print">
+                    <a:blip r:embed="rId26" cstate="print">
                       <a:extLst>
                         <a:ext uri="{28A0092B-C50C-407E-A947-70E740481C1C}">
                           <a14:useLocalDpi xmlns:a14="http://schemas.microsoft.com/office/drawing/2010/main" val="0"/>
@@ -2434,7 +4193,7 @@
                     <pic:cNvPicPr/>
                   </pic:nvPicPr>
                   <pic:blipFill>
-                    <a:blip r:embed="rId28" cstate="print">
+                    <a:blip r:embed="rId27" cstate="print">
                       <a:extLst>
                         <a:ext uri="{28A0092B-C50C-407E-A947-70E740481C1C}">
                           <a14:useLocalDpi xmlns:a14="http://schemas.microsoft.com/office/drawing/2010/main" val="0"/>
@@ -2547,7 +4306,6 @@
           <w:szCs w:val="32"/>
           <w:u w:val="single"/>
         </w:rPr>
-        <w:lastRenderedPageBreak/>
         <w:t>Read</w:t>
       </w:r>
       <w:r>
@@ -2644,8 +4402,8 @@
       </w:r>
     </w:p>
     <w:sectPr>
-      <w:headerReference w:type="default" r:id="rId29"/>
-      <w:footerReference w:type="default" r:id="rId30"/>
+      <w:headerReference w:type="default" r:id="rId28"/>
+      <w:footerReference w:type="default" r:id="rId29"/>
       <w:pgSz w:w="11906" w:h="16838"/>
       <w:pgMar w:top="567" w:right="991" w:bottom="709" w:left="851" w:header="426" w:footer="21" w:gutter="0"/>
       <w:cols w:space="708"/>
@@ -2656,7 +4414,7 @@
 </file>
 
 <file path=word/endnotes.xml><?xml version="1.0" encoding="utf-8"?>
-<w:endnotes xmlns:wpc="http://schemas.microsoft.com/office/word/2010/wordprocessingCanvas" xmlns:mc="http://schemas.openxmlformats.org/markup-compatibility/2006" xmlns:o="urn:schemas-microsoft-com:office:office" xmlns:r="http://schemas.openxmlformats.org/officeDocument/2006/relationships" xmlns:m="http://schemas.openxmlformats.org/officeDocument/2006/math" xmlns:v="urn:schemas-microsoft-com:vml" xmlns:wp14="http://schemas.microsoft.com/office/word/2010/wordprocessingDrawing" xmlns:wp="http://schemas.openxmlformats.org/drawingml/2006/wordprocessingDrawing" xmlns:w10="urn:schemas-microsoft-com:office:word" xmlns:w="http://schemas.openxmlformats.org/wordprocessingml/2006/main" xmlns:w14="http://schemas.microsoft.com/office/word/2010/wordml" xmlns:wpg="http://schemas.microsoft.com/office/word/2010/wordprocessingGroup" xmlns:wpi="http://schemas.microsoft.com/office/word/2010/wordprocessingInk" xmlns:wne="http://schemas.microsoft.com/office/word/2006/wordml" xmlns:wps="http://schemas.microsoft.com/office/word/2010/wordprocessingShape" mc:Ignorable="w14 wp14">
+<w:endnotes xmlns:wpc="http://schemas.microsoft.com/office/word/2010/wordprocessingCanvas" xmlns:mc="http://schemas.openxmlformats.org/markup-compatibility/2006" xmlns:o="urn:schemas-microsoft-com:office:office" xmlns:r="http://schemas.openxmlformats.org/officeDocument/2006/relationships" xmlns:m="http://schemas.openxmlformats.org/officeDocument/2006/math" xmlns:v="urn:schemas-microsoft-com:vml" xmlns:wp14="http://schemas.microsoft.com/office/word/2010/wordprocessingDrawing" xmlns:wp="http://schemas.openxmlformats.org/drawingml/2006/wordprocessingDrawing" xmlns:w10="urn:schemas-microsoft-com:office:word" xmlns:w="http://schemas.openxmlformats.org/wordprocessingml/2006/main" xmlns:w14="http://schemas.microsoft.com/office/word/2010/wordml" xmlns:w15="http://schemas.microsoft.com/office/word/2012/wordml" xmlns:wpg="http://schemas.microsoft.com/office/word/2010/wordprocessingGroup" xmlns:wpi="http://schemas.microsoft.com/office/word/2010/wordprocessingInk" xmlns:wne="http://schemas.microsoft.com/office/word/2006/wordml" xmlns:wps="http://schemas.microsoft.com/office/word/2010/wordprocessingShape" mc:Ignorable="w14 w15 wp14">
   <w:endnote w:type="separator" w:id="-1">
     <w:p>
       <w:pPr>
@@ -2681,7 +4439,7 @@
 </file>
 
 <file path=word/footer1.xml><?xml version="1.0" encoding="utf-8"?>
-<w:ftr xmlns:wpc="http://schemas.microsoft.com/office/word/2010/wordprocessingCanvas" xmlns:mc="http://schemas.openxmlformats.org/markup-compatibility/2006" xmlns:o="urn:schemas-microsoft-com:office:office" xmlns:r="http://schemas.openxmlformats.org/officeDocument/2006/relationships" xmlns:m="http://schemas.openxmlformats.org/officeDocument/2006/math" xmlns:v="urn:schemas-microsoft-com:vml" xmlns:wp14="http://schemas.microsoft.com/office/word/2010/wordprocessingDrawing" xmlns:wp="http://schemas.openxmlformats.org/drawingml/2006/wordprocessingDrawing" xmlns:w10="urn:schemas-microsoft-com:office:word" xmlns:w="http://schemas.openxmlformats.org/wordprocessingml/2006/main" xmlns:w14="http://schemas.microsoft.com/office/word/2010/wordml" xmlns:wpg="http://schemas.microsoft.com/office/word/2010/wordprocessingGroup" xmlns:wpi="http://schemas.microsoft.com/office/word/2010/wordprocessingInk" xmlns:wne="http://schemas.microsoft.com/office/word/2006/wordml" xmlns:wps="http://schemas.microsoft.com/office/word/2010/wordprocessingShape" mc:Ignorable="w14 wp14">
+<w:ftr xmlns:wpc="http://schemas.microsoft.com/office/word/2010/wordprocessingCanvas" xmlns:mc="http://schemas.openxmlformats.org/markup-compatibility/2006" xmlns:o="urn:schemas-microsoft-com:office:office" xmlns:r="http://schemas.openxmlformats.org/officeDocument/2006/relationships" xmlns:m="http://schemas.openxmlformats.org/officeDocument/2006/math" xmlns:v="urn:schemas-microsoft-com:vml" xmlns:wp14="http://schemas.microsoft.com/office/word/2010/wordprocessingDrawing" xmlns:wp="http://schemas.openxmlformats.org/drawingml/2006/wordprocessingDrawing" xmlns:w10="urn:schemas-microsoft-com:office:word" xmlns:w="http://schemas.openxmlformats.org/wordprocessingml/2006/main" xmlns:w14="http://schemas.microsoft.com/office/word/2010/wordml" xmlns:w15="http://schemas.microsoft.com/office/word/2012/wordml" xmlns:wpg="http://schemas.microsoft.com/office/word/2010/wordprocessingGroup" xmlns:wpi="http://schemas.microsoft.com/office/word/2010/wordprocessingInk" xmlns:wne="http://schemas.microsoft.com/office/word/2006/wordml" xmlns:wps="http://schemas.microsoft.com/office/word/2010/wordprocessingShape" mc:Ignorable="w14 w15 wp14">
   <w:sdt>
     <w:sdtPr>
       <w:id w:val="-256600904"/>
@@ -2714,7 +4472,7 @@
           <w:rPr>
             <w:noProof/>
           </w:rPr>
-          <w:t>1</w:t>
+          <w:t>4</w:t>
         </w:r>
         <w:r>
           <w:rPr>
@@ -2734,7 +4492,7 @@
 </file>
 
 <file path=word/footnotes.xml><?xml version="1.0" encoding="utf-8"?>
-<w:footnotes xmlns:wpc="http://schemas.microsoft.com/office/word/2010/wordprocessingCanvas" xmlns:mc="http://schemas.openxmlformats.org/markup-compatibility/2006" xmlns:o="urn:schemas-microsoft-com:office:office" xmlns:r="http://schemas.openxmlformats.org/officeDocument/2006/relationships" xmlns:m="http://schemas.openxmlformats.org/officeDocument/2006/math" xmlns:v="urn:schemas-microsoft-com:vml" xmlns:wp14="http://schemas.microsoft.com/office/word/2010/wordprocessingDrawing" xmlns:wp="http://schemas.openxmlformats.org/drawingml/2006/wordprocessingDrawing" xmlns:w10="urn:schemas-microsoft-com:office:word" xmlns:w="http://schemas.openxmlformats.org/wordprocessingml/2006/main" xmlns:w14="http://schemas.microsoft.com/office/word/2010/wordml" xmlns:wpg="http://schemas.microsoft.com/office/word/2010/wordprocessingGroup" xmlns:wpi="http://schemas.microsoft.com/office/word/2010/wordprocessingInk" xmlns:wne="http://schemas.microsoft.com/office/word/2006/wordml" xmlns:wps="http://schemas.microsoft.com/office/word/2010/wordprocessingShape" mc:Ignorable="w14 wp14">
+<w:footnotes xmlns:wpc="http://schemas.microsoft.com/office/word/2010/wordprocessingCanvas" xmlns:mc="http://schemas.openxmlformats.org/markup-compatibility/2006" xmlns:o="urn:schemas-microsoft-com:office:office" xmlns:r="http://schemas.openxmlformats.org/officeDocument/2006/relationships" xmlns:m="http://schemas.openxmlformats.org/officeDocument/2006/math" xmlns:v="urn:schemas-microsoft-com:vml" xmlns:wp14="http://schemas.microsoft.com/office/word/2010/wordprocessingDrawing" xmlns:wp="http://schemas.openxmlformats.org/drawingml/2006/wordprocessingDrawing" xmlns:w10="urn:schemas-microsoft-com:office:word" xmlns:w="http://schemas.openxmlformats.org/wordprocessingml/2006/main" xmlns:w14="http://schemas.microsoft.com/office/word/2010/wordml" xmlns:w15="http://schemas.microsoft.com/office/word/2012/wordml" xmlns:wpg="http://schemas.microsoft.com/office/word/2010/wordprocessingGroup" xmlns:wpi="http://schemas.microsoft.com/office/word/2010/wordprocessingInk" xmlns:wne="http://schemas.microsoft.com/office/word/2006/wordml" xmlns:wps="http://schemas.microsoft.com/office/word/2010/wordprocessingShape" mc:Ignorable="w14 w15 wp14">
   <w:footnote w:type="separator" w:id="-1">
     <w:p>
       <w:pPr>
@@ -2759,7 +4517,7 @@
 </file>
 
 <file path=word/header1.xml><?xml version="1.0" encoding="utf-8"?>
-<w:hdr xmlns:wpc="http://schemas.microsoft.com/office/word/2010/wordprocessingCanvas" xmlns:mc="http://schemas.openxmlformats.org/markup-compatibility/2006" xmlns:o="urn:schemas-microsoft-com:office:office" xmlns:r="http://schemas.openxmlformats.org/officeDocument/2006/relationships" xmlns:m="http://schemas.openxmlformats.org/officeDocument/2006/math" xmlns:v="urn:schemas-microsoft-com:vml" xmlns:wp14="http://schemas.microsoft.com/office/word/2010/wordprocessingDrawing" xmlns:wp="http://schemas.openxmlformats.org/drawingml/2006/wordprocessingDrawing" xmlns:w10="urn:schemas-microsoft-com:office:word" xmlns:w="http://schemas.openxmlformats.org/wordprocessingml/2006/main" xmlns:w14="http://schemas.microsoft.com/office/word/2010/wordml" xmlns:wpg="http://schemas.microsoft.com/office/word/2010/wordprocessingGroup" xmlns:wpi="http://schemas.microsoft.com/office/word/2010/wordprocessingInk" xmlns:wne="http://schemas.microsoft.com/office/word/2006/wordml" xmlns:wps="http://schemas.microsoft.com/office/word/2010/wordprocessingShape" mc:Ignorable="w14 wp14">
+<w:hdr xmlns:wpc="http://schemas.microsoft.com/office/word/2010/wordprocessingCanvas" xmlns:mc="http://schemas.openxmlformats.org/markup-compatibility/2006" xmlns:o="urn:schemas-microsoft-com:office:office" xmlns:r="http://schemas.openxmlformats.org/officeDocument/2006/relationships" xmlns:m="http://schemas.openxmlformats.org/officeDocument/2006/math" xmlns:v="urn:schemas-microsoft-com:vml" xmlns:wp14="http://schemas.microsoft.com/office/word/2010/wordprocessingDrawing" xmlns:wp="http://schemas.openxmlformats.org/drawingml/2006/wordprocessingDrawing" xmlns:w10="urn:schemas-microsoft-com:office:word" xmlns:w="http://schemas.openxmlformats.org/wordprocessingml/2006/main" xmlns:w14="http://schemas.microsoft.com/office/word/2010/wordml" xmlns:w15="http://schemas.microsoft.com/office/word/2012/wordml" xmlns:wpg="http://schemas.microsoft.com/office/word/2010/wordprocessingGroup" xmlns:wpi="http://schemas.microsoft.com/office/word/2010/wordprocessingInk" xmlns:wne="http://schemas.microsoft.com/office/word/2006/wordml" xmlns:wps="http://schemas.microsoft.com/office/word/2010/wordprocessingShape" mc:Ignorable="w14 w15 wp14">
   <w:tbl>
     <w:tblPr>
       <w:tblW w:w="5082" w:type="pct"/>
@@ -2865,7 +4623,7 @@
 </file>
 
 <file path=word/numbering.xml><?xml version="1.0" encoding="utf-8"?>
-<w:numbering xmlns:wpc="http://schemas.microsoft.com/office/word/2010/wordprocessingCanvas" xmlns:mc="http://schemas.openxmlformats.org/markup-compatibility/2006" xmlns:o="urn:schemas-microsoft-com:office:office" xmlns:r="http://schemas.openxmlformats.org/officeDocument/2006/relationships" xmlns:m="http://schemas.openxmlformats.org/officeDocument/2006/math" xmlns:v="urn:schemas-microsoft-com:vml" xmlns:wp14="http://schemas.microsoft.com/office/word/2010/wordprocessingDrawing" xmlns:wp="http://schemas.openxmlformats.org/drawingml/2006/wordprocessingDrawing" xmlns:w10="urn:schemas-microsoft-com:office:word" xmlns:w="http://schemas.openxmlformats.org/wordprocessingml/2006/main" xmlns:w14="http://schemas.microsoft.com/office/word/2010/wordml" xmlns:wpg="http://schemas.microsoft.com/office/word/2010/wordprocessingGroup" xmlns:wpi="http://schemas.microsoft.com/office/word/2010/wordprocessingInk" xmlns:wne="http://schemas.microsoft.com/office/word/2006/wordml" xmlns:wps="http://schemas.microsoft.com/office/word/2010/wordprocessingShape" mc:Ignorable="w14 wp14">
+<w:numbering xmlns:wpc="http://schemas.microsoft.com/office/word/2010/wordprocessingCanvas" xmlns:mc="http://schemas.openxmlformats.org/markup-compatibility/2006" xmlns:o="urn:schemas-microsoft-com:office:office" xmlns:r="http://schemas.openxmlformats.org/officeDocument/2006/relationships" xmlns:m="http://schemas.openxmlformats.org/officeDocument/2006/math" xmlns:v="urn:schemas-microsoft-com:vml" xmlns:wp14="http://schemas.microsoft.com/office/word/2010/wordprocessingDrawing" xmlns:wp="http://schemas.openxmlformats.org/drawingml/2006/wordprocessingDrawing" xmlns:w10="urn:schemas-microsoft-com:office:word" xmlns:w="http://schemas.openxmlformats.org/wordprocessingml/2006/main" xmlns:w14="http://schemas.microsoft.com/office/word/2010/wordml" xmlns:w15="http://schemas.microsoft.com/office/word/2012/wordml" xmlns:wpg="http://schemas.microsoft.com/office/word/2010/wordprocessingGroup" xmlns:wpi="http://schemas.microsoft.com/office/word/2010/wordprocessingInk" xmlns:wne="http://schemas.microsoft.com/office/word/2006/wordml" xmlns:wps="http://schemas.microsoft.com/office/word/2010/wordprocessingShape" mc:Ignorable="w14 w15 wp14">
   <w:abstractNum w:abstractNumId="0">
     <w:nsid w:val="0A3A7AEE"/>
     <w:multiLevelType w:val="hybridMultilevel"/>
@@ -5025,7 +6783,7 @@
 </file>
 
 <file path=word/styles.xml><?xml version="1.0" encoding="utf-8"?>
-<w:styles xmlns:mc="http://schemas.openxmlformats.org/markup-compatibility/2006" xmlns:r="http://schemas.openxmlformats.org/officeDocument/2006/relationships" xmlns:w="http://schemas.openxmlformats.org/wordprocessingml/2006/main" xmlns:w14="http://schemas.microsoft.com/office/word/2010/wordml" mc:Ignorable="w14">
+<w:styles xmlns:mc="http://schemas.openxmlformats.org/markup-compatibility/2006" xmlns:r="http://schemas.openxmlformats.org/officeDocument/2006/relationships" xmlns:w="http://schemas.openxmlformats.org/wordprocessingml/2006/main" xmlns:w14="http://schemas.microsoft.com/office/word/2010/wordml" xmlns:w15="http://schemas.microsoft.com/office/word/2012/wordml" mc:Ignorable="w14 w15">
   <w:docDefaults>
     <w:rPrDefault>
       <w:rPr>
@@ -5041,520 +6799,378 @@
       </w:pPr>
     </w:pPrDefault>
   </w:docDefaults>
-  <w:latentStyles w:defLockedState="0" w:defUIPriority="99" w:defSemiHidden="1" w:defUnhideWhenUsed="1" w:defQFormat="0" w:count="267">
-    <w:lsdException w:name="Normal" w:semiHidden="0" w:uiPriority="0" w:unhideWhenUsed="0" w:qFormat="1"/>
-    <w:lsdException w:name="heading 1" w:semiHidden="0" w:uiPriority="9" w:unhideWhenUsed="0" w:qFormat="1"/>
-    <w:lsdException w:name="heading 2" w:uiPriority="9" w:qFormat="1"/>
-    <w:lsdException w:name="heading 3" w:uiPriority="9" w:qFormat="1"/>
-    <w:lsdException w:name="heading 4" w:uiPriority="9" w:qFormat="1"/>
-    <w:lsdException w:name="heading 5" w:uiPriority="9" w:qFormat="1"/>
-    <w:lsdException w:name="heading 6" w:uiPriority="9" w:qFormat="1"/>
-    <w:lsdException w:name="heading 7" w:uiPriority="9" w:qFormat="1"/>
-    <w:lsdException w:name="heading 8" w:uiPriority="9" w:qFormat="1"/>
-    <w:lsdException w:name="heading 9" w:uiPriority="9" w:qFormat="1"/>
-    <w:lsdException w:name="toc 1" w:uiPriority="39"/>
-    <w:lsdException w:name="toc 2" w:uiPriority="39"/>
-    <w:lsdException w:name="toc 3" w:uiPriority="39"/>
-    <w:lsdException w:name="toc 4" w:uiPriority="39"/>
-    <w:lsdException w:name="toc 5" w:uiPriority="39"/>
-    <w:lsdException w:name="toc 6" w:uiPriority="39"/>
-    <w:lsdException w:name="toc 7" w:uiPriority="39"/>
-    <w:lsdException w:name="toc 8" w:uiPriority="39"/>
-    <w:lsdException w:name="toc 9" w:uiPriority="39"/>
-    <w:lsdException w:name="caption" w:uiPriority="35" w:qFormat="1"/>
-    <w:lsdException w:name="Title" w:semiHidden="0" w:uiPriority="10" w:unhideWhenUsed="0" w:qFormat="1"/>
-    <w:lsdException w:name="Default Paragraph Font" w:uiPriority="1"/>
-    <w:lsdException w:name="Subtitle" w:semiHidden="0" w:uiPriority="11" w:unhideWhenUsed="0" w:qFormat="1"/>
-    <w:lsdException w:name="Strong" w:semiHidden="0" w:uiPriority="22" w:unhideWhenUsed="0" w:qFormat="1"/>
-    <w:lsdException w:name="Emphasis" w:semiHidden="0" w:uiPriority="20" w:unhideWhenUsed="0" w:qFormat="1"/>
-    <w:lsdException w:name="Table Grid" w:semiHidden="0" w:uiPriority="59" w:unhideWhenUsed="0"/>
-    <w:lsdException w:name="Placeholder Text" w:unhideWhenUsed="0"/>
-    <w:lsdException w:name="No Spacing" w:semiHidden="0" w:uiPriority="1" w:unhideWhenUsed="0" w:qFormat="1"/>
-    <w:lsdException w:name="Light Shading" w:semiHidden="0" w:uiPriority="60" w:unhideWhenUsed="0"/>
-    <w:lsdException w:name="Light List" w:semiHidden="0" w:uiPriority="61" w:unhideWhenUsed="0"/>
-    <w:lsdException w:name="Light Grid" w:semiHidden="0" w:uiPriority="62" w:unhideWhenUsed="0"/>
-    <w:lsdException w:name="Medium Shading 1" w:semiHidden="0" w:uiPriority="63" w:unhideWhenUsed="0"/>
-    <w:lsdException w:name="Medium Shading 2" w:semiHidden="0" w:uiPriority="64" w:unhideWhenUsed="0"/>
-    <w:lsdException w:name="Medium List 1" w:semiHidden="0" w:uiPriority="65" w:unhideWhenUsed="0"/>
-    <w:lsdException w:name="Medium List 2" w:semiHidden="0" w:uiPriority="66" w:unhideWhenUsed="0"/>
-    <w:lsdException w:name="Medium Grid 1" w:semiHidden="0" w:uiPriority="67" w:unhideWhenUsed="0"/>
-    <w:lsdException w:name="Medium Grid 2" w:semiHidden="0" w:uiPriority="68" w:unhideWhenUsed="0"/>
-    <w:lsdException w:name="Medium Grid 3" w:semiHidden="0" w:uiPriority="69" w:unhideWhenUsed="0"/>
-    <w:lsdException w:name="Dark List" w:semiHidden="0" w:uiPriority="70" w:unhideWhenUsed="0"/>
-    <w:lsdException w:name="Colorful Shading" w:semiHidden="0" w:uiPriority="71" w:unhideWhenUsed="0"/>
-    <w:lsdException w:name="Colorful List" w:semiHidden="0" w:uiPriority="72" w:unhideWhenUsed="0"/>
-    <w:lsdException w:name="Colorful Grid" w:semiHidden="0" w:uiPriority="73" w:unhideWhenUsed="0"/>
-    <w:lsdException w:name="Light Shading Accent 1" w:semiHidden="0" w:uiPriority="60" w:unhideWhenUsed="0"/>
-    <w:lsdException w:name="Light List Accent 1" w:semiHidden="0" w:uiPriority="61" w:unhideWhenUsed="0"/>
-    <w:lsdException w:name="Light Grid Accent 1" w:semiHidden="0" w:uiPriority="62" w:unhideWhenUsed="0"/>
-    <w:lsdException w:name="Medium Shading 1 Accent 1" w:semiHidden="0" w:uiPriority="63" w:unhideWhenUsed="0"/>
-    <w:lsdException w:name="Medium Shading 2 Accent 1" w:semiHidden="0" w:uiPriority="64" w:unhideWhenUsed="0"/>
-    <w:lsdException w:name="Medium List 1 Accent 1" w:semiHidden="0" w:uiPriority="65" w:unhideWhenUsed="0"/>
-    <w:lsdException w:name="Revision" w:unhideWhenUsed="0"/>
-    <w:lsdException w:name="List Paragraph" w:semiHidden="0" w:uiPriority="34" w:unhideWhenUsed="0" w:qFormat="1"/>
-    <w:lsdException w:name="Quote" w:semiHidden="0" w:uiPriority="29" w:unhideWhenUsed="0" w:qFormat="1"/>
-    <w:lsdException w:name="Intense Quote" w:semiHidden="0" w:uiPriority="30" w:unhideWhenUsed="0" w:qFormat="1"/>
-    <w:lsdException w:name="Medium List 2 Accent 1" w:semiHidden="0" w:uiPriority="66" w:unhideWhenUsed="0"/>
-    <w:lsdException w:name="Medium Grid 1 Accent 1" w:semiHidden="0" w:uiPriority="67" w:unhideWhenUsed="0"/>
-    <w:lsdException w:name="Medium Grid 2 Accent 1" w:semiHidden="0" w:uiPriority="68" w:unhideWhenUsed="0"/>
-    <w:lsdException w:name="Medium Grid 3 Accent 1" w:semiHidden="0" w:uiPriority="69" w:unhideWhenUsed="0"/>
-    <w:lsdException w:name="Dark List Accent 1" w:semiHidden="0" w:uiPriority="70" w:unhideWhenUsed="0"/>
-    <w:lsdException w:name="Colorful Shading Accent 1" w:semiHidden="0" w:uiPriority="71" w:unhideWhenUsed="0"/>
-    <w:lsdException w:name="Colorful List Accent 1" w:semiHidden="0" w:uiPriority="72" w:unhideWhenUsed="0"/>
-    <w:lsdException w:name="Colorful Grid Accent 1" w:semiHidden="0" w:uiPriority="73" w:unhideWhenUsed="0"/>
-    <w:lsdException w:name="Light Shading Accent 2" w:semiHidden="0" w:uiPriority="60" w:unhideWhenUsed="0"/>
-    <w:lsdException w:name="Light List Accent 2" w:semiHidden="0" w:uiPriority="61" w:unhideWhenUsed="0"/>
-    <w:lsdException w:name="Light Grid Accent 2" w:semiHidden="0" w:uiPriority="62" w:unhideWhenUsed="0"/>
-    <w:lsdException w:name="Medium Shading 1 Accent 2" w:semiHidden="0" w:uiPriority="63" w:unhideWhenUsed="0"/>
-    <w:lsdException w:name="Medium Shading 2 Accent 2" w:semiHidden="0" w:uiPriority="64" w:unhideWhenUsed="0"/>
-    <w:lsdException w:name="Medium List 1 Accent 2" w:semiHidden="0" w:uiPriority="65" w:unhideWhenUsed="0"/>
-    <w:lsdException w:name="Medium List 2 Accent 2" w:semiHidden="0" w:uiPriority="66" w:unhideWhenUsed="0"/>
-    <w:lsdException w:name="Medium Grid 1 Accent 2" w:semiHidden="0" w:uiPriority="67" w:unhideWhenUsed="0"/>
-    <w:lsdException w:name="Medium Grid 2 Accent 2" w:semiHidden="0" w:uiPriority="68" w:unhideWhenUsed="0"/>
-    <w:lsdException w:name="Medium Grid 3 Accent 2" w:semiHidden="0" w:uiPriority="69" w:unhideWhenUsed="0"/>
-    <w:lsdException w:name="Dark List Accent 2" w:semiHidden="0" w:uiPriority="70" w:unhideWhenUsed="0"/>
-    <w:lsdException w:name="Colorful Shading Accent 2" w:semiHidden="0" w:uiPriority="71" w:unhideWhenUsed="0"/>
-    <w:lsdException w:name="Colorful List Accent 2" w:semiHidden="0" w:uiPriority="72" w:unhideWhenUsed="0"/>
-    <w:lsdException w:name="Colorful Grid Accent 2" w:semiHidden="0" w:uiPriority="73" w:unhideWhenUsed="0"/>
-    <w:lsdException w:name="Light Shading Accent 3" w:semiHidden="0" w:uiPriority="60" w:unhideWhenUsed="0"/>
-    <w:lsdException w:name="Light List Accent 3" w:semiHidden="0" w:uiPriority="61" w:unhideWhenUsed="0"/>
-    <w:lsdException w:name="Light Grid Accent 3" w:semiHidden="0" w:uiPriority="62" w:unhideWhenUsed="0"/>
-    <w:lsdException w:name="Medium Shading 1 Accent 3" w:semiHidden="0" w:uiPriority="63" w:unhideWhenUsed="0"/>
-    <w:lsdException w:name="Medium Shading 2 Accent 3" w:semiHidden="0" w:uiPriority="64" w:unhideWhenUsed="0"/>
-    <w:lsdException w:name="Medium List 1 Accent 3" w:semiHidden="0" w:uiPriority="65" w:unhideWhenUsed="0"/>
-    <w:lsdException w:name="Medium List 2 Accent 3" w:semiHidden="0" w:uiPriority="66" w:unhideWhenUsed="0"/>
-    <w:lsdException w:name="Medium Grid 1 Accent 3" w:semiHidden="0" w:uiPriority="67" w:unhideWhenUsed="0"/>
-    <w:lsdException w:name="Medium Grid 2 Accent 3" w:semiHidden="0" w:uiPriority="68" w:unhideWhenUsed="0"/>
-    <w:lsdException w:name="Medium Grid 3 Accent 3" w:semiHidden="0" w:uiPriority="69" w:unhideWhenUsed="0"/>
-    <w:lsdException w:name="Dark List Accent 3" w:semiHidden="0" w:uiPriority="70" w:unhideWhenUsed="0"/>
-    <w:lsdException w:name="Colorful Shading Accent 3" w:semiHidden="0" w:uiPriority="71" w:unhideWhenUsed="0"/>
-    <w:lsdException w:name="Colorful List Accent 3" w:semiHidden="0" w:uiPriority="72" w:unhideWhenUsed="0"/>
-    <w:lsdException w:name="Colorful Grid Accent 3" w:semiHidden="0" w:uiPriority="73" w:unhideWhenUsed="0"/>
-    <w:lsdException w:name="Light Shading Accent 4" w:semiHidden="0" w:uiPriority="60" w:unhideWhenUsed="0"/>
-    <w:lsdException w:name="Light List Accent 4" w:semiHidden="0" w:uiPriority="61" w:unhideWhenUsed="0"/>
-    <w:lsdException w:name="Light Grid Accent 4" w:semiHidden="0" w:uiPriority="62" w:unhideWhenUsed="0"/>
-    <w:lsdException w:name="Medium Shading 1 Accent 4" w:semiHidden="0" w:uiPriority="63" w:unhideWhenUsed="0"/>
-    <w:lsdException w:name="Medium Shading 2 Accent 4" w:semiHidden="0" w:uiPriority="64" w:unhideWhenUsed="0"/>
-    <w:lsdException w:name="Medium List 1 Accent 4" w:semiHidden="0" w:uiPriority="65" w:unhideWhenUsed="0"/>
-    <w:lsdException w:name="Medium List 2 Accent 4" w:semiHidden="0" w:uiPriority="66" w:unhideWhenUsed="0"/>
-    <w:lsdException w:name="Medium Grid 1 Accent 4" w:semiHidden="0" w:uiPriority="67" w:unhideWhenUsed="0"/>
-    <w:lsdException w:name="Medium Grid 2 Accent 4" w:semiHidden="0" w:uiPriority="68" w:unhideWhenUsed="0"/>
-    <w:lsdException w:name="Medium Grid 3 Accent 4" w:semiHidden="0" w:uiPriority="69" w:unhideWhenUsed="0"/>
-    <w:lsdException w:name="Dark List Accent 4" w:semiHidden="0" w:uiPriority="70" w:unhideWhenUsed="0"/>
-    <w:lsdException w:name="Colorful Shading Accent 4" w:semiHidden="0" w:uiPriority="71" w:unhideWhenUsed="0"/>
-    <w:lsdException w:name="Colorful List Accent 4" w:semiHidden="0" w:uiPriority="72" w:unhideWhenUsed="0"/>
-    <w:lsdException w:name="Colorful Grid Accent 4" w:semiHidden="0" w:uiPriority="73" w:unhideWhenUsed="0"/>
-    <w:lsdException w:name="Light Shading Accent 5" w:semiHidden="0" w:uiPriority="60" w:unhideWhenUsed="0"/>
-    <w:lsdException w:name="Light List Accent 5" w:semiHidden="0" w:uiPriority="61" w:unhideWhenUsed="0"/>
-    <w:lsdException w:name="Light Grid Accent 5" w:semiHidden="0" w:uiPriority="62" w:unhideWhenUsed="0"/>
-    <w:lsdException w:name="Medium Shading 1 Accent 5" w:semiHidden="0" w:uiPriority="63" w:unhideWhenUsed="0"/>
-    <w:lsdException w:name="Medium Shading 2 Accent 5" w:semiHidden="0" w:uiPriority="64" w:unhideWhenUsed="0"/>
-    <w:lsdException w:name="Medium List 1 Accent 5" w:semiHidden="0" w:uiPriority="65" w:unhideWhenUsed="0"/>
-    <w:lsdException w:name="Medium List 2 Accent 5" w:semiHidden="0" w:uiPriority="66" w:unhideWhenUsed="0"/>
-    <w:lsdException w:name="Medium Grid 1 Accent 5" w:semiHidden="0" w:uiPriority="67" w:unhideWhenUsed="0"/>
-    <w:lsdException w:name="Medium Grid 2 Accent 5" w:semiHidden="0" w:uiPriority="68" w:unhideWhenUsed="0"/>
-    <w:lsdException w:name="Medium Grid 3 Accent 5" w:semiHidden="0" w:uiPriority="69" w:unhideWhenUsed="0"/>
-    <w:lsdException w:name="Dark List Accent 5" w:semiHidden="0" w:uiPriority="70" w:unhideWhenUsed="0"/>
-    <w:lsdException w:name="Colorful Shading Accent 5" w:semiHidden="0" w:uiPriority="71" w:unhideWhenUsed="0"/>
-    <w:lsdException w:name="Colorful List Accent 5" w:semiHidden="0" w:uiPriority="72" w:unhideWhenUsed="0"/>
-    <w:lsdException w:name="Colorful Grid Accent 5" w:semiHidden="0" w:uiPriority="73" w:unhideWhenUsed="0"/>
-    <w:lsdException w:name="Light Shading Accent 6" w:semiHidden="0" w:uiPriority="60" w:unhideWhenUsed="0"/>
-    <w:lsdException w:name="Light List Accent 6" w:semiHidden="0" w:uiPriority="61" w:unhideWhenUsed="0"/>
-    <w:lsdException w:name="Light Grid Accent 6" w:semiHidden="0" w:uiPriority="62" w:unhideWhenUsed="0"/>
-    <w:lsdException w:name="Medium Shading 1 Accent 6" w:semiHidden="0" w:uiPriority="63" w:unhideWhenUsed="0"/>
-    <w:lsdException w:name="Medium Shading 2 Accent 6" w:semiHidden="0" w:uiPriority="64" w:unhideWhenUsed="0"/>
-    <w:lsdException w:name="Medium List 1 Accent 6" w:semiHidden="0" w:uiPriority="65" w:unhideWhenUsed="0"/>
-    <w:lsdException w:name="Medium List 2 Accent 6" w:semiHidden="0" w:uiPriority="66" w:unhideWhenUsed="0"/>
-    <w:lsdException w:name="Medium Grid 1 Accent 6" w:semiHidden="0" w:uiPriority="67" w:unhideWhenUsed="0"/>
-    <w:lsdException w:name="Medium Grid 2 Accent 6" w:semiHidden="0" w:uiPriority="68" w:unhideWhenUsed="0"/>
-    <w:lsdException w:name="Medium Grid 3 Accent 6" w:semiHidden="0" w:uiPriority="69" w:unhideWhenUsed="0"/>
-    <w:lsdException w:name="Dark List Accent 6" w:semiHidden="0" w:uiPriority="70" w:unhideWhenUsed="0"/>
-    <w:lsdException w:name="Colorful Shading Accent 6" w:semiHidden="0" w:uiPriority="71" w:unhideWhenUsed="0"/>
-    <w:lsdException w:name="Colorful List Accent 6" w:semiHidden="0" w:uiPriority="72" w:unhideWhenUsed="0"/>
-    <w:lsdException w:name="Colorful Grid Accent 6" w:semiHidden="0" w:uiPriority="73" w:unhideWhenUsed="0"/>
-    <w:lsdException w:name="Subtle Emphasis" w:semiHidden="0" w:uiPriority="19" w:unhideWhenUsed="0" w:qFormat="1"/>
-    <w:lsdException w:name="Intense Emphasis" w:semiHidden="0" w:uiPriority="21" w:unhideWhenUsed="0" w:qFormat="1"/>
-    <w:lsdException w:name="Subtle Reference" w:semiHidden="0" w:uiPriority="31" w:unhideWhenUsed="0" w:qFormat="1"/>
-    <w:lsdException w:name="Intense Reference" w:semiHidden="0" w:uiPriority="32" w:unhideWhenUsed="0" w:qFormat="1"/>
-    <w:lsdException w:name="Book Title" w:semiHidden="0" w:uiPriority="33" w:unhideWhenUsed="0" w:qFormat="1"/>
-    <w:lsdException w:name="Bibliography" w:uiPriority="37"/>
-    <w:lsdException w:name="TOC Heading" w:uiPriority="39" w:qFormat="1"/>
-  </w:latentStyles>
-  <w:style w:type="paragraph" w:default="1" w:styleId="Normal">
-    <w:name w:val="Normal"/>
-    <w:qFormat/>
-    <w:rsid w:val="003E3D86"/>
-    <w:pPr>
-      <w:spacing w:line="252" w:lineRule="auto"/>
-    </w:pPr>
-    <w:rPr>
-      <w:rFonts w:asciiTheme="majorHAnsi" w:eastAsiaTheme="majorEastAsia" w:hAnsiTheme="majorHAnsi" w:cstheme="majorBidi"/>
-    </w:rPr>
-  </w:style>
-  <w:style w:type="paragraph" w:styleId="Heading2">
-    <w:name w:val="heading 2"/>
-    <w:basedOn w:val="Normal"/>
-    <w:next w:val="Normal"/>
-    <w:link w:val="Heading2Char"/>
-    <w:uiPriority w:val="9"/>
-    <w:unhideWhenUsed/>
-    <w:qFormat/>
-    <w:rsid w:val="00F12C1E"/>
-    <w:pPr>
-      <w:pBdr>
-        <w:bottom w:val="single" w:sz="4" w:space="1" w:color="622423" w:themeColor="accent2" w:themeShade="7F"/>
-      </w:pBdr>
-      <w:spacing w:before="400"/>
-      <w:jc w:val="center"/>
-      <w:outlineLvl w:val="1"/>
-    </w:pPr>
-    <w:rPr>
-      <w:color w:val="17365D" w:themeColor="text2" w:themeShade="BF"/>
-      <w:spacing w:val="15"/>
-      <w:sz w:val="24"/>
-      <w:szCs w:val="24"/>
-    </w:rPr>
-  </w:style>
-  <w:style w:type="character" w:default="1" w:styleId="DefaultParagraphFont">
-    <w:name w:val="Default Paragraph Font"/>
-    <w:uiPriority w:val="1"/>
-    <w:semiHidden/>
-    <w:unhideWhenUsed/>
-  </w:style>
-  <w:style w:type="table" w:default="1" w:styleId="TableNormal">
-    <w:name w:val="Normal Table"/>
-    <w:uiPriority w:val="99"/>
-    <w:semiHidden/>
-    <w:unhideWhenUsed/>
-    <w:tblPr>
-      <w:tblInd w:w="0" w:type="dxa"/>
-      <w:tblCellMar>
-        <w:top w:w="0" w:type="dxa"/>
-        <w:left w:w="108" w:type="dxa"/>
-        <w:bottom w:w="0" w:type="dxa"/>
-        <w:right w:w="108" w:type="dxa"/>
-      </w:tblCellMar>
-    </w:tblPr>
-  </w:style>
-  <w:style w:type="numbering" w:default="1" w:styleId="NoList">
-    <w:name w:val="No List"/>
-    <w:uiPriority w:val="99"/>
-    <w:semiHidden/>
-    <w:unhideWhenUsed/>
-  </w:style>
-  <w:style w:type="paragraph" w:styleId="ListParagraph">
-    <w:name w:val="List Paragraph"/>
-    <w:basedOn w:val="Normal"/>
-    <w:uiPriority w:val="34"/>
-    <w:qFormat/>
-    <w:rsid w:val="004D5742"/>
-    <w:pPr>
-      <w:ind w:left="720"/>
-      <w:contextualSpacing/>
-    </w:pPr>
-  </w:style>
-  <w:style w:type="table" w:styleId="TableGrid">
-    <w:name w:val="Table Grid"/>
-    <w:basedOn w:val="TableNormal"/>
-    <w:uiPriority w:val="59"/>
-    <w:rsid w:val="004D5742"/>
-    <w:pPr>
-      <w:spacing w:after="0" w:line="240" w:lineRule="auto"/>
-    </w:pPr>
-    <w:rPr>
-      <w:rFonts w:asciiTheme="majorHAnsi" w:eastAsiaTheme="majorEastAsia" w:hAnsiTheme="majorHAnsi" w:cstheme="majorBidi"/>
-    </w:rPr>
-    <w:tblPr>
-      <w:tblInd w:w="0" w:type="nil"/>
-      <w:tblBorders>
-        <w:top w:val="single" w:sz="4" w:space="0" w:color="auto"/>
-        <w:left w:val="single" w:sz="4" w:space="0" w:color="auto"/>
-        <w:bottom w:val="single" w:sz="4" w:space="0" w:color="auto"/>
-        <w:right w:val="single" w:sz="4" w:space="0" w:color="auto"/>
-        <w:insideH w:val="single" w:sz="4" w:space="0" w:color="auto"/>
-        <w:insideV w:val="single" w:sz="4" w:space="0" w:color="auto"/>
-      </w:tblBorders>
-    </w:tblPr>
-  </w:style>
-  <w:style w:type="paragraph" w:styleId="Header">
-    <w:name w:val="header"/>
-    <w:basedOn w:val="Normal"/>
-    <w:link w:val="HeaderChar"/>
-    <w:uiPriority w:val="99"/>
-    <w:unhideWhenUsed/>
-    <w:rsid w:val="0099309B"/>
-    <w:pPr>
-      <w:tabs>
-        <w:tab w:val="center" w:pos="4513"/>
-        <w:tab w:val="right" w:pos="9026"/>
-      </w:tabs>
-      <w:spacing w:after="0" w:line="240" w:lineRule="auto"/>
-    </w:pPr>
-  </w:style>
-  <w:style w:type="character" w:customStyle="1" w:styleId="HeaderChar">
-    <w:name w:val="Header Char"/>
-    <w:basedOn w:val="DefaultParagraphFont"/>
-    <w:link w:val="Header"/>
-    <w:uiPriority w:val="99"/>
-    <w:rsid w:val="0099309B"/>
-    <w:rPr>
-      <w:rFonts w:asciiTheme="majorHAnsi" w:eastAsiaTheme="majorEastAsia" w:hAnsiTheme="majorHAnsi" w:cstheme="majorBidi"/>
-    </w:rPr>
-  </w:style>
-  <w:style w:type="paragraph" w:styleId="Footer">
-    <w:name w:val="footer"/>
-    <w:basedOn w:val="Normal"/>
-    <w:link w:val="FooterChar"/>
-    <w:uiPriority w:val="99"/>
-    <w:unhideWhenUsed/>
-    <w:rsid w:val="0099309B"/>
-    <w:pPr>
-      <w:tabs>
-        <w:tab w:val="center" w:pos="4513"/>
-        <w:tab w:val="right" w:pos="9026"/>
-      </w:tabs>
-      <w:spacing w:after="0" w:line="240" w:lineRule="auto"/>
-    </w:pPr>
-  </w:style>
-  <w:style w:type="character" w:customStyle="1" w:styleId="FooterChar">
-    <w:name w:val="Footer Char"/>
-    <w:basedOn w:val="DefaultParagraphFont"/>
-    <w:link w:val="Footer"/>
-    <w:uiPriority w:val="99"/>
-    <w:rsid w:val="0099309B"/>
-    <w:rPr>
-      <w:rFonts w:asciiTheme="majorHAnsi" w:eastAsiaTheme="majorEastAsia" w:hAnsiTheme="majorHAnsi" w:cstheme="majorBidi"/>
-    </w:rPr>
-  </w:style>
-  <w:style w:type="paragraph" w:styleId="BalloonText">
-    <w:name w:val="Balloon Text"/>
-    <w:basedOn w:val="Normal"/>
-    <w:link w:val="BalloonTextChar"/>
-    <w:uiPriority w:val="99"/>
-    <w:semiHidden/>
-    <w:unhideWhenUsed/>
-    <w:rsid w:val="0099309B"/>
-    <w:pPr>
-      <w:spacing w:after="0" w:line="240" w:lineRule="auto"/>
-    </w:pPr>
-    <w:rPr>
-      <w:rFonts w:ascii="Tahoma" w:hAnsi="Tahoma" w:cs="Tahoma"/>
-      <w:sz w:val="16"/>
-      <w:szCs w:val="16"/>
-    </w:rPr>
-  </w:style>
-  <w:style w:type="character" w:customStyle="1" w:styleId="BalloonTextChar">
-    <w:name w:val="Balloon Text Char"/>
-    <w:basedOn w:val="DefaultParagraphFont"/>
-    <w:link w:val="BalloonText"/>
-    <w:uiPriority w:val="99"/>
-    <w:semiHidden/>
-    <w:rsid w:val="0099309B"/>
-    <w:rPr>
-      <w:rFonts w:ascii="Tahoma" w:eastAsiaTheme="majorEastAsia" w:hAnsi="Tahoma" w:cs="Tahoma"/>
-      <w:sz w:val="16"/>
-      <w:szCs w:val="16"/>
-    </w:rPr>
-  </w:style>
-  <w:style w:type="paragraph" w:customStyle="1" w:styleId="Default">
-    <w:name w:val="Default"/>
-    <w:rsid w:val="0099309B"/>
-    <w:pPr>
-      <w:autoSpaceDE w:val="0"/>
-      <w:autoSpaceDN w:val="0"/>
-      <w:adjustRightInd w:val="0"/>
-      <w:spacing w:after="0" w:line="240" w:lineRule="auto"/>
-    </w:pPr>
-    <w:rPr>
-      <w:rFonts w:ascii="Times New Roman" w:hAnsi="Times New Roman" w:cs="Times New Roman"/>
-      <w:color w:val="000000"/>
-      <w:sz w:val="24"/>
-      <w:szCs w:val="24"/>
-    </w:rPr>
-  </w:style>
-  <w:style w:type="character" w:customStyle="1" w:styleId="Heading2Char">
-    <w:name w:val="Heading 2 Char"/>
-    <w:basedOn w:val="DefaultParagraphFont"/>
-    <w:link w:val="Heading2"/>
-    <w:uiPriority w:val="9"/>
-    <w:rsid w:val="00F12C1E"/>
-    <w:rPr>
-      <w:rFonts w:asciiTheme="majorHAnsi" w:eastAsiaTheme="majorEastAsia" w:hAnsiTheme="majorHAnsi" w:cstheme="majorBidi"/>
-      <w:color w:val="17365D" w:themeColor="text2" w:themeShade="BF"/>
-      <w:spacing w:val="15"/>
-      <w:sz w:val="24"/>
-      <w:szCs w:val="24"/>
-    </w:rPr>
-  </w:style>
-  <w:style w:type="character" w:styleId="Hyperlink">
-    <w:name w:val="Hyperlink"/>
-    <w:basedOn w:val="DefaultParagraphFont"/>
-    <w:uiPriority w:val="99"/>
-    <w:unhideWhenUsed/>
-    <w:rsid w:val="00F12C1E"/>
-    <w:rPr>
-      <w:color w:val="0000FF" w:themeColor="hyperlink"/>
-      <w:u w:val="single"/>
-    </w:rPr>
-  </w:style>
-</w:styles>
-</file>
-
-<file path=word/stylesWithEffects.xml><?xml version="1.0" encoding="utf-8"?>
-<w:styles xmlns:wpc="http://schemas.microsoft.com/office/word/2010/wordprocessingCanvas" xmlns:mc="http://schemas.openxmlformats.org/markup-compatibility/2006" xmlns:o="urn:schemas-microsoft-com:office:office" xmlns:r="http://schemas.openxmlformats.org/officeDocument/2006/relationships" xmlns:m="http://schemas.openxmlformats.org/officeDocument/2006/math" xmlns:v="urn:schemas-microsoft-com:vml" xmlns:wp14="http://schemas.microsoft.com/office/word/2010/wordprocessingDrawing" xmlns:wp="http://schemas.openxmlformats.org/drawingml/2006/wordprocessingDrawing" xmlns:w10="urn:schemas-microsoft-com:office:word" xmlns:w="http://schemas.openxmlformats.org/wordprocessingml/2006/main" xmlns:w14="http://schemas.microsoft.com/office/word/2010/wordml" xmlns:wpg="http://schemas.microsoft.com/office/word/2010/wordprocessingGroup" xmlns:wpi="http://schemas.microsoft.com/office/word/2010/wordprocessingInk" xmlns:wne="http://schemas.microsoft.com/office/word/2006/wordml" xmlns:wps="http://schemas.microsoft.com/office/word/2010/wordprocessingShape" mc:Ignorable="w14 wp14">
-  <w:docDefaults>
-    <w:rPrDefault>
-      <w:rPr>
-        <w:rFonts w:asciiTheme="minorHAnsi" w:eastAsiaTheme="minorHAnsi" w:hAnsiTheme="minorHAnsi" w:cstheme="minorBidi"/>
-        <w:sz w:val="22"/>
-        <w:szCs w:val="22"/>
-        <w:lang w:val="en-IE" w:eastAsia="en-US" w:bidi="ar-SA"/>
-      </w:rPr>
-    </w:rPrDefault>
-    <w:pPrDefault>
-      <w:pPr>
-        <w:spacing w:after="200" w:line="276" w:lineRule="auto"/>
-      </w:pPr>
-    </w:pPrDefault>
-  </w:docDefaults>
-  <w:latentStyles w:defLockedState="0" w:defUIPriority="99" w:defSemiHidden="1" w:defUnhideWhenUsed="1" w:defQFormat="0" w:count="267">
-    <w:lsdException w:name="Normal" w:semiHidden="0" w:uiPriority="0" w:unhideWhenUsed="0" w:qFormat="1"/>
-    <w:lsdException w:name="heading 1" w:semiHidden="0" w:uiPriority="9" w:unhideWhenUsed="0" w:qFormat="1"/>
-    <w:lsdException w:name="heading 2" w:uiPriority="9" w:qFormat="1"/>
-    <w:lsdException w:name="heading 3" w:uiPriority="9" w:qFormat="1"/>
-    <w:lsdException w:name="heading 4" w:uiPriority="9" w:qFormat="1"/>
-    <w:lsdException w:name="heading 5" w:uiPriority="9" w:qFormat="1"/>
-    <w:lsdException w:name="heading 6" w:uiPriority="9" w:qFormat="1"/>
-    <w:lsdException w:name="heading 7" w:uiPriority="9" w:qFormat="1"/>
-    <w:lsdException w:name="heading 8" w:uiPriority="9" w:qFormat="1"/>
-    <w:lsdException w:name="heading 9" w:uiPriority="9" w:qFormat="1"/>
-    <w:lsdException w:name="toc 1" w:uiPriority="39"/>
-    <w:lsdException w:name="toc 2" w:uiPriority="39"/>
-    <w:lsdException w:name="toc 3" w:uiPriority="39"/>
-    <w:lsdException w:name="toc 4" w:uiPriority="39"/>
-    <w:lsdException w:name="toc 5" w:uiPriority="39"/>
-    <w:lsdException w:name="toc 6" w:uiPriority="39"/>
-    <w:lsdException w:name="toc 7" w:uiPriority="39"/>
-    <w:lsdException w:name="toc 8" w:uiPriority="39"/>
-    <w:lsdException w:name="toc 9" w:uiPriority="39"/>
-    <w:lsdException w:name="caption" w:uiPriority="35" w:qFormat="1"/>
-    <w:lsdException w:name="Title" w:semiHidden="0" w:uiPriority="10" w:unhideWhenUsed="0" w:qFormat="1"/>
-    <w:lsdException w:name="Default Paragraph Font" w:uiPriority="1"/>
-    <w:lsdException w:name="Subtitle" w:semiHidden="0" w:uiPriority="11" w:unhideWhenUsed="0" w:qFormat="1"/>
-    <w:lsdException w:name="Strong" w:semiHidden="0" w:uiPriority="22" w:unhideWhenUsed="0" w:qFormat="1"/>
-    <w:lsdException w:name="Emphasis" w:semiHidden="0" w:uiPriority="20" w:unhideWhenUsed="0" w:qFormat="1"/>
-    <w:lsdException w:name="Table Grid" w:semiHidden="0" w:uiPriority="59" w:unhideWhenUsed="0"/>
-    <w:lsdException w:name="Placeholder Text" w:unhideWhenUsed="0"/>
-    <w:lsdException w:name="No Spacing" w:semiHidden="0" w:uiPriority="1" w:unhideWhenUsed="0" w:qFormat="1"/>
-    <w:lsdException w:name="Light Shading" w:semiHidden="0" w:uiPriority="60" w:unhideWhenUsed="0"/>
-    <w:lsdException w:name="Light List" w:semiHidden="0" w:uiPriority="61" w:unhideWhenUsed="0"/>
-    <w:lsdException w:name="Light Grid" w:semiHidden="0" w:uiPriority="62" w:unhideWhenUsed="0"/>
-    <w:lsdException w:name="Medium Shading 1" w:semiHidden="0" w:uiPriority="63" w:unhideWhenUsed="0"/>
-    <w:lsdException w:name="Medium Shading 2" w:semiHidden="0" w:uiPriority="64" w:unhideWhenUsed="0"/>
-    <w:lsdException w:name="Medium List 1" w:semiHidden="0" w:uiPriority="65" w:unhideWhenUsed="0"/>
-    <w:lsdException w:name="Medium List 2" w:semiHidden="0" w:uiPriority="66" w:unhideWhenUsed="0"/>
-    <w:lsdException w:name="Medium Grid 1" w:semiHidden="0" w:uiPriority="67" w:unhideWhenUsed="0"/>
-    <w:lsdException w:name="Medium Grid 2" w:semiHidden="0" w:uiPriority="68" w:unhideWhenUsed="0"/>
-    <w:lsdException w:name="Medium Grid 3" w:semiHidden="0" w:uiPriority="69" w:unhideWhenUsed="0"/>
-    <w:lsdException w:name="Dark List" w:semiHidden="0" w:uiPriority="70" w:unhideWhenUsed="0"/>
-    <w:lsdException w:name="Colorful Shading" w:semiHidden="0" w:uiPriority="71" w:unhideWhenUsed="0"/>
-    <w:lsdException w:name="Colorful List" w:semiHidden="0" w:uiPriority="72" w:unhideWhenUsed="0"/>
-    <w:lsdException w:name="Colorful Grid" w:semiHidden="0" w:uiPriority="73" w:unhideWhenUsed="0"/>
-    <w:lsdException w:name="Light Shading Accent 1" w:semiHidden="0" w:uiPriority="60" w:unhideWhenUsed="0"/>
-    <w:lsdException w:name="Light List Accent 1" w:semiHidden="0" w:uiPriority="61" w:unhideWhenUsed="0"/>
-    <w:lsdException w:name="Light Grid Accent 1" w:semiHidden="0" w:uiPriority="62" w:unhideWhenUsed="0"/>
-    <w:lsdException w:name="Medium Shading 1 Accent 1" w:semiHidden="0" w:uiPriority="63" w:unhideWhenUsed="0"/>
-    <w:lsdException w:name="Medium Shading 2 Accent 1" w:semiHidden="0" w:uiPriority="64" w:unhideWhenUsed="0"/>
-    <w:lsdException w:name="Medium List 1 Accent 1" w:semiHidden="0" w:uiPriority="65" w:unhideWhenUsed="0"/>
-    <w:lsdException w:name="Revision" w:unhideWhenUsed="0"/>
-    <w:lsdException w:name="List Paragraph" w:semiHidden="0" w:uiPriority="34" w:unhideWhenUsed="0" w:qFormat="1"/>
-    <w:lsdException w:name="Quote" w:semiHidden="0" w:uiPriority="29" w:unhideWhenUsed="0" w:qFormat="1"/>
-    <w:lsdException w:name="Intense Quote" w:semiHidden="0" w:uiPriority="30" w:unhideWhenUsed="0" w:qFormat="1"/>
-    <w:lsdException w:name="Medium List 2 Accent 1" w:semiHidden="0" w:uiPriority="66" w:unhideWhenUsed="0"/>
-    <w:lsdException w:name="Medium Grid 1 Accent 1" w:semiHidden="0" w:uiPriority="67" w:unhideWhenUsed="0"/>
-    <w:lsdException w:name="Medium Grid 2 Accent 1" w:semiHidden="0" w:uiPriority="68" w:unhideWhenUsed="0"/>
-    <w:lsdException w:name="Medium Grid 3 Accent 1" w:semiHidden="0" w:uiPriority="69" w:unhideWhenUsed="0"/>
-    <w:lsdException w:name="Dark List Accent 1" w:semiHidden="0" w:uiPriority="70" w:unhideWhenUsed="0"/>
-    <w:lsdException w:name="Colorful Shading Accent 1" w:semiHidden="0" w:uiPriority="71" w:unhideWhenUsed="0"/>
-    <w:lsdException w:name="Colorful List Accent 1" w:semiHidden="0" w:uiPriority="72" w:unhideWhenUsed="0"/>
-    <w:lsdException w:name="Colorful Grid Accent 1" w:semiHidden="0" w:uiPriority="73" w:unhideWhenUsed="0"/>
-    <w:lsdException w:name="Light Shading Accent 2" w:semiHidden="0" w:uiPriority="60" w:unhideWhenUsed="0"/>
-    <w:lsdException w:name="Light List Accent 2" w:semiHidden="0" w:uiPriority="61" w:unhideWhenUsed="0"/>
-    <w:lsdException w:name="Light Grid Accent 2" w:semiHidden="0" w:uiPriority="62" w:unhideWhenUsed="0"/>
-    <w:lsdException w:name="Medium Shading 1 Accent 2" w:semiHidden="0" w:uiPriority="63" w:unhideWhenUsed="0"/>
-    <w:lsdException w:name="Medium Shading 2 Accent 2" w:semiHidden="0" w:uiPriority="64" w:unhideWhenUsed="0"/>
-    <w:lsdException w:name="Medium List 1 Accent 2" w:semiHidden="0" w:uiPriority="65" w:unhideWhenUsed="0"/>
-    <w:lsdException w:name="Medium List 2 Accent 2" w:semiHidden="0" w:uiPriority="66" w:unhideWhenUsed="0"/>
-    <w:lsdException w:name="Medium Grid 1 Accent 2" w:semiHidden="0" w:uiPriority="67" w:unhideWhenUsed="0"/>
-    <w:lsdException w:name="Medium Grid 2 Accent 2" w:semiHidden="0" w:uiPriority="68" w:unhideWhenUsed="0"/>
-    <w:lsdException w:name="Medium Grid 3 Accent 2" w:semiHidden="0" w:uiPriority="69" w:unhideWhenUsed="0"/>
-    <w:lsdException w:name="Dark List Accent 2" w:semiHidden="0" w:uiPriority="70" w:unhideWhenUsed="0"/>
-    <w:lsdException w:name="Colorful Shading Accent 2" w:semiHidden="0" w:uiPriority="71" w:unhideWhenUsed="0"/>
-    <w:lsdException w:name="Colorful List Accent 2" w:semiHidden="0" w:uiPriority="72" w:unhideWhenUsed="0"/>
-    <w:lsdException w:name="Colorful Grid Accent 2" w:semiHidden="0" w:uiPriority="73" w:unhideWhenUsed="0"/>
-    <w:lsdException w:name="Light Shading Accent 3" w:semiHidden="0" w:uiPriority="60" w:unhideWhenUsed="0"/>
-    <w:lsdException w:name="Light List Accent 3" w:semiHidden="0" w:uiPriority="61" w:unhideWhenUsed="0"/>
-    <w:lsdException w:name="Light Grid Accent 3" w:semiHidden="0" w:uiPriority="62" w:unhideWhenUsed="0"/>
-    <w:lsdException w:name="Medium Shading 1 Accent 3" w:semiHidden="0" w:uiPriority="63" w:unhideWhenUsed="0"/>
-    <w:lsdException w:name="Medium Shading 2 Accent 3" w:semiHidden="0" w:uiPriority="64" w:unhideWhenUsed="0"/>
-    <w:lsdException w:name="Medium List 1 Accent 3" w:semiHidden="0" w:uiPriority="65" w:unhideWhenUsed="0"/>
-    <w:lsdException w:name="Medium List 2 Accent 3" w:semiHidden="0" w:uiPriority="66" w:unhideWhenUsed="0"/>
-    <w:lsdException w:name="Medium Grid 1 Accent 3" w:semiHidden="0" w:uiPriority="67" w:unhideWhenUsed="0"/>
-    <w:lsdException w:name="Medium Grid 2 Accent 3" w:semiHidden="0" w:uiPriority="68" w:unhideWhenUsed="0"/>
-    <w:lsdException w:name="Medium Grid 3 Accent 3" w:semiHidden="0" w:uiPriority="69" w:unhideWhenUsed="0"/>
-    <w:lsdException w:name="Dark List Accent 3" w:semiHidden="0" w:uiPriority="70" w:unhideWhenUsed="0"/>
-    <w:lsdException w:name="Colorful Shading Accent 3" w:semiHidden="0" w:uiPriority="71" w:unhideWhenUsed="0"/>
-    <w:lsdException w:name="Colorful List Accent 3" w:semiHidden="0" w:uiPriority="72" w:unhideWhenUsed="0"/>
-    <w:lsdException w:name="Colorful Grid Accent 3" w:semiHidden="0" w:uiPriority="73" w:unhideWhenUsed="0"/>
-    <w:lsdException w:name="Light Shading Accent 4" w:semiHidden="0" w:uiPriority="60" w:unhideWhenUsed="0"/>
-    <w:lsdException w:name="Light List Accent 4" w:semiHidden="0" w:uiPriority="61" w:unhideWhenUsed="0"/>
-    <w:lsdException w:name="Light Grid Accent 4" w:semiHidden="0" w:uiPriority="62" w:unhideWhenUsed="0"/>
-    <w:lsdException w:name="Medium Shading 1 Accent 4" w:semiHidden="0" w:uiPriority="63" w:unhideWhenUsed="0"/>
-    <w:lsdException w:name="Medium Shading 2 Accent 4" w:semiHidden="0" w:uiPriority="64" w:unhideWhenUsed="0"/>
-    <w:lsdException w:name="Medium List 1 Accent 4" w:semiHidden="0" w:uiPriority="65" w:unhideWhenUsed="0"/>
-    <w:lsdException w:name="Medium List 2 Accent 4" w:semiHidden="0" w:uiPriority="66" w:unhideWhenUsed="0"/>
-    <w:lsdException w:name="Medium Grid 1 Accent 4" w:semiHidden="0" w:uiPriority="67" w:unhideWhenUsed="0"/>
-    <w:lsdException w:name="Medium Grid 2 Accent 4" w:semiHidden="0" w:uiPriority="68" w:unhideWhenUsed="0"/>
-    <w:lsdException w:name="Medium Grid 3 Accent 4" w:semiHidden="0" w:uiPriority="69" w:unhideWhenUsed="0"/>
-    <w:lsdException w:name="Dark List Accent 4" w:semiHidden="0" w:uiPriority="70" w:unhideWhenUsed="0"/>
-    <w:lsdException w:name="Colorful Shading Accent 4" w:semiHidden="0" w:uiPriority="71" w:unhideWhenUsed="0"/>
-    <w:lsdException w:name="Colorful List Accent 4" w:semiHidden="0" w:uiPriority="72" w:unhideWhenUsed="0"/>
-    <w:lsdException w:name="Colorful Grid Accent 4" w:semiHidden="0" w:uiPriority="73" w:unhideWhenUsed="0"/>
-    <w:lsdException w:name="Light Shading Accent 5" w:semiHidden="0" w:uiPriority="60" w:unhideWhenUsed="0"/>
-    <w:lsdException w:name="Light List Accent 5" w:semiHidden="0" w:uiPriority="61" w:unhideWhenUsed="0"/>
-    <w:lsdException w:name="Light Grid Accent 5" w:semiHidden="0" w:uiPriority="62" w:unhideWhenUsed="0"/>
-    <w:lsdException w:name="Medium Shading 1 Accent 5" w:semiHidden="0" w:uiPriority="63" w:unhideWhenUsed="0"/>
-    <w:lsdException w:name="Medium Shading 2 Accent 5" w:semiHidden="0" w:uiPriority="64" w:unhideWhenUsed="0"/>
-    <w:lsdException w:name="Medium List 1 Accent 5" w:semiHidden="0" w:uiPriority="65" w:unhideWhenUsed="0"/>
-    <w:lsdException w:name="Medium List 2 Accent 5" w:semiHidden="0" w:uiPriority="66" w:unhideWhenUsed="0"/>
-    <w:lsdException w:name="Medium Grid 1 Accent 5" w:semiHidden="0" w:uiPriority="67" w:unhideWhenUsed="0"/>
-    <w:lsdException w:name="Medium Grid 2 Accent 5" w:semiHidden="0" w:uiPriority="68" w:unhideWhenUsed="0"/>
-    <w:lsdException w:name="Medium Grid 3 Accent 5" w:semiHidden="0" w:uiPriority="69" w:unhideWhenUsed="0"/>
-    <w:lsdException w:name="Dark List Accent 5" w:semiHidden="0" w:uiPriority="70" w:unhideWhenUsed="0"/>
-    <w:lsdException w:name="Colorful Shading Accent 5" w:semiHidden="0" w:uiPriority="71" w:unhideWhenUsed="0"/>
-    <w:lsdException w:name="Colorful List Accent 5" w:semiHidden="0" w:uiPriority="72" w:unhideWhenUsed="0"/>
-    <w:lsdException w:name="Colorful Grid Accent 5" w:semiHidden="0" w:uiPriority="73" w:unhideWhenUsed="0"/>
-    <w:lsdException w:name="Light Shading Accent 6" w:semiHidden="0" w:uiPriority="60" w:unhideWhenUsed="0"/>
-    <w:lsdException w:name="Light List Accent 6" w:semiHidden="0" w:uiPriority="61" w:unhideWhenUsed="0"/>
-    <w:lsdException w:name="Light Grid Accent 6" w:semiHidden="0" w:uiPriority="62" w:unhideWhenUsed="0"/>
-    <w:lsdException w:name="Medium Shading 1 Accent 6" w:semiHidden="0" w:uiPriority="63" w:unhideWhenUsed="0"/>
-    <w:lsdException w:name="Medium Shading 2 Accent 6" w:semiHidden="0" w:uiPriority="64" w:unhideWhenUsed="0"/>
-    <w:lsdException w:name="Medium List 1 Accent 6" w:semiHidden="0" w:uiPriority="65" w:unhideWhenUsed="0"/>
-    <w:lsdException w:name="Medium List 2 Accent 6" w:semiHidden="0" w:uiPriority="66" w:unhideWhenUsed="0"/>
-    <w:lsdException w:name="Medium Grid 1 Accent 6" w:semiHidden="0" w:uiPriority="67" w:unhideWhenUsed="0"/>
-    <w:lsdException w:name="Medium Grid 2 Accent 6" w:semiHidden="0" w:uiPriority="68" w:unhideWhenUsed="0"/>
-    <w:lsdException w:name="Medium Grid 3 Accent 6" w:semiHidden="0" w:uiPriority="69" w:unhideWhenUsed="0"/>
-    <w:lsdException w:name="Dark List Accent 6" w:semiHidden="0" w:uiPriority="70" w:unhideWhenUsed="0"/>
-    <w:lsdException w:name="Colorful Shading Accent 6" w:semiHidden="0" w:uiPriority="71" w:unhideWhenUsed="0"/>
-    <w:lsdException w:name="Colorful List Accent 6" w:semiHidden="0" w:uiPriority="72" w:unhideWhenUsed="0"/>
-    <w:lsdException w:name="Colorful Grid Accent 6" w:semiHidden="0" w:uiPriority="73" w:unhideWhenUsed="0"/>
-    <w:lsdException w:name="Subtle Emphasis" w:semiHidden="0" w:uiPriority="19" w:unhideWhenUsed="0" w:qFormat="1"/>
-    <w:lsdException w:name="Intense Emphasis" w:semiHidden="0" w:uiPriority="21" w:unhideWhenUsed="0" w:qFormat="1"/>
-    <w:lsdException w:name="Subtle Reference" w:semiHidden="0" w:uiPriority="31" w:unhideWhenUsed="0" w:qFormat="1"/>
-    <w:lsdException w:name="Intense Reference" w:semiHidden="0" w:uiPriority="32" w:unhideWhenUsed="0" w:qFormat="1"/>
-    <w:lsdException w:name="Book Title" w:semiHidden="0" w:uiPriority="33" w:unhideWhenUsed="0" w:qFormat="1"/>
-    <w:lsdException w:name="Bibliography" w:uiPriority="37"/>
-    <w:lsdException w:name="TOC Heading" w:uiPriority="39" w:qFormat="1"/>
+  <w:latentStyles w:defLockedState="0" w:defUIPriority="99" w:defSemiHidden="0" w:defUnhideWhenUsed="0" w:defQFormat="0" w:count="371">
+    <w:lsdException w:name="Normal" w:uiPriority="0" w:qFormat="1"/>
+    <w:lsdException w:name="heading 1" w:uiPriority="9" w:qFormat="1"/>
+    <w:lsdException w:name="heading 2" w:semiHidden="1" w:uiPriority="9" w:unhideWhenUsed="1" w:qFormat="1"/>
+    <w:lsdException w:name="heading 3" w:semiHidden="1" w:uiPriority="9" w:unhideWhenUsed="1" w:qFormat="1"/>
+    <w:lsdException w:name="heading 4" w:semiHidden="1" w:uiPriority="9" w:unhideWhenUsed="1" w:qFormat="1"/>
+    <w:lsdException w:name="heading 5" w:semiHidden="1" w:uiPriority="9" w:unhideWhenUsed="1" w:qFormat="1"/>
+    <w:lsdException w:name="heading 6" w:semiHidden="1" w:uiPriority="9" w:unhideWhenUsed="1" w:qFormat="1"/>
+    <w:lsdException w:name="heading 7" w:semiHidden="1" w:uiPriority="9" w:unhideWhenUsed="1" w:qFormat="1"/>
+    <w:lsdException w:name="heading 8" w:semiHidden="1" w:uiPriority="9" w:unhideWhenUsed="1" w:qFormat="1"/>
+    <w:lsdException w:name="heading 9" w:semiHidden="1" w:uiPriority="9" w:unhideWhenUsed="1" w:qFormat="1"/>
+    <w:lsdException w:name="index 1" w:semiHidden="1" w:unhideWhenUsed="1"/>
+    <w:lsdException w:name="index 2" w:semiHidden="1" w:unhideWhenUsed="1"/>
+    <w:lsdException w:name="index 3" w:semiHidden="1" w:unhideWhenUsed="1"/>
+    <w:lsdException w:name="index 4" w:semiHidden="1" w:unhideWhenUsed="1"/>
+    <w:lsdException w:name="index 5" w:semiHidden="1" w:unhideWhenUsed="1"/>
+    <w:lsdException w:name="index 6" w:semiHidden="1" w:unhideWhenUsed="1"/>
+    <w:lsdException w:name="index 7" w:semiHidden="1" w:unhideWhenUsed="1"/>
+    <w:lsdException w:name="index 8" w:semiHidden="1" w:unhideWhenUsed="1"/>
+    <w:lsdException w:name="index 9" w:semiHidden="1" w:unhideWhenUsed="1"/>
+    <w:lsdException w:name="toc 1" w:semiHidden="1" w:uiPriority="39" w:unhideWhenUsed="1"/>
+    <w:lsdException w:name="toc 2" w:semiHidden="1" w:uiPriority="39" w:unhideWhenUsed="1"/>
+    <w:lsdException w:name="toc 3" w:semiHidden="1" w:uiPriority="39" w:unhideWhenUsed="1"/>
+    <w:lsdException w:name="toc 4" w:semiHidden="1" w:uiPriority="39" w:unhideWhenUsed="1"/>
+    <w:lsdException w:name="toc 5" w:semiHidden="1" w:uiPriority="39" w:unhideWhenUsed="1"/>
+    <w:lsdException w:name="toc 6" w:semiHidden="1" w:uiPriority="39" w:unhideWhenUsed="1"/>
+    <w:lsdException w:name="toc 7" w:semiHidden="1" w:uiPriority="39" w:unhideWhenUsed="1"/>
+    <w:lsdException w:name="toc 8" w:semiHidden="1" w:uiPriority="39" w:unhideWhenUsed="1"/>
+    <w:lsdException w:name="toc 9" w:semiHidden="1" w:uiPriority="39" w:unhideWhenUsed="1"/>
+    <w:lsdException w:name="Normal Indent" w:semiHidden="1" w:unhideWhenUsed="1"/>
+    <w:lsdException w:name="footnote text" w:semiHidden="1" w:unhideWhenUsed="1"/>
+    <w:lsdException w:name="annotation text" w:semiHidden="1" w:unhideWhenUsed="1"/>
+    <w:lsdException w:name="header" w:semiHidden="1" w:unhideWhenUsed="1"/>
+    <w:lsdException w:name="footer" w:semiHidden="1" w:unhideWhenUsed="1"/>
+    <w:lsdException w:name="index heading" w:semiHidden="1" w:unhideWhenUsed="1"/>
+    <w:lsdException w:name="caption" w:semiHidden="1" w:uiPriority="35" w:unhideWhenUsed="1" w:qFormat="1"/>
+    <w:lsdException w:name="table of figures" w:semiHidden="1" w:unhideWhenUsed="1"/>
+    <w:lsdException w:name="envelope address" w:semiHidden="1" w:unhideWhenUsed="1"/>
+    <w:lsdException w:name="envelope return" w:semiHidden="1" w:unhideWhenUsed="1"/>
+    <w:lsdException w:name="footnote reference" w:semiHidden="1" w:unhideWhenUsed="1"/>
+    <w:lsdException w:name="annotation reference" w:semiHidden="1" w:unhideWhenUsed="1"/>
+    <w:lsdException w:name="line number" w:semiHidden="1" w:unhideWhenUsed="1"/>
+    <w:lsdException w:name="page number" w:semiHidden="1" w:unhideWhenUsed="1"/>
+    <w:lsdException w:name="endnote reference" w:semiHidden="1" w:unhideWhenUsed="1"/>
+    <w:lsdException w:name="endnote text" w:semiHidden="1" w:unhideWhenUsed="1"/>
+    <w:lsdException w:name="table of authorities" w:semiHidden="1" w:unhideWhenUsed="1"/>
+    <w:lsdException w:name="macro" w:semiHidden="1" w:unhideWhenUsed="1"/>
+    <w:lsdException w:name="toa heading" w:semiHidden="1" w:unhideWhenUsed="1"/>
+    <w:lsdException w:name="List" w:semiHidden="1" w:unhideWhenUsed="1"/>
+    <w:lsdException w:name="List Bullet" w:semiHidden="1" w:unhideWhenUsed="1"/>
+    <w:lsdException w:name="List Number" w:semiHidden="1" w:unhideWhenUsed="1"/>
+    <w:lsdException w:name="List 2" w:semiHidden="1" w:unhideWhenUsed="1"/>
+    <w:lsdException w:name="List 3" w:semiHidden="1" w:unhideWhenUsed="1"/>
+    <w:lsdException w:name="List 4" w:semiHidden="1" w:unhideWhenUsed="1"/>
+    <w:lsdException w:name="List 5" w:semiHidden="1" w:unhideWhenUsed="1"/>
+    <w:lsdException w:name="List Bullet 2" w:semiHidden="1" w:unhideWhenUsed="1"/>
+    <w:lsdException w:name="List Bullet 3" w:semiHidden="1" w:unhideWhenUsed="1"/>
+    <w:lsdException w:name="List Bullet 4" w:semiHidden="1" w:unhideWhenUsed="1"/>
+    <w:lsdException w:name="List Bullet 5" w:semiHidden="1" w:unhideWhenUsed="1"/>
+    <w:lsdException w:name="List Number 2" w:semiHidden="1" w:unhideWhenUsed="1"/>
+    <w:lsdException w:name="List Number 3" w:semiHidden="1" w:unhideWhenUsed="1"/>
+    <w:lsdException w:name="List Number 4" w:semiHidden="1" w:unhideWhenUsed="1"/>
+    <w:lsdException w:name="List Number 5" w:semiHidden="1" w:unhideWhenUsed="1"/>
+    <w:lsdException w:name="Title" w:uiPriority="10" w:qFormat="1"/>
+    <w:lsdException w:name="Closing" w:semiHidden="1" w:unhideWhenUsed="1"/>
+    <w:lsdException w:name="Signature" w:semiHidden="1" w:unhideWhenUsed="1"/>
+    <w:lsdException w:name="Default Paragraph Font" w:semiHidden="1" w:uiPriority="1" w:unhideWhenUsed="1"/>
+    <w:lsdException w:name="Body Text" w:semiHidden="1" w:unhideWhenUsed="1"/>
+    <w:lsdException w:name="Body Text Indent" w:semiHidden="1" w:unhideWhenUsed="1"/>
+    <w:lsdException w:name="List Continue" w:semiHidden="1" w:unhideWhenUsed="1"/>
+    <w:lsdException w:name="List Continue 2" w:semiHidden="1" w:unhideWhenUsed="1"/>
+    <w:lsdException w:name="List Continue 3" w:semiHidden="1" w:unhideWhenUsed="1"/>
+    <w:lsdException w:name="List Continue 4" w:semiHidden="1" w:unhideWhenUsed="1"/>
+    <w:lsdException w:name="List Continue 5" w:semiHidden="1" w:unhideWhenUsed="1"/>
+    <w:lsdException w:name="Message Header" w:semiHidden="1" w:unhideWhenUsed="1"/>
+    <w:lsdException w:name="Subtitle" w:uiPriority="11" w:qFormat="1"/>
+    <w:lsdException w:name="Salutation" w:semiHidden="1" w:unhideWhenUsed="1"/>
+    <w:lsdException w:name="Date" w:semiHidden="1" w:unhideWhenUsed="1"/>
+    <w:lsdException w:name="Body Text First Indent" w:semiHidden="1" w:unhideWhenUsed="1"/>
+    <w:lsdException w:name="Body Text First Indent 2" w:semiHidden="1" w:unhideWhenUsed="1"/>
+    <w:lsdException w:name="Note Heading" w:semiHidden="1" w:unhideWhenUsed="1"/>
+    <w:lsdException w:name="Body Text 2" w:semiHidden="1" w:unhideWhenUsed="1"/>
+    <w:lsdException w:name="Body Text 3" w:semiHidden="1" w:unhideWhenUsed="1"/>
+    <w:lsdException w:name="Body Text Indent 2" w:semiHidden="1" w:unhideWhenUsed="1"/>
+    <w:lsdException w:name="Body Text Indent 3" w:semiHidden="1" w:unhideWhenUsed="1"/>
+    <w:lsdException w:name="Block Text" w:semiHidden="1" w:unhideWhenUsed="1"/>
+    <w:lsdException w:name="Hyperlink" w:semiHidden="1" w:unhideWhenUsed="1"/>
+    <w:lsdException w:name="FollowedHyperlink" w:semiHidden="1" w:unhideWhenUsed="1"/>
+    <w:lsdException w:name="Strong" w:uiPriority="22" w:qFormat="1"/>
+    <w:lsdException w:name="Emphasis" w:uiPriority="20" w:qFormat="1"/>
+    <w:lsdException w:name="Document Map" w:semiHidden="1" w:unhideWhenUsed="1"/>
+    <w:lsdException w:name="Plain Text" w:semiHidden="1" w:unhideWhenUsed="1"/>
+    <w:lsdException w:name="E-mail Signature" w:semiHidden="1" w:unhideWhenUsed="1"/>
+    <w:lsdException w:name="HTML Top of Form" w:semiHidden="1" w:unhideWhenUsed="1"/>
+    <w:lsdException w:name="HTML Bottom of Form" w:semiHidden="1" w:unhideWhenUsed="1"/>
+    <w:lsdException w:name="Normal (Web)" w:semiHidden="1" w:unhideWhenUsed="1"/>
+    <w:lsdException w:name="HTML Acronym" w:semiHidden="1" w:unhideWhenUsed="1"/>
+    <w:lsdException w:name="HTML Address" w:semiHidden="1" w:unhideWhenUsed="1"/>
+    <w:lsdException w:name="HTML Cite" w:semiHidden="1" w:unhideWhenUsed="1"/>
+    <w:lsdException w:name="HTML Code" w:semiHidden="1" w:unhideWhenUsed="1"/>
+    <w:lsdException w:name="HTML Definition" w:semiHidden="1" w:unhideWhenUsed="1"/>
+    <w:lsdException w:name="HTML Keyboard" w:semiHidden="1" w:unhideWhenUsed="1"/>
+    <w:lsdException w:name="HTML Preformatted" w:semiHidden="1" w:unhideWhenUsed="1"/>
+    <w:lsdException w:name="HTML Sample" w:semiHidden="1" w:unhideWhenUsed="1"/>
+    <w:lsdException w:name="HTML Typewriter" w:semiHidden="1" w:unhideWhenUsed="1"/>
+    <w:lsdException w:name="HTML Variable" w:semiHidden="1" w:unhideWhenUsed="1"/>
+    <w:lsdException w:name="Normal Table" w:semiHidden="1" w:unhideWhenUsed="1"/>
+    <w:lsdException w:name="annotation subject" w:semiHidden="1" w:unhideWhenUsed="1"/>
+    <w:lsdException w:name="No List" w:semiHidden="1" w:unhideWhenUsed="1"/>
+    <w:lsdException w:name="Outline List 1" w:semiHidden="1" w:unhideWhenUsed="1"/>
+    <w:lsdException w:name="Outline List 2" w:semiHidden="1" w:unhideWhenUsed="1"/>
+    <w:lsdException w:name="Outline List 3" w:semiHidden="1" w:unhideWhenUsed="1"/>
+    <w:lsdException w:name="Table Simple 1" w:semiHidden="1" w:unhideWhenUsed="1"/>
+    <w:lsdException w:name="Table Simple 2" w:semiHidden="1" w:unhideWhenUsed="1"/>
+    <w:lsdException w:name="Table Simple 3" w:semiHidden="1" w:unhideWhenUsed="1"/>
+    <w:lsdException w:name="Table Classic 1" w:semiHidden="1" w:unhideWhenUsed="1"/>
+    <w:lsdException w:name="Table Classic 2" w:semiHidden="1" w:unhideWhenUsed="1"/>
+    <w:lsdException w:name="Table Classic 3" w:semiHidden="1" w:unhideWhenUsed="1"/>
+    <w:lsdException w:name="Table Classic 4" w:semiHidden="1" w:unhideWhenUsed="1"/>
+    <w:lsdException w:name="Table Colorful 1" w:semiHidden="1" w:unhideWhenUsed="1"/>
+    <w:lsdException w:name="Table Colorful 2" w:semiHidden="1" w:unhideWhenUsed="1"/>
+    <w:lsdException w:name="Table Colorful 3" w:semiHidden="1" w:unhideWhenUsed="1"/>
+    <w:lsdException w:name="Table Columns 1" w:semiHidden="1" w:unhideWhenUsed="1"/>
+    <w:lsdException w:name="Table Columns 2" w:semiHidden="1" w:unhideWhenUsed="1"/>
+    <w:lsdException w:name="Table Columns 3" w:semiHidden="1" w:unhideWhenUsed="1"/>
+    <w:lsdException w:name="Table Columns 4" w:semiHidden="1" w:unhideWhenUsed="1"/>
+    <w:lsdException w:name="Table Columns 5" w:semiHidden="1" w:unhideWhenUsed="1"/>
+    <w:lsdException w:name="Table Grid 1" w:semiHidden="1" w:unhideWhenUsed="1"/>
+    <w:lsdException w:name="Table Grid 2" w:semiHidden="1" w:unhideWhenUsed="1"/>
+    <w:lsdException w:name="Table Grid 3" w:semiHidden="1" w:unhideWhenUsed="1"/>
+    <w:lsdException w:name="Table Grid 4" w:semiHidden="1" w:unhideWhenUsed="1"/>
+    <w:lsdException w:name="Table Grid 5" w:semiHidden="1" w:unhideWhenUsed="1"/>
+    <w:lsdException w:name="Table Grid 6" w:semiHidden="1" w:unhideWhenUsed="1"/>
+    <w:lsdException w:name="Table Grid 7" w:semiHidden="1" w:unhideWhenUsed="1"/>
+    <w:lsdException w:name="Table Grid 8" w:semiHidden="1" w:unhideWhenUsed="1"/>
+    <w:lsdException w:name="Table List 1" w:semiHidden="1" w:unhideWhenUsed="1"/>
+    <w:lsdException w:name="Table List 2" w:semiHidden="1" w:unhideWhenUsed="1"/>
+    <w:lsdException w:name="Table List 3" w:semiHidden="1" w:unhideWhenUsed="1"/>
+    <w:lsdException w:name="Table List 4" w:semiHidden="1" w:unhideWhenUsed="1"/>
+    <w:lsdException w:name="Table List 5" w:semiHidden="1" w:unhideWhenUsed="1"/>
+    <w:lsdException w:name="Table List 6" w:semiHidden="1" w:unhideWhenUsed="1"/>
+    <w:lsdException w:name="Table List 7" w:semiHidden="1" w:unhideWhenUsed="1"/>
+    <w:lsdException w:name="Table List 8" w:semiHidden="1" w:unhideWhenUsed="1"/>
+    <w:lsdException w:name="Table 3D effects 1" w:semiHidden="1" w:unhideWhenUsed="1"/>
+    <w:lsdException w:name="Table 3D effects 2" w:semiHidden="1" w:unhideWhenUsed="1"/>
+    <w:lsdException w:name="Table 3D effects 3" w:semiHidden="1" w:unhideWhenUsed="1"/>
+    <w:lsdException w:name="Table Contemporary" w:semiHidden="1" w:unhideWhenUsed="1"/>
+    <w:lsdException w:name="Table Elegant" w:semiHidden="1" w:unhideWhenUsed="1"/>
+    <w:lsdException w:name="Table Professional" w:semiHidden="1" w:unhideWhenUsed="1"/>
+    <w:lsdException w:name="Table Subtle 1" w:semiHidden="1" w:unhideWhenUsed="1"/>
+    <w:lsdException w:name="Table Subtle 2" w:semiHidden="1" w:unhideWhenUsed="1"/>
+    <w:lsdException w:name="Table Web 1" w:semiHidden="1" w:unhideWhenUsed="1"/>
+    <w:lsdException w:name="Table Web 2" w:semiHidden="1" w:unhideWhenUsed="1"/>
+    <w:lsdException w:name="Table Web 3" w:semiHidden="1" w:unhideWhenUsed="1"/>
+    <w:lsdException w:name="Balloon Text" w:semiHidden="1" w:unhideWhenUsed="1"/>
+    <w:lsdException w:name="Table Grid" w:uiPriority="59"/>
+    <w:lsdException w:name="Table Theme" w:semiHidden="1" w:unhideWhenUsed="1"/>
+    <w:lsdException w:name="Placeholder Text" w:semiHidden="1"/>
+    <w:lsdException w:name="No Spacing" w:uiPriority="1" w:qFormat="1"/>
+    <w:lsdException w:name="Light Shading" w:uiPriority="60"/>
+    <w:lsdException w:name="Light List" w:uiPriority="61"/>
+    <w:lsdException w:name="Light Grid" w:uiPriority="62"/>
+    <w:lsdException w:name="Medium Shading 1" w:uiPriority="63"/>
+    <w:lsdException w:name="Medium Shading 2" w:uiPriority="64"/>
+    <w:lsdException w:name="Medium List 1" w:uiPriority="65"/>
+    <w:lsdException w:name="Medium List 2" w:uiPriority="66"/>
+    <w:lsdException w:name="Medium Grid 1" w:uiPriority="67"/>
+    <w:lsdException w:name="Medium Grid 2" w:uiPriority="68"/>
+    <w:lsdException w:name="Medium Grid 3" w:uiPriority="69"/>
+    <w:lsdException w:name="Dark List" w:uiPriority="70"/>
+    <w:lsdException w:name="Colorful Shading" w:uiPriority="71"/>
+    <w:lsdException w:name="Colorful List" w:uiPriority="72"/>
+    <w:lsdException w:name="Colorful Grid" w:uiPriority="73"/>
+    <w:lsdException w:name="Light Shading Accent 1" w:uiPriority="60"/>
+    <w:lsdException w:name="Light List Accent 1" w:uiPriority="61"/>
+    <w:lsdException w:name="Light Grid Accent 1" w:uiPriority="62"/>
+    <w:lsdException w:name="Medium Shading 1 Accent 1" w:uiPriority="63"/>
+    <w:lsdException w:name="Medium Shading 2 Accent 1" w:uiPriority="64"/>
+    <w:lsdException w:name="Medium List 1 Accent 1" w:uiPriority="65"/>
+    <w:lsdException w:name="Revision" w:semiHidden="1"/>
+    <w:lsdException w:name="List Paragraph" w:uiPriority="34" w:qFormat="1"/>
+    <w:lsdException w:name="Quote" w:uiPriority="29" w:qFormat="1"/>
+    <w:lsdException w:name="Intense Quote" w:uiPriority="30" w:qFormat="1"/>
+    <w:lsdException w:name="Medium List 2 Accent 1" w:uiPriority="66"/>
+    <w:lsdException w:name="Medium Grid 1 Accent 1" w:uiPriority="67"/>
+    <w:lsdException w:name="Medium Grid 2 Accent 1" w:uiPriority="68"/>
+    <w:lsdException w:name="Medium Grid 3 Accent 1" w:uiPriority="69"/>
+    <w:lsdException w:name="Dark List Accent 1" w:uiPriority="70"/>
+    <w:lsdException w:name="Colorful Shading Accent 1" w:uiPriority="71"/>
+    <w:lsdException w:name="Colorful List Accent 1" w:uiPriority="72"/>
+    <w:lsdException w:name="Colorful Grid Accent 1" w:uiPriority="73"/>
+    <w:lsdException w:name="Light Shading Accent 2" w:uiPriority="60"/>
+    <w:lsdException w:name="Light List Accent 2" w:uiPriority="61"/>
+    <w:lsdException w:name="Light Grid Accent 2" w:uiPriority="62"/>
+    <w:lsdException w:name="Medium Shading 1 Accent 2" w:uiPriority="63"/>
+    <w:lsdException w:name="Medium Shading 2 Accent 2" w:uiPriority="64"/>
+    <w:lsdException w:name="Medium List 1 Accent 2" w:uiPriority="65"/>
+    <w:lsdException w:name="Medium List 2 Accent 2" w:uiPriority="66"/>
+    <w:lsdException w:name="Medium Grid 1 Accent 2" w:uiPriority="67"/>
+    <w:lsdException w:name="Medium Grid 2 Accent 2" w:uiPriority="68"/>
+    <w:lsdException w:name="Medium Grid 3 Accent 2" w:uiPriority="69"/>
+    <w:lsdException w:name="Dark List Accent 2" w:uiPriority="70"/>
+    <w:lsdException w:name="Colorful Shading Accent 2" w:uiPriority="71"/>
+    <w:lsdException w:name="Colorful List Accent 2" w:uiPriority="72"/>
+    <w:lsdException w:name="Colorful Grid Accent 2" w:uiPriority="73"/>
+    <w:lsdException w:name="Light Shading Accent 3" w:uiPriority="60"/>
+    <w:lsdException w:name="Light List Accent 3" w:uiPriority="61"/>
+    <w:lsdException w:name="Light Grid Accent 3" w:uiPriority="62"/>
+    <w:lsdException w:name="Medium Shading 1 Accent 3" w:uiPriority="63"/>
+    <w:lsdException w:name="Medium Shading 2 Accent 3" w:uiPriority="64"/>
+    <w:lsdException w:name="Medium List 1 Accent 3" w:uiPriority="65"/>
+    <w:lsdException w:name="Medium List 2 Accent 3" w:uiPriority="66"/>
+    <w:lsdException w:name="Medium Grid 1 Accent 3" w:uiPriority="67"/>
+    <w:lsdException w:name="Medium Grid 2 Accent 3" w:uiPriority="68"/>
+    <w:lsdException w:name="Medium Grid 3 Accent 3" w:uiPriority="69"/>
+    <w:lsdException w:name="Dark List Accent 3" w:uiPriority="70"/>
+    <w:lsdException w:name="Colorful Shading Accent 3" w:uiPriority="71"/>
+    <w:lsdException w:name="Colorful List Accent 3" w:uiPriority="72"/>
+    <w:lsdException w:name="Colorful Grid Accent 3" w:uiPriority="73"/>
+    <w:lsdException w:name="Light Shading Accent 4" w:uiPriority="60"/>
+    <w:lsdException w:name="Light List Accent 4" w:uiPriority="61"/>
+    <w:lsdException w:name="Light Grid Accent 4" w:uiPriority="62"/>
+    <w:lsdException w:name="Medium Shading 1 Accent 4" w:uiPriority="63"/>
+    <w:lsdException w:name="Medium Shading 2 Accent 4" w:uiPriority="64"/>
+    <w:lsdException w:name="Medium List 1 Accent 4" w:uiPriority="65"/>
+    <w:lsdException w:name="Medium List 2 Accent 4" w:uiPriority="66"/>
+    <w:lsdException w:name="Medium Grid 1 Accent 4" w:uiPriority="67"/>
+    <w:lsdException w:name="Medium Grid 2 Accent 4" w:uiPriority="68"/>
+    <w:lsdException w:name="Medium Grid 3 Accent 4" w:uiPriority="69"/>
+    <w:lsdException w:name="Dark List Accent 4" w:uiPriority="70"/>
+    <w:lsdException w:name="Colorful Shading Accent 4" w:uiPriority="71"/>
+    <w:lsdException w:name="Colorful List Accent 4" w:uiPriority="72"/>
+    <w:lsdException w:name="Colorful Grid Accent 4" w:uiPriority="73"/>
+    <w:lsdException w:name="Light Shading Accent 5" w:uiPriority="60"/>
+    <w:lsdException w:name="Light List Accent 5" w:uiPriority="61"/>
+    <w:lsdException w:name="Light Grid Accent 5" w:uiPriority="62"/>
+    <w:lsdException w:name="Medium Shading 1 Accent 5" w:uiPriority="63"/>
+    <w:lsdException w:name="Medium Shading 2 Accent 5" w:uiPriority="64"/>
+    <w:lsdException w:name="Medium List 1 Accent 5" w:uiPriority="65"/>
+    <w:lsdException w:name="Medium List 2 Accent 5" w:uiPriority="66"/>
+    <w:lsdException w:name="Medium Grid 1 Accent 5" w:uiPriority="67"/>
+    <w:lsdException w:name="Medium Grid 2 Accent 5" w:uiPriority="68"/>
+    <w:lsdException w:name="Medium Grid 3 Accent 5" w:uiPriority="69"/>
+    <w:lsdException w:name="Dark List Accent 5" w:uiPriority="70"/>
+    <w:lsdException w:name="Colorful Shading Accent 5" w:uiPriority="71"/>
+    <w:lsdException w:name="Colorful List Accent 5" w:uiPriority="72"/>
+    <w:lsdException w:name="Colorful Grid Accent 5" w:uiPriority="73"/>
+    <w:lsdException w:name="Light Shading Accent 6" w:uiPriority="60"/>
+    <w:lsdException w:name="Light List Accent 6" w:uiPriority="61"/>
+    <w:lsdException w:name="Light Grid Accent 6" w:uiPriority="62"/>
+    <w:lsdException w:name="Medium Shading 1 Accent 6" w:uiPriority="63"/>
+    <w:lsdException w:name="Medium Shading 2 Accent 6" w:uiPriority="64"/>
+    <w:lsdException w:name="Medium List 1 Accent 6" w:uiPriority="65"/>
+    <w:lsdException w:name="Medium List 2 Accent 6" w:uiPriority="66"/>
+    <w:lsdException w:name="Medium Grid 1 Accent 6" w:uiPriority="67"/>
+    <w:lsdException w:name="Medium Grid 2 Accent 6" w:uiPriority="68"/>
+    <w:lsdException w:name="Medium Grid 3 Accent 6" w:uiPriority="69"/>
+    <w:lsdException w:name="Dark List Accent 6" w:uiPriority="70"/>
+    <w:lsdException w:name="Colorful Shading Accent 6" w:uiPriority="71"/>
+    <w:lsdException w:name="Colorful List Accent 6" w:uiPriority="72"/>
+    <w:lsdException w:name="Colorful Grid Accent 6" w:uiPriority="73"/>
+    <w:lsdException w:name="Subtle Emphasis" w:uiPriority="19" w:qFormat="1"/>
+    <w:lsdException w:name="Intense Emphasis" w:uiPriority="21" w:qFormat="1"/>
+    <w:lsdException w:name="Subtle Reference" w:uiPriority="31" w:qFormat="1"/>
+    <w:lsdException w:name="Intense Reference" w:uiPriority="32" w:qFormat="1"/>
+    <w:lsdException w:name="Book Title" w:uiPriority="33" w:qFormat="1"/>
+    <w:lsdException w:name="Bibliography" w:semiHidden="1" w:uiPriority="37" w:unhideWhenUsed="1"/>
+    <w:lsdException w:name="TOC Heading" w:semiHidden="1" w:uiPriority="39" w:unhideWhenUsed="1" w:qFormat="1"/>
+    <w:lsdException w:name="Plain Table 1" w:uiPriority="41"/>
+    <w:lsdException w:name="Plain Table 2" w:uiPriority="42"/>
+    <w:lsdException w:name="Plain Table 3" w:uiPriority="43"/>
+    <w:lsdException w:name="Plain Table 4" w:uiPriority="44"/>
+    <w:lsdException w:name="Plain Table 5" w:uiPriority="45"/>
+    <w:lsdException w:name="Grid Table Light" w:uiPriority="40"/>
+    <w:lsdException w:name="Grid Table 1 Light" w:uiPriority="46"/>
+    <w:lsdException w:name="Grid Table 2" w:uiPriority="47"/>
+    <w:lsdException w:name="Grid Table 3" w:uiPriority="48"/>
+    <w:lsdException w:name="Grid Table 4" w:uiPriority="49"/>
+    <w:lsdException w:name="Grid Table 5 Dark" w:uiPriority="50"/>
+    <w:lsdException w:name="Grid Table 6 Colorful" w:uiPriority="51"/>
+    <w:lsdException w:name="Grid Table 7 Colorful" w:uiPriority="52"/>
+    <w:lsdException w:name="Grid Table 1 Light Accent 1" w:uiPriority="46"/>
+    <w:lsdException w:name="Grid Table 2 Accent 1" w:uiPriority="47"/>
+    <w:lsdException w:name="Grid Table 3 Accent 1" w:uiPriority="48"/>
+    <w:lsdException w:name="Grid Table 4 Accent 1" w:uiPriority="49"/>
+    <w:lsdException w:name="Grid Table 5 Dark Accent 1" w:uiPriority="50"/>
+    <w:lsdException w:name="Grid Table 6 Colorful Accent 1" w:uiPriority="51"/>
+    <w:lsdException w:name="Grid Table 7 Colorful Accent 1" w:uiPriority="52"/>
+    <w:lsdException w:name="Grid Table 1 Light Accent 2" w:uiPriority="46"/>
+    <w:lsdException w:name="Grid Table 2 Accent 2" w:uiPriority="47"/>
+    <w:lsdException w:name="Grid Table 3 Accent 2" w:uiPriority="48"/>
+    <w:lsdException w:name="Grid Table 4 Accent 2" w:uiPriority="49"/>
+    <w:lsdException w:name="Grid Table 5 Dark Accent 2" w:uiPriority="50"/>
+    <w:lsdException w:name="Grid Table 6 Colorful Accent 2" w:uiPriority="51"/>
+    <w:lsdException w:name="Grid Table 7 Colorful Accent 2" w:uiPriority="52"/>
+    <w:lsdException w:name="Grid Table 1 Light Accent 3" w:uiPriority="46"/>
+    <w:lsdException w:name="Grid Table 2 Accent 3" w:uiPriority="47"/>
+    <w:lsdException w:name="Grid Table 3 Accent 3" w:uiPriority="48"/>
+    <w:lsdException w:name="Grid Table 4 Accent 3" w:uiPriority="49"/>
+    <w:lsdException w:name="Grid Table 5 Dark Accent 3" w:uiPriority="50"/>
+    <w:lsdException w:name="Grid Table 6 Colorful Accent 3" w:uiPriority="51"/>
+    <w:lsdException w:name="Grid Table 7 Colorful Accent 3" w:uiPriority="52"/>
+    <w:lsdException w:name="Grid Table 1 Light Accent 4" w:uiPriority="46"/>
+    <w:lsdException w:name="Grid Table 2 Accent 4" w:uiPriority="47"/>
+    <w:lsdException w:name="Grid Table 3 Accent 4" w:uiPriority="48"/>
+    <w:lsdException w:name="Grid Table 4 Accent 4" w:uiPriority="49"/>
+    <w:lsdException w:name="Grid Table 5 Dark Accent 4" w:uiPriority="50"/>
+    <w:lsdException w:name="Grid Table 6 Colorful Accent 4" w:uiPriority="51"/>
+    <w:lsdException w:name="Grid Table 7 Colorful Accent 4" w:uiPriority="52"/>
+    <w:lsdException w:name="Grid Table 1 Light Accent 5" w:uiPriority="46"/>
+    <w:lsdException w:name="Grid Table 2 Accent 5" w:uiPriority="47"/>
+    <w:lsdException w:name="Grid Table 3 Accent 5" w:uiPriority="48"/>
+    <w:lsdException w:name="Grid Table 4 Accent 5" w:uiPriority="49"/>
+    <w:lsdException w:name="Grid Table 5 Dark Accent 5" w:uiPriority="50"/>
+    <w:lsdException w:name="Grid Table 6 Colorful Accent 5" w:uiPriority="51"/>
+    <w:lsdException w:name="Grid Table 7 Colorful Accent 5" w:uiPriority="52"/>
+    <w:lsdException w:name="Grid Table 1 Light Accent 6" w:uiPriority="46"/>
+    <w:lsdException w:name="Grid Table 2 Accent 6" w:uiPriority="47"/>
+    <w:lsdException w:name="Grid Table 3 Accent 6" w:uiPriority="48"/>
+    <w:lsdException w:name="Grid Table 4 Accent 6" w:uiPriority="49"/>
+    <w:lsdException w:name="Grid Table 5 Dark Accent 6" w:uiPriority="50"/>
+    <w:lsdException w:name="Grid Table 6 Colorful Accent 6" w:uiPriority="51"/>
+    <w:lsdException w:name="Grid Table 7 Colorful Accent 6" w:uiPriority="52"/>
+    <w:lsdException w:name="List Table 1 Light" w:uiPriority="46"/>
+    <w:lsdException w:name="List Table 2" w:uiPriority="47"/>
+    <w:lsdException w:name="List Table 3" w:uiPriority="48"/>
+    <w:lsdException w:name="List Table 4" w:uiPriority="49"/>
+    <w:lsdException w:name="List Table 5 Dark" w:uiPriority="50"/>
+    <w:lsdException w:name="List Table 6 Colorful" w:uiPriority="51"/>
+    <w:lsdException w:name="List Table 7 Colorful" w:uiPriority="52"/>
+    <w:lsdException w:name="List Table 1 Light Accent 1" w:uiPriority="46"/>
+    <w:lsdException w:name="List Table 2 Accent 1" w:uiPriority="47"/>
+    <w:lsdException w:name="List Table 3 Accent 1" w:uiPriority="48"/>
+    <w:lsdException w:name="List Table 4 Accent 1" w:uiPriority="49"/>
+    <w:lsdException w:name="List Table 5 Dark Accent 1" w:uiPriority="50"/>
+    <w:lsdException w:name="List Table 6 Colorful Accent 1" w:uiPriority="51"/>
+    <w:lsdException w:name="List Table 7 Colorful Accent 1" w:uiPriority="52"/>
+    <w:lsdException w:name="List Table 1 Light Accent 2" w:uiPriority="46"/>
+    <w:lsdException w:name="List Table 2 Accent 2" w:uiPriority="47"/>
+    <w:lsdException w:name="List Table 3 Accent 2" w:uiPriority="48"/>
+    <w:lsdException w:name="List Table 4 Accent 2" w:uiPriority="49"/>
+    <w:lsdException w:name="List Table 5 Dark Accent 2" w:uiPriority="50"/>
+    <w:lsdException w:name="List Table 6 Colorful Accent 2" w:uiPriority="51"/>
+    <w:lsdException w:name="List Table 7 Colorful Accent 2" w:uiPriority="52"/>
+    <w:lsdException w:name="List Table 1 Light Accent 3" w:uiPriority="46"/>
+    <w:lsdException w:name="List Table 2 Accent 3" w:uiPriority="47"/>
+    <w:lsdException w:name="List Table 3 Accent 3" w:uiPriority="48"/>
+    <w:lsdException w:name="List Table 4 Accent 3" w:uiPriority="49"/>
+    <w:lsdException w:name="List Table 5 Dark Accent 3" w:uiPriority="50"/>
+    <w:lsdException w:name="List Table 6 Colorful Accent 3" w:uiPriority="51"/>
+    <w:lsdException w:name="List Table 7 Colorful Accent 3" w:uiPriority="52"/>
+    <w:lsdException w:name="List Table 1 Light Accent 4" w:uiPriority="46"/>
+    <w:lsdException w:name="List Table 2 Accent 4" w:uiPriority="47"/>
+    <w:lsdException w:name="List Table 3 Accent 4" w:uiPriority="48"/>
+    <w:lsdException w:name="List Table 4 Accent 4" w:uiPriority="49"/>
+    <w:lsdException w:name="List Table 5 Dark Accent 4" w:uiPriority="50"/>
+    <w:lsdException w:name="List Table 6 Colorful Accent 4" w:uiPriority="51"/>
+    <w:lsdException w:name="List Table 7 Colorful Accent 4" w:uiPriority="52"/>
+    <w:lsdException w:name="List Table 1 Light Accent 5" w:uiPriority="46"/>
+    <w:lsdException w:name="List Table 2 Accent 5" w:uiPriority="47"/>
+    <w:lsdException w:name="List Table 3 Accent 5" w:uiPriority="48"/>
+    <w:lsdException w:name="List Table 4 Accent 5" w:uiPriority="49"/>
+    <w:lsdException w:name="List Table 5 Dark Accent 5" w:uiPriority="50"/>
+    <w:lsdException w:name="List Table 6 Colorful Accent 5" w:uiPriority="51"/>
+    <w:lsdException w:name="List Table 7 Colorful Accent 5" w:uiPriority="52"/>
+    <w:lsdException w:name="List Table 1 Light Accent 6" w:uiPriority="46"/>
+    <w:lsdException w:name="List Table 2 Accent 6" w:uiPriority="47"/>
+    <w:lsdException w:name="List Table 3 Accent 6" w:uiPriority="48"/>
+    <w:lsdException w:name="List Table 4 Accent 6" w:uiPriority="49"/>
+    <w:lsdException w:name="List Table 5 Dark Accent 6" w:uiPriority="50"/>
+    <w:lsdException w:name="List Table 6 Colorful Accent 6" w:uiPriority="51"/>
+    <w:lsdException w:name="List Table 7 Colorful Accent 6" w:uiPriority="52"/>
   </w:latentStyles>
   <w:style w:type="paragraph" w:default="1" w:styleId="Normal">
     <w:name w:val="Normal"/>
@@ -5777,7 +7393,7 @@
 </file>
 
 <file path=word/glossary/document.xml><?xml version="1.0" encoding="utf-8"?>
-<w:glossaryDocument xmlns:wpc="http://schemas.microsoft.com/office/word/2010/wordprocessingCanvas" xmlns:mc="http://schemas.openxmlformats.org/markup-compatibility/2006" xmlns:o="urn:schemas-microsoft-com:office:office" xmlns:r="http://schemas.openxmlformats.org/officeDocument/2006/relationships" xmlns:m="http://schemas.openxmlformats.org/officeDocument/2006/math" xmlns:v="urn:schemas-microsoft-com:vml" xmlns:wp14="http://schemas.microsoft.com/office/word/2010/wordprocessingDrawing" xmlns:wp="http://schemas.openxmlformats.org/drawingml/2006/wordprocessingDrawing" xmlns:w10="urn:schemas-microsoft-com:office:word" xmlns:w="http://schemas.openxmlformats.org/wordprocessingml/2006/main" xmlns:w14="http://schemas.microsoft.com/office/word/2010/wordml" xmlns:wpg="http://schemas.microsoft.com/office/word/2010/wordprocessingGroup" xmlns:wpi="http://schemas.microsoft.com/office/word/2010/wordprocessingInk" xmlns:wne="http://schemas.microsoft.com/office/word/2006/wordml" xmlns:wps="http://schemas.microsoft.com/office/word/2010/wordprocessingShape" mc:Ignorable="w14 wp14">
+<w:glossaryDocument xmlns:wpc="http://schemas.microsoft.com/office/word/2010/wordprocessingCanvas" xmlns:mc="http://schemas.openxmlformats.org/markup-compatibility/2006" xmlns:o="urn:schemas-microsoft-com:office:office" xmlns:r="http://schemas.openxmlformats.org/officeDocument/2006/relationships" xmlns:m="http://schemas.openxmlformats.org/officeDocument/2006/math" xmlns:v="urn:schemas-microsoft-com:vml" xmlns:wp14="http://schemas.microsoft.com/office/word/2010/wordprocessingDrawing" xmlns:wp="http://schemas.openxmlformats.org/drawingml/2006/wordprocessingDrawing" xmlns:w10="urn:schemas-microsoft-com:office:word" xmlns:w="http://schemas.openxmlformats.org/wordprocessingml/2006/main" xmlns:w14="http://schemas.microsoft.com/office/word/2010/wordml" xmlns:w15="http://schemas.microsoft.com/office/word/2012/wordml" xmlns:wpg="http://schemas.microsoft.com/office/word/2010/wordprocessingGroup" xmlns:wpi="http://schemas.microsoft.com/office/word/2010/wordprocessingInk" xmlns:wne="http://schemas.microsoft.com/office/word/2006/wordml" xmlns:wps="http://schemas.microsoft.com/office/word/2010/wordprocessingShape" mc:Ignorable="w14 w15 wp14">
   <w:docParts>
     <w:docPart>
       <w:docPartPr>
@@ -5813,7 +7429,7 @@
 </file>
 
 <file path=word/glossary/fontTable.xml><?xml version="1.0" encoding="utf-8"?>
-<w:fonts xmlns:mc="http://schemas.openxmlformats.org/markup-compatibility/2006" xmlns:r="http://schemas.openxmlformats.org/officeDocument/2006/relationships" xmlns:w="http://schemas.openxmlformats.org/wordprocessingml/2006/main" xmlns:w14="http://schemas.microsoft.com/office/word/2010/wordml" mc:Ignorable="w14">
+<w:fonts xmlns:mc="http://schemas.openxmlformats.org/markup-compatibility/2006" xmlns:r="http://schemas.openxmlformats.org/officeDocument/2006/relationships" xmlns:w="http://schemas.openxmlformats.org/wordprocessingml/2006/main" xmlns:w14="http://schemas.microsoft.com/office/word/2010/wordml" xmlns:w15="http://schemas.microsoft.com/office/word/2012/wordml" mc:Ignorable="w14 w15">
   <w:font w:name="Cambria">
     <w:panose1 w:val="02040503050406030204"/>
     <w:charset w:val="00"/>
@@ -5826,7 +7442,7 @@
     <w:charset w:val="00"/>
     <w:family w:val="roman"/>
     <w:pitch w:val="variable"/>
-    <w:sig w:usb0="E0002AFF" w:usb1="C0007841" w:usb2="00000009" w:usb3="00000000" w:csb0="000001FF" w:csb1="00000000"/>
+    <w:sig w:usb0="E0002EFF" w:usb1="C0007843" w:usb2="00000009" w:usb3="00000000" w:csb0="000001FF" w:csb1="00000000"/>
   </w:font>
   <w:font w:name="Arial">
     <w:panose1 w:val="020B0604020202020204"/>
@@ -5870,11 +7486,18 @@
     <w:pitch w:val="variable"/>
     <w:sig w:usb0="E1002EFF" w:usb1="C000605B" w:usb2="00000029" w:usb3="00000000" w:csb0="000101FF" w:csb1="00000000"/>
   </w:font>
+  <w:font w:name="Calibri Light">
+    <w:panose1 w:val="020F0302020204030204"/>
+    <w:charset w:val="00"/>
+    <w:family w:val="swiss"/>
+    <w:pitch w:val="variable"/>
+    <w:sig w:usb0="A00002EF" w:usb1="4000207B" w:usb2="00000000" w:usb3="00000000" w:csb0="0000019F" w:csb1="00000000"/>
+  </w:font>
 </w:fonts>
 </file>
 
 <file path=word/glossary/settings.xml><?xml version="1.0" encoding="utf-8"?>
-<w:settings xmlns:mc="http://schemas.openxmlformats.org/markup-compatibility/2006" xmlns:o="urn:schemas-microsoft-com:office:office" xmlns:r="http://schemas.openxmlformats.org/officeDocument/2006/relationships" xmlns:m="http://schemas.openxmlformats.org/officeDocument/2006/math" xmlns:v="urn:schemas-microsoft-com:vml" xmlns:w10="urn:schemas-microsoft-com:office:word" xmlns:w="http://schemas.openxmlformats.org/wordprocessingml/2006/main" xmlns:w14="http://schemas.microsoft.com/office/word/2010/wordml" xmlns:sl="http://schemas.openxmlformats.org/schemaLibrary/2006/main" mc:Ignorable="w14">
+<w:settings xmlns:mc="http://schemas.openxmlformats.org/markup-compatibility/2006" xmlns:o="urn:schemas-microsoft-com:office:office" xmlns:r="http://schemas.openxmlformats.org/officeDocument/2006/relationships" xmlns:m="http://schemas.openxmlformats.org/officeDocument/2006/math" xmlns:v="urn:schemas-microsoft-com:vml" xmlns:w10="urn:schemas-microsoft-com:office:word" xmlns:w="http://schemas.openxmlformats.org/wordprocessingml/2006/main" xmlns:w14="http://schemas.microsoft.com/office/word/2010/wordml" xmlns:w15="http://schemas.microsoft.com/office/word/2012/wordml" xmlns:sl="http://schemas.openxmlformats.org/schemaLibrary/2006/main" mc:Ignorable="w14 w15">
   <w:view w:val="normal"/>
   <w:defaultTabStop w:val="720"/>
   <w:characterSpacingControl w:val="doNotCompress"/>
@@ -5895,6 +7518,7 @@
     <w:rsid w:val="007C3F16"/>
     <w:rsid w:val="008A2E5E"/>
     <w:rsid w:val="00EC6E1D"/>
+    <w:rsid w:val="00FD74BF"/>
   </w:rsids>
   <m:mathPr>
     <m:mathFont m:val="Cambria Math"/>
@@ -5917,7 +7541,7 @@
 </file>
 
 <file path=word/glossary/styles.xml><?xml version="1.0" encoding="utf-8"?>
-<w:styles xmlns:mc="http://schemas.openxmlformats.org/markup-compatibility/2006" xmlns:r="http://schemas.openxmlformats.org/officeDocument/2006/relationships" xmlns:w="http://schemas.openxmlformats.org/wordprocessingml/2006/main" xmlns:w14="http://schemas.microsoft.com/office/word/2010/wordml" mc:Ignorable="w14">
+<w:styles xmlns:mc="http://schemas.openxmlformats.org/markup-compatibility/2006" xmlns:r="http://schemas.openxmlformats.org/officeDocument/2006/relationships" xmlns:w="http://schemas.openxmlformats.org/wordprocessingml/2006/main" xmlns:w14="http://schemas.microsoft.com/office/word/2010/wordml" xmlns:w15="http://schemas.microsoft.com/office/word/2012/wordml" mc:Ignorable="w14 w15">
   <w:docDefaults>
     <w:rPrDefault>
       <w:rPr>
@@ -5933,342 +7557,378 @@
       </w:pPr>
     </w:pPrDefault>
   </w:docDefaults>
-  <w:latentStyles w:defLockedState="0" w:defUIPriority="99" w:defSemiHidden="1" w:defUnhideWhenUsed="1" w:defQFormat="0" w:count="267">
-    <w:lsdException w:name="Normal" w:semiHidden="0" w:uiPriority="0" w:unhideWhenUsed="0" w:qFormat="1"/>
-    <w:lsdException w:name="heading 1" w:semiHidden="0" w:uiPriority="9" w:unhideWhenUsed="0" w:qFormat="1"/>
-    <w:lsdException w:name="heading 2" w:uiPriority="9" w:qFormat="1"/>
-    <w:lsdException w:name="heading 3" w:uiPriority="9" w:qFormat="1"/>
-    <w:lsdException w:name="heading 4" w:uiPriority="9" w:qFormat="1"/>
-    <w:lsdException w:name="heading 5" w:uiPriority="9" w:qFormat="1"/>
-    <w:lsdException w:name="heading 6" w:uiPriority="9" w:qFormat="1"/>
-    <w:lsdException w:name="heading 7" w:uiPriority="9" w:qFormat="1"/>
-    <w:lsdException w:name="heading 8" w:uiPriority="9" w:qFormat="1"/>
-    <w:lsdException w:name="heading 9" w:uiPriority="9" w:qFormat="1"/>
-    <w:lsdException w:name="toc 1" w:uiPriority="39"/>
-    <w:lsdException w:name="toc 2" w:uiPriority="39"/>
-    <w:lsdException w:name="toc 3" w:uiPriority="39"/>
-    <w:lsdException w:name="toc 4" w:uiPriority="39"/>
-    <w:lsdException w:name="toc 5" w:uiPriority="39"/>
-    <w:lsdException w:name="toc 6" w:uiPriority="39"/>
-    <w:lsdException w:name="toc 7" w:uiPriority="39"/>
-    <w:lsdException w:name="toc 8" w:uiPriority="39"/>
-    <w:lsdException w:name="toc 9" w:uiPriority="39"/>
-    <w:lsdException w:name="caption" w:uiPriority="35" w:qFormat="1"/>
-    <w:lsdException w:name="Title" w:semiHidden="0" w:uiPriority="10" w:unhideWhenUsed="0" w:qFormat="1"/>
-    <w:lsdException w:name="Default Paragraph Font" w:uiPriority="1"/>
-    <w:lsdException w:name="Subtitle" w:semiHidden="0" w:uiPriority="11" w:unhideWhenUsed="0" w:qFormat="1"/>
-    <w:lsdException w:name="Strong" w:semiHidden="0" w:uiPriority="22" w:unhideWhenUsed="0" w:qFormat="1"/>
-    <w:lsdException w:name="Emphasis" w:semiHidden="0" w:uiPriority="20" w:unhideWhenUsed="0" w:qFormat="1"/>
-    <w:lsdException w:name="Table Grid" w:semiHidden="0" w:uiPriority="59" w:unhideWhenUsed="0"/>
-    <w:lsdException w:name="Placeholder Text" w:unhideWhenUsed="0"/>
-    <w:lsdException w:name="No Spacing" w:semiHidden="0" w:uiPriority="1" w:unhideWhenUsed="0" w:qFormat="1"/>
-    <w:lsdException w:name="Light Shading" w:semiHidden="0" w:uiPriority="60" w:unhideWhenUsed="0"/>
-    <w:lsdException w:name="Light List" w:semiHidden="0" w:uiPriority="61" w:unhideWhenUsed="0"/>
-    <w:lsdException w:name="Light Grid" w:semiHidden="0" w:uiPriority="62" w:unhideWhenUsed="0"/>
-    <w:lsdException w:name="Medium Shading 1" w:semiHidden="0" w:uiPriority="63" w:unhideWhenUsed="0"/>
-    <w:lsdException w:name="Medium Shading 2" w:semiHidden="0" w:uiPriority="64" w:unhideWhenUsed="0"/>
-    <w:lsdException w:name="Medium List 1" w:semiHidden="0" w:uiPriority="65" w:unhideWhenUsed="0"/>
-    <w:lsdException w:name="Medium List 2" w:semiHidden="0" w:uiPriority="66" w:unhideWhenUsed="0"/>
-    <w:lsdException w:name="Medium Grid 1" w:semiHidden="0" w:uiPriority="67" w:unhideWhenUsed="0"/>
-    <w:lsdException w:name="Medium Grid 2" w:semiHidden="0" w:uiPriority="68" w:unhideWhenUsed="0"/>
-    <w:lsdException w:name="Medium Grid 3" w:semiHidden="0" w:uiPriority="69" w:unhideWhenUsed="0"/>
-    <w:lsdException w:name="Dark List" w:semiHidden="0" w:uiPriority="70" w:unhideWhenUsed="0"/>
-    <w:lsdException w:name="Colorful Shading" w:semiHidden="0" w:uiPriority="71" w:unhideWhenUsed="0"/>
-    <w:lsdException w:name="Colorful List" w:semiHidden="0" w:uiPriority="72" w:unhideWhenUsed="0"/>
-    <w:lsdException w:name="Colorful Grid" w:semiHidden="0" w:uiPriority="73" w:unhideWhenUsed="0"/>
-    <w:lsdException w:name="Light Shading Accent 1" w:semiHidden="0" w:uiPriority="60" w:unhideWhenUsed="0"/>
-    <w:lsdException w:name="Light List Accent 1" w:semiHidden="0" w:uiPriority="61" w:unhideWhenUsed="0"/>
-    <w:lsdException w:name="Light Grid Accent 1" w:semiHidden="0" w:uiPriority="62" w:unhideWhenUsed="0"/>
-    <w:lsdException w:name="Medium Shading 1 Accent 1" w:semiHidden="0" w:uiPriority="63" w:unhideWhenUsed="0"/>
-    <w:lsdException w:name="Medium Shading 2 Accent 1" w:semiHidden="0" w:uiPriority="64" w:unhideWhenUsed="0"/>
-    <w:lsdException w:name="Medium List 1 Accent 1" w:semiHidden="0" w:uiPriority="65" w:unhideWhenUsed="0"/>
-    <w:lsdException w:name="Revision" w:unhideWhenUsed="0"/>
-    <w:lsdException w:name="List Paragraph" w:semiHidden="0" w:uiPriority="34" w:unhideWhenUsed="0" w:qFormat="1"/>
-    <w:lsdException w:name="Quote" w:semiHidden="0" w:uiPriority="29" w:unhideWhenUsed="0" w:qFormat="1"/>
-    <w:lsdException w:name="Intense Quote" w:semiHidden="0" w:uiPriority="30" w:unhideWhenUsed="0" w:qFormat="1"/>
-    <w:lsdException w:name="Medium List 2 Accent 1" w:semiHidden="0" w:uiPriority="66" w:unhideWhenUsed="0"/>
-    <w:lsdException w:name="Medium Grid 1 Accent 1" w:semiHidden="0" w:uiPriority="67" w:unhideWhenUsed="0"/>
-    <w:lsdException w:name="Medium Grid 2 Accent 1" w:semiHidden="0" w:uiPriority="68" w:unhideWhenUsed="0"/>
-    <w:lsdException w:name="Medium Grid 3 Accent 1" w:semiHidden="0" w:uiPriority="69" w:unhideWhenUsed="0"/>
-    <w:lsdException w:name="Dark List Accent 1" w:semiHidden="0" w:uiPriority="70" w:unhideWhenUsed="0"/>
-    <w:lsdException w:name="Colorful Shading Accent 1" w:semiHidden="0" w:uiPriority="71" w:unhideWhenUsed="0"/>
-    <w:lsdException w:name="Colorful List Accent 1" w:semiHidden="0" w:uiPriority="72" w:unhideWhenUsed="0"/>
-    <w:lsdException w:name="Colorful Grid Accent 1" w:semiHidden="0" w:uiPriority="73" w:unhideWhenUsed="0"/>
-    <w:lsdException w:name="Light Shading Accent 2" w:semiHidden="0" w:uiPriority="60" w:unhideWhenUsed="0"/>
-    <w:lsdException w:name="Light List Accent 2" w:semiHidden="0" w:uiPriority="61" w:unhideWhenUsed="0"/>
-    <w:lsdException w:name="Light Grid Accent 2" w:semiHidden="0" w:uiPriority="62" w:unhideWhenUsed="0"/>
-    <w:lsdException w:name="Medium Shading 1 Accent 2" w:semiHidden="0" w:uiPriority="63" w:unhideWhenUsed="0"/>
-    <w:lsdException w:name="Medium Shading 2 Accent 2" w:semiHidden="0" w:uiPriority="64" w:unhideWhenUsed="0"/>
-    <w:lsdException w:name="Medium List 1 Accent 2" w:semiHidden="0" w:uiPriority="65" w:unhideWhenUsed="0"/>
-    <w:lsdException w:name="Medium List 2 Accent 2" w:semiHidden="0" w:uiPriority="66" w:unhideWhenUsed="0"/>
-    <w:lsdException w:name="Medium Grid 1 Accent 2" w:semiHidden="0" w:uiPriority="67" w:unhideWhenUsed="0"/>
-    <w:lsdException w:name="Medium Grid 2 Accent 2" w:semiHidden="0" w:uiPriority="68" w:unhideWhenUsed="0"/>
-    <w:lsdException w:name="Medium Grid 3 Accent 2" w:semiHidden="0" w:uiPriority="69" w:unhideWhenUsed="0"/>
-    <w:lsdException w:name="Dark List Accent 2" w:semiHidden="0" w:uiPriority="70" w:unhideWhenUsed="0"/>
-    <w:lsdException w:name="Colorful Shading Accent 2" w:semiHidden="0" w:uiPriority="71" w:unhideWhenUsed="0"/>
-    <w:lsdException w:name="Colorful List Accent 2" w:semiHidden="0" w:uiPriority="72" w:unhideWhenUsed="0"/>
-    <w:lsdException w:name="Colorful Grid Accent 2" w:semiHidden="0" w:uiPriority="73" w:unhideWhenUsed="0"/>
-    <w:lsdException w:name="Light Shading Accent 3" w:semiHidden="0" w:uiPriority="60" w:unhideWhenUsed="0"/>
-    <w:lsdException w:name="Light List Accent 3" w:semiHidden="0" w:uiPriority="61" w:unhideWhenUsed="0"/>
-    <w:lsdException w:name="Light Grid Accent 3" w:semiHidden="0" w:uiPriority="62" w:unhideWhenUsed="0"/>
-    <w:lsdException w:name="Medium Shading 1 Accent 3" w:semiHidden="0" w:uiPriority="63" w:unhideWhenUsed="0"/>
-    <w:lsdException w:name="Medium Shading 2 Accent 3" w:semiHidden="0" w:uiPriority="64" w:unhideWhenUsed="0"/>
-    <w:lsdException w:name="Medium List 1 Accent 3" w:semiHidden="0" w:uiPriority="65" w:unhideWhenUsed="0"/>
-    <w:lsdException w:name="Medium List 2 Accent 3" w:semiHidden="0" w:uiPriority="66" w:unhideWhenUsed="0"/>
-    <w:lsdException w:name="Medium Grid 1 Accent 3" w:semiHidden="0" w:uiPriority="67" w:unhideWhenUsed="0"/>
-    <w:lsdException w:name="Medium Grid 2 Accent 3" w:semiHidden="0" w:uiPriority="68" w:unhideWhenUsed="0"/>
-    <w:lsdException w:name="Medium Grid 3 Accent 3" w:semiHidden="0" w:uiPriority="69" w:unhideWhenUsed="0"/>
-    <w:lsdException w:name="Dark List Accent 3" w:semiHidden="0" w:uiPriority="70" w:unhideWhenUsed="0"/>
-    <w:lsdException w:name="Colorful Shading Accent 3" w:semiHidden="0" w:uiPriority="71" w:unhideWhenUsed="0"/>
-    <w:lsdException w:name="Colorful List Accent 3" w:semiHidden="0" w:uiPriority="72" w:unhideWhenUsed="0"/>
-    <w:lsdException w:name="Colorful Grid Accent 3" w:semiHidden="0" w:uiPriority="73" w:unhideWhenUsed="0"/>
-    <w:lsdException w:name="Light Shading Accent 4" w:semiHidden="0" w:uiPriority="60" w:unhideWhenUsed="0"/>
-    <w:lsdException w:name="Light List Accent 4" w:semiHidden="0" w:uiPriority="61" w:unhideWhenUsed="0"/>
-    <w:lsdException w:name="Light Grid Accent 4" w:semiHidden="0" w:uiPriority="62" w:unhideWhenUsed="0"/>
-    <w:lsdException w:name="Medium Shading 1 Accent 4" w:semiHidden="0" w:uiPriority="63" w:unhideWhenUsed="0"/>
-    <w:lsdException w:name="Medium Shading 2 Accent 4" w:semiHidden="0" w:uiPriority="64" w:unhideWhenUsed="0"/>
-    <w:lsdException w:name="Medium List 1 Accent 4" w:semiHidden="0" w:uiPriority="65" w:unhideWhenUsed="0"/>
-    <w:lsdException w:name="Medium List 2 Accent 4" w:semiHidden="0" w:uiPriority="66" w:unhideWhenUsed="0"/>
-    <w:lsdException w:name="Medium Grid 1 Accent 4" w:semiHidden="0" w:uiPriority="67" w:unhideWhenUsed="0"/>
-    <w:lsdException w:name="Medium Grid 2 Accent 4" w:semiHidden="0" w:uiPriority="68" w:unhideWhenUsed="0"/>
-    <w:lsdException w:name="Medium Grid 3 Accent 4" w:semiHidden="0" w:uiPriority="69" w:unhideWhenUsed="0"/>
-    <w:lsdException w:name="Dark List Accent 4" w:semiHidden="0" w:uiPriority="70" w:unhideWhenUsed="0"/>
-    <w:lsdException w:name="Colorful Shading Accent 4" w:semiHidden="0" w:uiPriority="71" w:unhideWhenUsed="0"/>
-    <w:lsdException w:name="Colorful List Accent 4" w:semiHidden="0" w:uiPriority="72" w:unhideWhenUsed="0"/>
-    <w:lsdException w:name="Colorful Grid Accent 4" w:semiHidden="0" w:uiPriority="73" w:unhideWhenUsed="0"/>
-    <w:lsdException w:name="Light Shading Accent 5" w:semiHidden="0" w:uiPriority="60" w:unhideWhenUsed="0"/>
-    <w:lsdException w:name="Light List Accent 5" w:semiHidden="0" w:uiPriority="61" w:unhideWhenUsed="0"/>
-    <w:lsdException w:name="Light Grid Accent 5" w:semiHidden="0" w:uiPriority="62" w:unhideWhenUsed="0"/>
-    <w:lsdException w:name="Medium Shading 1 Accent 5" w:semiHidden="0" w:uiPriority="63" w:unhideWhenUsed="0"/>
-    <w:lsdException w:name="Medium Shading 2 Accent 5" w:semiHidden="0" w:uiPriority="64" w:unhideWhenUsed="0"/>
-    <w:lsdException w:name="Medium List 1 Accent 5" w:semiHidden="0" w:uiPriority="65" w:unhideWhenUsed="0"/>
-    <w:lsdException w:name="Medium List 2 Accent 5" w:semiHidden="0" w:uiPriority="66" w:unhideWhenUsed="0"/>
-    <w:lsdException w:name="Medium Grid 1 Accent 5" w:semiHidden="0" w:uiPriority="67" w:unhideWhenUsed="0"/>
-    <w:lsdException w:name="Medium Grid 2 Accent 5" w:semiHidden="0" w:uiPriority="68" w:unhideWhenUsed="0"/>
-    <w:lsdException w:name="Medium Grid 3 Accent 5" w:semiHidden="0" w:uiPriority="69" w:unhideWhenUsed="0"/>
-    <w:lsdException w:name="Dark List Accent 5" w:semiHidden="0" w:uiPriority="70" w:unhideWhenUsed="0"/>
-    <w:lsdException w:name="Colorful Shading Accent 5" w:semiHidden="0" w:uiPriority="71" w:unhideWhenUsed="0"/>
-    <w:lsdException w:name="Colorful List Accent 5" w:semiHidden="0" w:uiPriority="72" w:unhideWhenUsed="0"/>
-    <w:lsdException w:name="Colorful Grid Accent 5" w:semiHidden="0" w:uiPriority="73" w:unhideWhenUsed="0"/>
-    <w:lsdException w:name="Light Shading Accent 6" w:semiHidden="0" w:uiPriority="60" w:unhideWhenUsed="0"/>
-    <w:lsdException w:name="Light List Accent 6" w:semiHidden="0" w:uiPriority="61" w:unhideWhenUsed="0"/>
-    <w:lsdException w:name="Light Grid Accent 6" w:semiHidden="0" w:uiPriority="62" w:unhideWhenUsed="0"/>
-    <w:lsdException w:name="Medium Shading 1 Accent 6" w:semiHidden="0" w:uiPriority="63" w:unhideWhenUsed="0"/>
-    <w:lsdException w:name="Medium Shading 2 Accent 6" w:semiHidden="0" w:uiPriority="64" w:unhideWhenUsed="0"/>
-    <w:lsdException w:name="Medium List 1 Accent 6" w:semiHidden="0" w:uiPriority="65" w:unhideWhenUsed="0"/>
-    <w:lsdException w:name="Medium List 2 Accent 6" w:semiHidden="0" w:uiPriority="66" w:unhideWhenUsed="0"/>
-    <w:lsdException w:name="Medium Grid 1 Accent 6" w:semiHidden="0" w:uiPriority="67" w:unhideWhenUsed="0"/>
-    <w:lsdException w:name="Medium Grid 2 Accent 6" w:semiHidden="0" w:uiPriority="68" w:unhideWhenUsed="0"/>
-    <w:lsdException w:name="Medium Grid 3 Accent 6" w:semiHidden="0" w:uiPriority="69" w:unhideWhenUsed="0"/>
-    <w:lsdException w:name="Dark List Accent 6" w:semiHidden="0" w:uiPriority="70" w:unhideWhenUsed="0"/>
-    <w:lsdException w:name="Colorful Shading Accent 6" w:semiHidden="0" w:uiPriority="71" w:unhideWhenUsed="0"/>
-    <w:lsdException w:name="Colorful List Accent 6" w:semiHidden="0" w:uiPriority="72" w:unhideWhenUsed="0"/>
-    <w:lsdException w:name="Colorful Grid Accent 6" w:semiHidden="0" w:uiPriority="73" w:unhideWhenUsed="0"/>
-    <w:lsdException w:name="Subtle Emphasis" w:semiHidden="0" w:uiPriority="19" w:unhideWhenUsed="0" w:qFormat="1"/>
-    <w:lsdException w:name="Intense Emphasis" w:semiHidden="0" w:uiPriority="21" w:unhideWhenUsed="0" w:qFormat="1"/>
-    <w:lsdException w:name="Subtle Reference" w:semiHidden="0" w:uiPriority="31" w:unhideWhenUsed="0" w:qFormat="1"/>
-    <w:lsdException w:name="Intense Reference" w:semiHidden="0" w:uiPriority="32" w:unhideWhenUsed="0" w:qFormat="1"/>
-    <w:lsdException w:name="Book Title" w:semiHidden="0" w:uiPriority="33" w:unhideWhenUsed="0" w:qFormat="1"/>
-    <w:lsdException w:name="Bibliography" w:uiPriority="37"/>
-    <w:lsdException w:name="TOC Heading" w:uiPriority="39" w:qFormat="1"/>
-  </w:latentStyles>
-  <w:style w:type="paragraph" w:default="1" w:styleId="Normal">
-    <w:name w:val="Normal"/>
-    <w:qFormat/>
-  </w:style>
-  <w:style w:type="character" w:default="1" w:styleId="DefaultParagraphFont">
-    <w:name w:val="Default Paragraph Font"/>
-    <w:uiPriority w:val="1"/>
-    <w:semiHidden/>
-    <w:unhideWhenUsed/>
-  </w:style>
-  <w:style w:type="table" w:default="1" w:styleId="TableNormal">
-    <w:name w:val="Normal Table"/>
-    <w:uiPriority w:val="99"/>
-    <w:semiHidden/>
-    <w:unhideWhenUsed/>
-    <w:tblPr>
-      <w:tblInd w:w="0" w:type="dxa"/>
-      <w:tblCellMar>
-        <w:top w:w="0" w:type="dxa"/>
-        <w:left w:w="108" w:type="dxa"/>
-        <w:bottom w:w="0" w:type="dxa"/>
-        <w:right w:w="108" w:type="dxa"/>
-      </w:tblCellMar>
-    </w:tblPr>
-  </w:style>
-  <w:style w:type="numbering" w:default="1" w:styleId="NoList">
-    <w:name w:val="No List"/>
-    <w:uiPriority w:val="99"/>
-    <w:semiHidden/>
-    <w:unhideWhenUsed/>
-  </w:style>
-  <w:style w:type="paragraph" w:customStyle="1" w:styleId="84A508DF2F1A45ADB874737892CB40FF">
-    <w:name w:val="84A508DF2F1A45ADB874737892CB40FF"/>
-    <w:rsid w:val="001165DD"/>
-  </w:style>
-  <w:style w:type="paragraph" w:customStyle="1" w:styleId="289B55ADC2534474A5830A31D285FD68">
-    <w:name w:val="289B55ADC2534474A5830A31D285FD68"/>
-    <w:rsid w:val="001165DD"/>
-  </w:style>
-</w:styles>
-</file>
-
-<file path=word/glossary/stylesWithEffects.xml><?xml version="1.0" encoding="utf-8"?>
-<w:styles xmlns:wpc="http://schemas.microsoft.com/office/word/2010/wordprocessingCanvas" xmlns:mc="http://schemas.openxmlformats.org/markup-compatibility/2006" xmlns:o="urn:schemas-microsoft-com:office:office" xmlns:r="http://schemas.openxmlformats.org/officeDocument/2006/relationships" xmlns:m="http://schemas.openxmlformats.org/officeDocument/2006/math" xmlns:v="urn:schemas-microsoft-com:vml" xmlns:wp14="http://schemas.microsoft.com/office/word/2010/wordprocessingDrawing" xmlns:wp="http://schemas.openxmlformats.org/drawingml/2006/wordprocessingDrawing" xmlns:w10="urn:schemas-microsoft-com:office:word" xmlns:w="http://schemas.openxmlformats.org/wordprocessingml/2006/main" xmlns:w14="http://schemas.microsoft.com/office/word/2010/wordml" xmlns:wpg="http://schemas.microsoft.com/office/word/2010/wordprocessingGroup" xmlns:wpi="http://schemas.microsoft.com/office/word/2010/wordprocessingInk" xmlns:wne="http://schemas.microsoft.com/office/word/2006/wordml" xmlns:wps="http://schemas.microsoft.com/office/word/2010/wordprocessingShape" mc:Ignorable="w14 wp14">
-  <w:docDefaults>
-    <w:rPrDefault>
-      <w:rPr>
-        <w:rFonts w:asciiTheme="minorHAnsi" w:eastAsiaTheme="minorEastAsia" w:hAnsiTheme="minorHAnsi" w:cstheme="minorBidi"/>
-        <w:sz w:val="22"/>
-        <w:szCs w:val="22"/>
-        <w:lang w:val="en-IE" w:eastAsia="en-IE" w:bidi="ar-SA"/>
-      </w:rPr>
-    </w:rPrDefault>
-    <w:pPrDefault>
-      <w:pPr>
-        <w:spacing w:after="200" w:line="276" w:lineRule="auto"/>
-      </w:pPr>
-    </w:pPrDefault>
-  </w:docDefaults>
-  <w:latentStyles w:defLockedState="0" w:defUIPriority="99" w:defSemiHidden="1" w:defUnhideWhenUsed="1" w:defQFormat="0" w:count="267">
-    <w:lsdException w:name="Normal" w:semiHidden="0" w:uiPriority="0" w:unhideWhenUsed="0" w:qFormat="1"/>
-    <w:lsdException w:name="heading 1" w:semiHidden="0" w:uiPriority="9" w:unhideWhenUsed="0" w:qFormat="1"/>
-    <w:lsdException w:name="heading 2" w:uiPriority="9" w:qFormat="1"/>
-    <w:lsdException w:name="heading 3" w:uiPriority="9" w:qFormat="1"/>
-    <w:lsdException w:name="heading 4" w:uiPriority="9" w:qFormat="1"/>
-    <w:lsdException w:name="heading 5" w:uiPriority="9" w:qFormat="1"/>
-    <w:lsdException w:name="heading 6" w:uiPriority="9" w:qFormat="1"/>
-    <w:lsdException w:name="heading 7" w:uiPriority="9" w:qFormat="1"/>
-    <w:lsdException w:name="heading 8" w:uiPriority="9" w:qFormat="1"/>
-    <w:lsdException w:name="heading 9" w:uiPriority="9" w:qFormat="1"/>
-    <w:lsdException w:name="toc 1" w:uiPriority="39"/>
-    <w:lsdException w:name="toc 2" w:uiPriority="39"/>
-    <w:lsdException w:name="toc 3" w:uiPriority="39"/>
-    <w:lsdException w:name="toc 4" w:uiPriority="39"/>
-    <w:lsdException w:name="toc 5" w:uiPriority="39"/>
-    <w:lsdException w:name="toc 6" w:uiPriority="39"/>
-    <w:lsdException w:name="toc 7" w:uiPriority="39"/>
-    <w:lsdException w:name="toc 8" w:uiPriority="39"/>
-    <w:lsdException w:name="toc 9" w:uiPriority="39"/>
-    <w:lsdException w:name="caption" w:uiPriority="35" w:qFormat="1"/>
-    <w:lsdException w:name="Title" w:semiHidden="0" w:uiPriority="10" w:unhideWhenUsed="0" w:qFormat="1"/>
-    <w:lsdException w:name="Default Paragraph Font" w:uiPriority="1"/>
-    <w:lsdException w:name="Subtitle" w:semiHidden="0" w:uiPriority="11" w:unhideWhenUsed="0" w:qFormat="1"/>
-    <w:lsdException w:name="Strong" w:semiHidden="0" w:uiPriority="22" w:unhideWhenUsed="0" w:qFormat="1"/>
-    <w:lsdException w:name="Emphasis" w:semiHidden="0" w:uiPriority="20" w:unhideWhenUsed="0" w:qFormat="1"/>
-    <w:lsdException w:name="Table Grid" w:semiHidden="0" w:uiPriority="59" w:unhideWhenUsed="0"/>
-    <w:lsdException w:name="Placeholder Text" w:unhideWhenUsed="0"/>
-    <w:lsdException w:name="No Spacing" w:semiHidden="0" w:uiPriority="1" w:unhideWhenUsed="0" w:qFormat="1"/>
-    <w:lsdException w:name="Light Shading" w:semiHidden="0" w:uiPriority="60" w:unhideWhenUsed="0"/>
-    <w:lsdException w:name="Light List" w:semiHidden="0" w:uiPriority="61" w:unhideWhenUsed="0"/>
-    <w:lsdException w:name="Light Grid" w:semiHidden="0" w:uiPriority="62" w:unhideWhenUsed="0"/>
-    <w:lsdException w:name="Medium Shading 1" w:semiHidden="0" w:uiPriority="63" w:unhideWhenUsed="0"/>
-    <w:lsdException w:name="Medium Shading 2" w:semiHidden="0" w:uiPriority="64" w:unhideWhenUsed="0"/>
-    <w:lsdException w:name="Medium List 1" w:semiHidden="0" w:uiPriority="65" w:unhideWhenUsed="0"/>
-    <w:lsdException w:name="Medium List 2" w:semiHidden="0" w:uiPriority="66" w:unhideWhenUsed="0"/>
-    <w:lsdException w:name="Medium Grid 1" w:semiHidden="0" w:uiPriority="67" w:unhideWhenUsed="0"/>
-    <w:lsdException w:name="Medium Grid 2" w:semiHidden="0" w:uiPriority="68" w:unhideWhenUsed="0"/>
-    <w:lsdException w:name="Medium Grid 3" w:semiHidden="0" w:uiPriority="69" w:unhideWhenUsed="0"/>
-    <w:lsdException w:name="Dark List" w:semiHidden="0" w:uiPriority="70" w:unhideWhenUsed="0"/>
-    <w:lsdException w:name="Colorful Shading" w:semiHidden="0" w:uiPriority="71" w:unhideWhenUsed="0"/>
-    <w:lsdException w:name="Colorful List" w:semiHidden="0" w:uiPriority="72" w:unhideWhenUsed="0"/>
-    <w:lsdException w:name="Colorful Grid" w:semiHidden="0" w:uiPriority="73" w:unhideWhenUsed="0"/>
-    <w:lsdException w:name="Light Shading Accent 1" w:semiHidden="0" w:uiPriority="60" w:unhideWhenUsed="0"/>
-    <w:lsdException w:name="Light List Accent 1" w:semiHidden="0" w:uiPriority="61" w:unhideWhenUsed="0"/>
-    <w:lsdException w:name="Light Grid Accent 1" w:semiHidden="0" w:uiPriority="62" w:unhideWhenUsed="0"/>
-    <w:lsdException w:name="Medium Shading 1 Accent 1" w:semiHidden="0" w:uiPriority="63" w:unhideWhenUsed="0"/>
-    <w:lsdException w:name="Medium Shading 2 Accent 1" w:semiHidden="0" w:uiPriority="64" w:unhideWhenUsed="0"/>
-    <w:lsdException w:name="Medium List 1 Accent 1" w:semiHidden="0" w:uiPriority="65" w:unhideWhenUsed="0"/>
-    <w:lsdException w:name="Revision" w:unhideWhenUsed="0"/>
-    <w:lsdException w:name="List Paragraph" w:semiHidden="0" w:uiPriority="34" w:unhideWhenUsed="0" w:qFormat="1"/>
-    <w:lsdException w:name="Quote" w:semiHidden="0" w:uiPriority="29" w:unhideWhenUsed="0" w:qFormat="1"/>
-    <w:lsdException w:name="Intense Quote" w:semiHidden="0" w:uiPriority="30" w:unhideWhenUsed="0" w:qFormat="1"/>
-    <w:lsdException w:name="Medium List 2 Accent 1" w:semiHidden="0" w:uiPriority="66" w:unhideWhenUsed="0"/>
-    <w:lsdException w:name="Medium Grid 1 Accent 1" w:semiHidden="0" w:uiPriority="67" w:unhideWhenUsed="0"/>
-    <w:lsdException w:name="Medium Grid 2 Accent 1" w:semiHidden="0" w:uiPriority="68" w:unhideWhenUsed="0"/>
-    <w:lsdException w:name="Medium Grid 3 Accent 1" w:semiHidden="0" w:uiPriority="69" w:unhideWhenUsed="0"/>
-    <w:lsdException w:name="Dark List Accent 1" w:semiHidden="0" w:uiPriority="70" w:unhideWhenUsed="0"/>
-    <w:lsdException w:name="Colorful Shading Accent 1" w:semiHidden="0" w:uiPriority="71" w:unhideWhenUsed="0"/>
-    <w:lsdException w:name="Colorful List Accent 1" w:semiHidden="0" w:uiPriority="72" w:unhideWhenUsed="0"/>
-    <w:lsdException w:name="Colorful Grid Accent 1" w:semiHidden="0" w:uiPriority="73" w:unhideWhenUsed="0"/>
-    <w:lsdException w:name="Light Shading Accent 2" w:semiHidden="0" w:uiPriority="60" w:unhideWhenUsed="0"/>
-    <w:lsdException w:name="Light List Accent 2" w:semiHidden="0" w:uiPriority="61" w:unhideWhenUsed="0"/>
-    <w:lsdException w:name="Light Grid Accent 2" w:semiHidden="0" w:uiPriority="62" w:unhideWhenUsed="0"/>
-    <w:lsdException w:name="Medium Shading 1 Accent 2" w:semiHidden="0" w:uiPriority="63" w:unhideWhenUsed="0"/>
-    <w:lsdException w:name="Medium Shading 2 Accent 2" w:semiHidden="0" w:uiPriority="64" w:unhideWhenUsed="0"/>
-    <w:lsdException w:name="Medium List 1 Accent 2" w:semiHidden="0" w:uiPriority="65" w:unhideWhenUsed="0"/>
-    <w:lsdException w:name="Medium List 2 Accent 2" w:semiHidden="0" w:uiPriority="66" w:unhideWhenUsed="0"/>
-    <w:lsdException w:name="Medium Grid 1 Accent 2" w:semiHidden="0" w:uiPriority="67" w:unhideWhenUsed="0"/>
-    <w:lsdException w:name="Medium Grid 2 Accent 2" w:semiHidden="0" w:uiPriority="68" w:unhideWhenUsed="0"/>
-    <w:lsdException w:name="Medium Grid 3 Accent 2" w:semiHidden="0" w:uiPriority="69" w:unhideWhenUsed="0"/>
-    <w:lsdException w:name="Dark List Accent 2" w:semiHidden="0" w:uiPriority="70" w:unhideWhenUsed="0"/>
-    <w:lsdException w:name="Colorful Shading Accent 2" w:semiHidden="0" w:uiPriority="71" w:unhideWhenUsed="0"/>
-    <w:lsdException w:name="Colorful List Accent 2" w:semiHidden="0" w:uiPriority="72" w:unhideWhenUsed="0"/>
-    <w:lsdException w:name="Colorful Grid Accent 2" w:semiHidden="0" w:uiPriority="73" w:unhideWhenUsed="0"/>
-    <w:lsdException w:name="Light Shading Accent 3" w:semiHidden="0" w:uiPriority="60" w:unhideWhenUsed="0"/>
-    <w:lsdException w:name="Light List Accent 3" w:semiHidden="0" w:uiPriority="61" w:unhideWhenUsed="0"/>
-    <w:lsdException w:name="Light Grid Accent 3" w:semiHidden="0" w:uiPriority="62" w:unhideWhenUsed="0"/>
-    <w:lsdException w:name="Medium Shading 1 Accent 3" w:semiHidden="0" w:uiPriority="63" w:unhideWhenUsed="0"/>
-    <w:lsdException w:name="Medium Shading 2 Accent 3" w:semiHidden="0" w:uiPriority="64" w:unhideWhenUsed="0"/>
-    <w:lsdException w:name="Medium List 1 Accent 3" w:semiHidden="0" w:uiPriority="65" w:unhideWhenUsed="0"/>
-    <w:lsdException w:name="Medium List 2 Accent 3" w:semiHidden="0" w:uiPriority="66" w:unhideWhenUsed="0"/>
-    <w:lsdException w:name="Medium Grid 1 Accent 3" w:semiHidden="0" w:uiPriority="67" w:unhideWhenUsed="0"/>
-    <w:lsdException w:name="Medium Grid 2 Accent 3" w:semiHidden="0" w:uiPriority="68" w:unhideWhenUsed="0"/>
-    <w:lsdException w:name="Medium Grid 3 Accent 3" w:semiHidden="0" w:uiPriority="69" w:unhideWhenUsed="0"/>
-    <w:lsdException w:name="Dark List Accent 3" w:semiHidden="0" w:uiPriority="70" w:unhideWhenUsed="0"/>
-    <w:lsdException w:name="Colorful Shading Accent 3" w:semiHidden="0" w:uiPriority="71" w:unhideWhenUsed="0"/>
-    <w:lsdException w:name="Colorful List Accent 3" w:semiHidden="0" w:uiPriority="72" w:unhideWhenUsed="0"/>
-    <w:lsdException w:name="Colorful Grid Accent 3" w:semiHidden="0" w:uiPriority="73" w:unhideWhenUsed="0"/>
-    <w:lsdException w:name="Light Shading Accent 4" w:semiHidden="0" w:uiPriority="60" w:unhideWhenUsed="0"/>
-    <w:lsdException w:name="Light List Accent 4" w:semiHidden="0" w:uiPriority="61" w:unhideWhenUsed="0"/>
-    <w:lsdException w:name="Light Grid Accent 4" w:semiHidden="0" w:uiPriority="62" w:unhideWhenUsed="0"/>
-    <w:lsdException w:name="Medium Shading 1 Accent 4" w:semiHidden="0" w:uiPriority="63" w:unhideWhenUsed="0"/>
-    <w:lsdException w:name="Medium Shading 2 Accent 4" w:semiHidden="0" w:uiPriority="64" w:unhideWhenUsed="0"/>
-    <w:lsdException w:name="Medium List 1 Accent 4" w:semiHidden="0" w:uiPriority="65" w:unhideWhenUsed="0"/>
-    <w:lsdException w:name="Medium List 2 Accent 4" w:semiHidden="0" w:uiPriority="66" w:unhideWhenUsed="0"/>
-    <w:lsdException w:name="Medium Grid 1 Accent 4" w:semiHidden="0" w:uiPriority="67" w:unhideWhenUsed="0"/>
-    <w:lsdException w:name="Medium Grid 2 Accent 4" w:semiHidden="0" w:uiPriority="68" w:unhideWhenUsed="0"/>
-    <w:lsdException w:name="Medium Grid 3 Accent 4" w:semiHidden="0" w:uiPriority="69" w:unhideWhenUsed="0"/>
-    <w:lsdException w:name="Dark List Accent 4" w:semiHidden="0" w:uiPriority="70" w:unhideWhenUsed="0"/>
-    <w:lsdException w:name="Colorful Shading Accent 4" w:semiHidden="0" w:uiPriority="71" w:unhideWhenUsed="0"/>
-    <w:lsdException w:name="Colorful List Accent 4" w:semiHidden="0" w:uiPriority="72" w:unhideWhenUsed="0"/>
-    <w:lsdException w:name="Colorful Grid Accent 4" w:semiHidden="0" w:uiPriority="73" w:unhideWhenUsed="0"/>
-    <w:lsdException w:name="Light Shading Accent 5" w:semiHidden="0" w:uiPriority="60" w:unhideWhenUsed="0"/>
-    <w:lsdException w:name="Light List Accent 5" w:semiHidden="0" w:uiPriority="61" w:unhideWhenUsed="0"/>
-    <w:lsdException w:name="Light Grid Accent 5" w:semiHidden="0" w:uiPriority="62" w:unhideWhenUsed="0"/>
-    <w:lsdException w:name="Medium Shading 1 Accent 5" w:semiHidden="0" w:uiPriority="63" w:unhideWhenUsed="0"/>
-    <w:lsdException w:name="Medium Shading 2 Accent 5" w:semiHidden="0" w:uiPriority="64" w:unhideWhenUsed="0"/>
-    <w:lsdException w:name="Medium List 1 Accent 5" w:semiHidden="0" w:uiPriority="65" w:unhideWhenUsed="0"/>
-    <w:lsdException w:name="Medium List 2 Accent 5" w:semiHidden="0" w:uiPriority="66" w:unhideWhenUsed="0"/>
-    <w:lsdException w:name="Medium Grid 1 Accent 5" w:semiHidden="0" w:uiPriority="67" w:unhideWhenUsed="0"/>
-    <w:lsdException w:name="Medium Grid 2 Accent 5" w:semiHidden="0" w:uiPriority="68" w:unhideWhenUsed="0"/>
-    <w:lsdException w:name="Medium Grid 3 Accent 5" w:semiHidden="0" w:uiPriority="69" w:unhideWhenUsed="0"/>
-    <w:lsdException w:name="Dark List Accent 5" w:semiHidden="0" w:uiPriority="70" w:unhideWhenUsed="0"/>
-    <w:lsdException w:name="Colorful Shading Accent 5" w:semiHidden="0" w:uiPriority="71" w:unhideWhenUsed="0"/>
-    <w:lsdException w:name="Colorful List Accent 5" w:semiHidden="0" w:uiPriority="72" w:unhideWhenUsed="0"/>
-    <w:lsdException w:name="Colorful Grid Accent 5" w:semiHidden="0" w:uiPriority="73" w:unhideWhenUsed="0"/>
-    <w:lsdException w:name="Light Shading Accent 6" w:semiHidden="0" w:uiPriority="60" w:unhideWhenUsed="0"/>
-    <w:lsdException w:name="Light List Accent 6" w:semiHidden="0" w:uiPriority="61" w:unhideWhenUsed="0"/>
-    <w:lsdException w:name="Light Grid Accent 6" w:semiHidden="0" w:uiPriority="62" w:unhideWhenUsed="0"/>
-    <w:lsdException w:name="Medium Shading 1 Accent 6" w:semiHidden="0" w:uiPriority="63" w:unhideWhenUsed="0"/>
-    <w:lsdException w:name="Medium Shading 2 Accent 6" w:semiHidden="0" w:uiPriority="64" w:unhideWhenUsed="0"/>
-    <w:lsdException w:name="Medium List 1 Accent 6" w:semiHidden="0" w:uiPriority="65" w:unhideWhenUsed="0"/>
-    <w:lsdException w:name="Medium List 2 Accent 6" w:semiHidden="0" w:uiPriority="66" w:unhideWhenUsed="0"/>
-    <w:lsdException w:name="Medium Grid 1 Accent 6" w:semiHidden="0" w:uiPriority="67" w:unhideWhenUsed="0"/>
-    <w:lsdException w:name="Medium Grid 2 Accent 6" w:semiHidden="0" w:uiPriority="68" w:unhideWhenUsed="0"/>
-    <w:lsdException w:name="Medium Grid 3 Accent 6" w:semiHidden="0" w:uiPriority="69" w:unhideWhenUsed="0"/>
-    <w:lsdException w:name="Dark List Accent 6" w:semiHidden="0" w:uiPriority="70" w:unhideWhenUsed="0"/>
-    <w:lsdException w:name="Colorful Shading Accent 6" w:semiHidden="0" w:uiPriority="71" w:unhideWhenUsed="0"/>
-    <w:lsdException w:name="Colorful List Accent 6" w:semiHidden="0" w:uiPriority="72" w:unhideWhenUsed="0"/>
-    <w:lsdException w:name="Colorful Grid Accent 6" w:semiHidden="0" w:uiPriority="73" w:unhideWhenUsed="0"/>
-    <w:lsdException w:name="Subtle Emphasis" w:semiHidden="0" w:uiPriority="19" w:unhideWhenUsed="0" w:qFormat="1"/>
-    <w:lsdException w:name="Intense Emphasis" w:semiHidden="0" w:uiPriority="21" w:unhideWhenUsed="0" w:qFormat="1"/>
-    <w:lsdException w:name="Subtle Reference" w:semiHidden="0" w:uiPriority="31" w:unhideWhenUsed="0" w:qFormat="1"/>
-    <w:lsdException w:name="Intense Reference" w:semiHidden="0" w:uiPriority="32" w:unhideWhenUsed="0" w:qFormat="1"/>
-    <w:lsdException w:name="Book Title" w:semiHidden="0" w:uiPriority="33" w:unhideWhenUsed="0" w:qFormat="1"/>
-    <w:lsdException w:name="Bibliography" w:uiPriority="37"/>
-    <w:lsdException w:name="TOC Heading" w:uiPriority="39" w:qFormat="1"/>
+  <w:latentStyles w:defLockedState="0" w:defUIPriority="99" w:defSemiHidden="0" w:defUnhideWhenUsed="0" w:defQFormat="0" w:count="371">
+    <w:lsdException w:name="Normal" w:uiPriority="0" w:qFormat="1"/>
+    <w:lsdException w:name="heading 1" w:uiPriority="9" w:qFormat="1"/>
+    <w:lsdException w:name="heading 2" w:semiHidden="1" w:uiPriority="9" w:unhideWhenUsed="1" w:qFormat="1"/>
+    <w:lsdException w:name="heading 3" w:semiHidden="1" w:uiPriority="9" w:unhideWhenUsed="1" w:qFormat="1"/>
+    <w:lsdException w:name="heading 4" w:semiHidden="1" w:uiPriority="9" w:unhideWhenUsed="1" w:qFormat="1"/>
+    <w:lsdException w:name="heading 5" w:semiHidden="1" w:uiPriority="9" w:unhideWhenUsed="1" w:qFormat="1"/>
+    <w:lsdException w:name="heading 6" w:semiHidden="1" w:uiPriority="9" w:unhideWhenUsed="1" w:qFormat="1"/>
+    <w:lsdException w:name="heading 7" w:semiHidden="1" w:uiPriority="9" w:unhideWhenUsed="1" w:qFormat="1"/>
+    <w:lsdException w:name="heading 8" w:semiHidden="1" w:uiPriority="9" w:unhideWhenUsed="1" w:qFormat="1"/>
+    <w:lsdException w:name="heading 9" w:semiHidden="1" w:uiPriority="9" w:unhideWhenUsed="1" w:qFormat="1"/>
+    <w:lsdException w:name="index 1" w:semiHidden="1" w:unhideWhenUsed="1"/>
+    <w:lsdException w:name="index 2" w:semiHidden="1" w:unhideWhenUsed="1"/>
+    <w:lsdException w:name="index 3" w:semiHidden="1" w:unhideWhenUsed="1"/>
+    <w:lsdException w:name="index 4" w:semiHidden="1" w:unhideWhenUsed="1"/>
+    <w:lsdException w:name="index 5" w:semiHidden="1" w:unhideWhenUsed="1"/>
+    <w:lsdException w:name="index 6" w:semiHidden="1" w:unhideWhenUsed="1"/>
+    <w:lsdException w:name="index 7" w:semiHidden="1" w:unhideWhenUsed="1"/>
+    <w:lsdException w:name="index 8" w:semiHidden="1" w:unhideWhenUsed="1"/>
+    <w:lsdException w:name="index 9" w:semiHidden="1" w:unhideWhenUsed="1"/>
+    <w:lsdException w:name="toc 1" w:semiHidden="1" w:uiPriority="39" w:unhideWhenUsed="1"/>
+    <w:lsdException w:name="toc 2" w:semiHidden="1" w:uiPriority="39" w:unhideWhenUsed="1"/>
+    <w:lsdException w:name="toc 3" w:semiHidden="1" w:uiPriority="39" w:unhideWhenUsed="1"/>
+    <w:lsdException w:name="toc 4" w:semiHidden="1" w:uiPriority="39" w:unhideWhenUsed="1"/>
+    <w:lsdException w:name="toc 5" w:semiHidden="1" w:uiPriority="39" w:unhideWhenUsed="1"/>
+    <w:lsdException w:name="toc 6" w:semiHidden="1" w:uiPriority="39" w:unhideWhenUsed="1"/>
+    <w:lsdException w:name="toc 7" w:semiHidden="1" w:uiPriority="39" w:unhideWhenUsed="1"/>
+    <w:lsdException w:name="toc 8" w:semiHidden="1" w:uiPriority="39" w:unhideWhenUsed="1"/>
+    <w:lsdException w:name="toc 9" w:semiHidden="1" w:uiPriority="39" w:unhideWhenUsed="1"/>
+    <w:lsdException w:name="Normal Indent" w:semiHidden="1" w:unhideWhenUsed="1"/>
+    <w:lsdException w:name="footnote text" w:semiHidden="1" w:unhideWhenUsed="1"/>
+    <w:lsdException w:name="annotation text" w:semiHidden="1" w:unhideWhenUsed="1"/>
+    <w:lsdException w:name="header" w:semiHidden="1" w:unhideWhenUsed="1"/>
+    <w:lsdException w:name="footer" w:semiHidden="1" w:unhideWhenUsed="1"/>
+    <w:lsdException w:name="index heading" w:semiHidden="1" w:unhideWhenUsed="1"/>
+    <w:lsdException w:name="caption" w:semiHidden="1" w:uiPriority="35" w:unhideWhenUsed="1" w:qFormat="1"/>
+    <w:lsdException w:name="table of figures" w:semiHidden="1" w:unhideWhenUsed="1"/>
+    <w:lsdException w:name="envelope address" w:semiHidden="1" w:unhideWhenUsed="1"/>
+    <w:lsdException w:name="envelope return" w:semiHidden="1" w:unhideWhenUsed="1"/>
+    <w:lsdException w:name="footnote reference" w:semiHidden="1" w:unhideWhenUsed="1"/>
+    <w:lsdException w:name="annotation reference" w:semiHidden="1" w:unhideWhenUsed="1"/>
+    <w:lsdException w:name="line number" w:semiHidden="1" w:unhideWhenUsed="1"/>
+    <w:lsdException w:name="page number" w:semiHidden="1" w:unhideWhenUsed="1"/>
+    <w:lsdException w:name="endnote reference" w:semiHidden="1" w:unhideWhenUsed="1"/>
+    <w:lsdException w:name="endnote text" w:semiHidden="1" w:unhideWhenUsed="1"/>
+    <w:lsdException w:name="table of authorities" w:semiHidden="1" w:unhideWhenUsed="1"/>
+    <w:lsdException w:name="macro" w:semiHidden="1" w:unhideWhenUsed="1"/>
+    <w:lsdException w:name="toa heading" w:semiHidden="1" w:unhideWhenUsed="1"/>
+    <w:lsdException w:name="List" w:semiHidden="1" w:unhideWhenUsed="1"/>
+    <w:lsdException w:name="List Bullet" w:semiHidden="1" w:unhideWhenUsed="1"/>
+    <w:lsdException w:name="List Number" w:semiHidden="1" w:unhideWhenUsed="1"/>
+    <w:lsdException w:name="List 2" w:semiHidden="1" w:unhideWhenUsed="1"/>
+    <w:lsdException w:name="List 3" w:semiHidden="1" w:unhideWhenUsed="1"/>
+    <w:lsdException w:name="List 4" w:semiHidden="1" w:unhideWhenUsed="1"/>
+    <w:lsdException w:name="List 5" w:semiHidden="1" w:unhideWhenUsed="1"/>
+    <w:lsdException w:name="List Bullet 2" w:semiHidden="1" w:unhideWhenUsed="1"/>
+    <w:lsdException w:name="List Bullet 3" w:semiHidden="1" w:unhideWhenUsed="1"/>
+    <w:lsdException w:name="List Bullet 4" w:semiHidden="1" w:unhideWhenUsed="1"/>
+    <w:lsdException w:name="List Bullet 5" w:semiHidden="1" w:unhideWhenUsed="1"/>
+    <w:lsdException w:name="List Number 2" w:semiHidden="1" w:unhideWhenUsed="1"/>
+    <w:lsdException w:name="List Number 3" w:semiHidden="1" w:unhideWhenUsed="1"/>
+    <w:lsdException w:name="List Number 4" w:semiHidden="1" w:unhideWhenUsed="1"/>
+    <w:lsdException w:name="List Number 5" w:semiHidden="1" w:unhideWhenUsed="1"/>
+    <w:lsdException w:name="Title" w:uiPriority="10" w:qFormat="1"/>
+    <w:lsdException w:name="Closing" w:semiHidden="1" w:unhideWhenUsed="1"/>
+    <w:lsdException w:name="Signature" w:semiHidden="1" w:unhideWhenUsed="1"/>
+    <w:lsdException w:name="Default Paragraph Font" w:semiHidden="1" w:uiPriority="1" w:unhideWhenUsed="1"/>
+    <w:lsdException w:name="Body Text" w:semiHidden="1" w:unhideWhenUsed="1"/>
+    <w:lsdException w:name="Body Text Indent" w:semiHidden="1" w:unhideWhenUsed="1"/>
+    <w:lsdException w:name="List Continue" w:semiHidden="1" w:unhideWhenUsed="1"/>
+    <w:lsdException w:name="List Continue 2" w:semiHidden="1" w:unhideWhenUsed="1"/>
+    <w:lsdException w:name="List Continue 3" w:semiHidden="1" w:unhideWhenUsed="1"/>
+    <w:lsdException w:name="List Continue 4" w:semiHidden="1" w:unhideWhenUsed="1"/>
+    <w:lsdException w:name="List Continue 5" w:semiHidden="1" w:unhideWhenUsed="1"/>
+    <w:lsdException w:name="Message Header" w:semiHidden="1" w:unhideWhenUsed="1"/>
+    <w:lsdException w:name="Subtitle" w:uiPriority="11" w:qFormat="1"/>
+    <w:lsdException w:name="Salutation" w:semiHidden="1" w:unhideWhenUsed="1"/>
+    <w:lsdException w:name="Date" w:semiHidden="1" w:unhideWhenUsed="1"/>
+    <w:lsdException w:name="Body Text First Indent" w:semiHidden="1" w:unhideWhenUsed="1"/>
+    <w:lsdException w:name="Body Text First Indent 2" w:semiHidden="1" w:unhideWhenUsed="1"/>
+    <w:lsdException w:name="Note Heading" w:semiHidden="1" w:unhideWhenUsed="1"/>
+    <w:lsdException w:name="Body Text 2" w:semiHidden="1" w:unhideWhenUsed="1"/>
+    <w:lsdException w:name="Body Text 3" w:semiHidden="1" w:unhideWhenUsed="1"/>
+    <w:lsdException w:name="Body Text Indent 2" w:semiHidden="1" w:unhideWhenUsed="1"/>
+    <w:lsdException w:name="Body Text Indent 3" w:semiHidden="1" w:unhideWhenUsed="1"/>
+    <w:lsdException w:name="Block Text" w:semiHidden="1" w:unhideWhenUsed="1"/>
+    <w:lsdException w:name="Hyperlink" w:semiHidden="1" w:unhideWhenUsed="1"/>
+    <w:lsdException w:name="FollowedHyperlink" w:semiHidden="1" w:unhideWhenUsed="1"/>
+    <w:lsdException w:name="Strong" w:uiPriority="22" w:qFormat="1"/>
+    <w:lsdException w:name="Emphasis" w:uiPriority="20" w:qFormat="1"/>
+    <w:lsdException w:name="Document Map" w:semiHidden="1" w:unhideWhenUsed="1"/>
+    <w:lsdException w:name="Plain Text" w:semiHidden="1" w:unhideWhenUsed="1"/>
+    <w:lsdException w:name="E-mail Signature" w:semiHidden="1" w:unhideWhenUsed="1"/>
+    <w:lsdException w:name="HTML Top of Form" w:semiHidden="1" w:unhideWhenUsed="1"/>
+    <w:lsdException w:name="HTML Bottom of Form" w:semiHidden="1" w:unhideWhenUsed="1"/>
+    <w:lsdException w:name="Normal (Web)" w:semiHidden="1" w:unhideWhenUsed="1"/>
+    <w:lsdException w:name="HTML Acronym" w:semiHidden="1" w:unhideWhenUsed="1"/>
+    <w:lsdException w:name="HTML Address" w:semiHidden="1" w:unhideWhenUsed="1"/>
+    <w:lsdException w:name="HTML Cite" w:semiHidden="1" w:unhideWhenUsed="1"/>
+    <w:lsdException w:name="HTML Code" w:semiHidden="1" w:unhideWhenUsed="1"/>
+    <w:lsdException w:name="HTML Definition" w:semiHidden="1" w:unhideWhenUsed="1"/>
+    <w:lsdException w:name="HTML Keyboard" w:semiHidden="1" w:unhideWhenUsed="1"/>
+    <w:lsdException w:name="HTML Preformatted" w:semiHidden="1" w:unhideWhenUsed="1"/>
+    <w:lsdException w:name="HTML Sample" w:semiHidden="1" w:unhideWhenUsed="1"/>
+    <w:lsdException w:name="HTML Typewriter" w:semiHidden="1" w:unhideWhenUsed="1"/>
+    <w:lsdException w:name="HTML Variable" w:semiHidden="1" w:unhideWhenUsed="1"/>
+    <w:lsdException w:name="Normal Table" w:semiHidden="1" w:unhideWhenUsed="1"/>
+    <w:lsdException w:name="annotation subject" w:semiHidden="1" w:unhideWhenUsed="1"/>
+    <w:lsdException w:name="No List" w:semiHidden="1" w:unhideWhenUsed="1"/>
+    <w:lsdException w:name="Outline List 1" w:semiHidden="1" w:unhideWhenUsed="1"/>
+    <w:lsdException w:name="Outline List 2" w:semiHidden="1" w:unhideWhenUsed="1"/>
+    <w:lsdException w:name="Outline List 3" w:semiHidden="1" w:unhideWhenUsed="1"/>
+    <w:lsdException w:name="Table Simple 1" w:semiHidden="1" w:unhideWhenUsed="1"/>
+    <w:lsdException w:name="Table Simple 2" w:semiHidden="1" w:unhideWhenUsed="1"/>
+    <w:lsdException w:name="Table Simple 3" w:semiHidden="1" w:unhideWhenUsed="1"/>
+    <w:lsdException w:name="Table Classic 1" w:semiHidden="1" w:unhideWhenUsed="1"/>
+    <w:lsdException w:name="Table Classic 2" w:semiHidden="1" w:unhideWhenUsed="1"/>
+    <w:lsdException w:name="Table Classic 3" w:semiHidden="1" w:unhideWhenUsed="1"/>
+    <w:lsdException w:name="Table Classic 4" w:semiHidden="1" w:unhideWhenUsed="1"/>
+    <w:lsdException w:name="Table Colorful 1" w:semiHidden="1" w:unhideWhenUsed="1"/>
+    <w:lsdException w:name="Table Colorful 2" w:semiHidden="1" w:unhideWhenUsed="1"/>
+    <w:lsdException w:name="Table Colorful 3" w:semiHidden="1" w:unhideWhenUsed="1"/>
+    <w:lsdException w:name="Table Columns 1" w:semiHidden="1" w:unhideWhenUsed="1"/>
+    <w:lsdException w:name="Table Columns 2" w:semiHidden="1" w:unhideWhenUsed="1"/>
+    <w:lsdException w:name="Table Columns 3" w:semiHidden="1" w:unhideWhenUsed="1"/>
+    <w:lsdException w:name="Table Columns 4" w:semiHidden="1" w:unhideWhenUsed="1"/>
+    <w:lsdException w:name="Table Columns 5" w:semiHidden="1" w:unhideWhenUsed="1"/>
+    <w:lsdException w:name="Table Grid 1" w:semiHidden="1" w:unhideWhenUsed="1"/>
+    <w:lsdException w:name="Table Grid 2" w:semiHidden="1" w:unhideWhenUsed="1"/>
+    <w:lsdException w:name="Table Grid 3" w:semiHidden="1" w:unhideWhenUsed="1"/>
+    <w:lsdException w:name="Table Grid 4" w:semiHidden="1" w:unhideWhenUsed="1"/>
+    <w:lsdException w:name="Table Grid 5" w:semiHidden="1" w:unhideWhenUsed="1"/>
+    <w:lsdException w:name="Table Grid 6" w:semiHidden="1" w:unhideWhenUsed="1"/>
+    <w:lsdException w:name="Table Grid 7" w:semiHidden="1" w:unhideWhenUsed="1"/>
+    <w:lsdException w:name="Table Grid 8" w:semiHidden="1" w:unhideWhenUsed="1"/>
+    <w:lsdException w:name="Table List 1" w:semiHidden="1" w:unhideWhenUsed="1"/>
+    <w:lsdException w:name="Table List 2" w:semiHidden="1" w:unhideWhenUsed="1"/>
+    <w:lsdException w:name="Table List 3" w:semiHidden="1" w:unhideWhenUsed="1"/>
+    <w:lsdException w:name="Table List 4" w:semiHidden="1" w:unhideWhenUsed="1"/>
+    <w:lsdException w:name="Table List 5" w:semiHidden="1" w:unhideWhenUsed="1"/>
+    <w:lsdException w:name="Table List 6" w:semiHidden="1" w:unhideWhenUsed="1"/>
+    <w:lsdException w:name="Table List 7" w:semiHidden="1" w:unhideWhenUsed="1"/>
+    <w:lsdException w:name="Table List 8" w:semiHidden="1" w:unhideWhenUsed="1"/>
+    <w:lsdException w:name="Table 3D effects 1" w:semiHidden="1" w:unhideWhenUsed="1"/>
+    <w:lsdException w:name="Table 3D effects 2" w:semiHidden="1" w:unhideWhenUsed="1"/>
+    <w:lsdException w:name="Table 3D effects 3" w:semiHidden="1" w:unhideWhenUsed="1"/>
+    <w:lsdException w:name="Table Contemporary" w:semiHidden="1" w:unhideWhenUsed="1"/>
+    <w:lsdException w:name="Table Elegant" w:semiHidden="1" w:unhideWhenUsed="1"/>
+    <w:lsdException w:name="Table Professional" w:semiHidden="1" w:unhideWhenUsed="1"/>
+    <w:lsdException w:name="Table Subtle 1" w:semiHidden="1" w:unhideWhenUsed="1"/>
+    <w:lsdException w:name="Table Subtle 2" w:semiHidden="1" w:unhideWhenUsed="1"/>
+    <w:lsdException w:name="Table Web 1" w:semiHidden="1" w:unhideWhenUsed="1"/>
+    <w:lsdException w:name="Table Web 2" w:semiHidden="1" w:unhideWhenUsed="1"/>
+    <w:lsdException w:name="Table Web 3" w:semiHidden="1" w:unhideWhenUsed="1"/>
+    <w:lsdException w:name="Balloon Text" w:semiHidden="1" w:unhideWhenUsed="1"/>
+    <w:lsdException w:name="Table Grid" w:uiPriority="59"/>
+    <w:lsdException w:name="Table Theme" w:semiHidden="1" w:unhideWhenUsed="1"/>
+    <w:lsdException w:name="Placeholder Text" w:semiHidden="1"/>
+    <w:lsdException w:name="No Spacing" w:uiPriority="1" w:qFormat="1"/>
+    <w:lsdException w:name="Light Shading" w:uiPriority="60"/>
+    <w:lsdException w:name="Light List" w:uiPriority="61"/>
+    <w:lsdException w:name="Light Grid" w:uiPriority="62"/>
+    <w:lsdException w:name="Medium Shading 1" w:uiPriority="63"/>
+    <w:lsdException w:name="Medium Shading 2" w:uiPriority="64"/>
+    <w:lsdException w:name="Medium List 1" w:uiPriority="65"/>
+    <w:lsdException w:name="Medium List 2" w:uiPriority="66"/>
+    <w:lsdException w:name="Medium Grid 1" w:uiPriority="67"/>
+    <w:lsdException w:name="Medium Grid 2" w:uiPriority="68"/>
+    <w:lsdException w:name="Medium Grid 3" w:uiPriority="69"/>
+    <w:lsdException w:name="Dark List" w:uiPriority="70"/>
+    <w:lsdException w:name="Colorful Shading" w:uiPriority="71"/>
+    <w:lsdException w:name="Colorful List" w:uiPriority="72"/>
+    <w:lsdException w:name="Colorful Grid" w:uiPriority="73"/>
+    <w:lsdException w:name="Light Shading Accent 1" w:uiPriority="60"/>
+    <w:lsdException w:name="Light List Accent 1" w:uiPriority="61"/>
+    <w:lsdException w:name="Light Grid Accent 1" w:uiPriority="62"/>
+    <w:lsdException w:name="Medium Shading 1 Accent 1" w:uiPriority="63"/>
+    <w:lsdException w:name="Medium Shading 2 Accent 1" w:uiPriority="64"/>
+    <w:lsdException w:name="Medium List 1 Accent 1" w:uiPriority="65"/>
+    <w:lsdException w:name="Revision" w:semiHidden="1"/>
+    <w:lsdException w:name="List Paragraph" w:uiPriority="34" w:qFormat="1"/>
+    <w:lsdException w:name="Quote" w:uiPriority="29" w:qFormat="1"/>
+    <w:lsdException w:name="Intense Quote" w:uiPriority="30" w:qFormat="1"/>
+    <w:lsdException w:name="Medium List 2 Accent 1" w:uiPriority="66"/>
+    <w:lsdException w:name="Medium Grid 1 Accent 1" w:uiPriority="67"/>
+    <w:lsdException w:name="Medium Grid 2 Accent 1" w:uiPriority="68"/>
+    <w:lsdException w:name="Medium Grid 3 Accent 1" w:uiPriority="69"/>
+    <w:lsdException w:name="Dark List Accent 1" w:uiPriority="70"/>
+    <w:lsdException w:name="Colorful Shading Accent 1" w:uiPriority="71"/>
+    <w:lsdException w:name="Colorful List Accent 1" w:uiPriority="72"/>
+    <w:lsdException w:name="Colorful Grid Accent 1" w:uiPriority="73"/>
+    <w:lsdException w:name="Light Shading Accent 2" w:uiPriority="60"/>
+    <w:lsdException w:name="Light List Accent 2" w:uiPriority="61"/>
+    <w:lsdException w:name="Light Grid Accent 2" w:uiPriority="62"/>
+    <w:lsdException w:name="Medium Shading 1 Accent 2" w:uiPriority="63"/>
+    <w:lsdException w:name="Medium Shading 2 Accent 2" w:uiPriority="64"/>
+    <w:lsdException w:name="Medium List 1 Accent 2" w:uiPriority="65"/>
+    <w:lsdException w:name="Medium List 2 Accent 2" w:uiPriority="66"/>
+    <w:lsdException w:name="Medium Grid 1 Accent 2" w:uiPriority="67"/>
+    <w:lsdException w:name="Medium Grid 2 Accent 2" w:uiPriority="68"/>
+    <w:lsdException w:name="Medium Grid 3 Accent 2" w:uiPriority="69"/>
+    <w:lsdException w:name="Dark List Accent 2" w:uiPriority="70"/>
+    <w:lsdException w:name="Colorful Shading Accent 2" w:uiPriority="71"/>
+    <w:lsdException w:name="Colorful List Accent 2" w:uiPriority="72"/>
+    <w:lsdException w:name="Colorful Grid Accent 2" w:uiPriority="73"/>
+    <w:lsdException w:name="Light Shading Accent 3" w:uiPriority="60"/>
+    <w:lsdException w:name="Light List Accent 3" w:uiPriority="61"/>
+    <w:lsdException w:name="Light Grid Accent 3" w:uiPriority="62"/>
+    <w:lsdException w:name="Medium Shading 1 Accent 3" w:uiPriority="63"/>
+    <w:lsdException w:name="Medium Shading 2 Accent 3" w:uiPriority="64"/>
+    <w:lsdException w:name="Medium List 1 Accent 3" w:uiPriority="65"/>
+    <w:lsdException w:name="Medium List 2 Accent 3" w:uiPriority="66"/>
+    <w:lsdException w:name="Medium Grid 1 Accent 3" w:uiPriority="67"/>
+    <w:lsdException w:name="Medium Grid 2 Accent 3" w:uiPriority="68"/>
+    <w:lsdException w:name="Medium Grid 3 Accent 3" w:uiPriority="69"/>
+    <w:lsdException w:name="Dark List Accent 3" w:uiPriority="70"/>
+    <w:lsdException w:name="Colorful Shading Accent 3" w:uiPriority="71"/>
+    <w:lsdException w:name="Colorful List Accent 3" w:uiPriority="72"/>
+    <w:lsdException w:name="Colorful Grid Accent 3" w:uiPriority="73"/>
+    <w:lsdException w:name="Light Shading Accent 4" w:uiPriority="60"/>
+    <w:lsdException w:name="Light List Accent 4" w:uiPriority="61"/>
+    <w:lsdException w:name="Light Grid Accent 4" w:uiPriority="62"/>
+    <w:lsdException w:name="Medium Shading 1 Accent 4" w:uiPriority="63"/>
+    <w:lsdException w:name="Medium Shading 2 Accent 4" w:uiPriority="64"/>
+    <w:lsdException w:name="Medium List 1 Accent 4" w:uiPriority="65"/>
+    <w:lsdException w:name="Medium List 2 Accent 4" w:uiPriority="66"/>
+    <w:lsdException w:name="Medium Grid 1 Accent 4" w:uiPriority="67"/>
+    <w:lsdException w:name="Medium Grid 2 Accent 4" w:uiPriority="68"/>
+    <w:lsdException w:name="Medium Grid 3 Accent 4" w:uiPriority="69"/>
+    <w:lsdException w:name="Dark List Accent 4" w:uiPriority="70"/>
+    <w:lsdException w:name="Colorful Shading Accent 4" w:uiPriority="71"/>
+    <w:lsdException w:name="Colorful List Accent 4" w:uiPriority="72"/>
+    <w:lsdException w:name="Colorful Grid Accent 4" w:uiPriority="73"/>
+    <w:lsdException w:name="Light Shading Accent 5" w:uiPriority="60"/>
+    <w:lsdException w:name="Light List Accent 5" w:uiPriority="61"/>
+    <w:lsdException w:name="Light Grid Accent 5" w:uiPriority="62"/>
+    <w:lsdException w:name="Medium Shading 1 Accent 5" w:uiPriority="63"/>
+    <w:lsdException w:name="Medium Shading 2 Accent 5" w:uiPriority="64"/>
+    <w:lsdException w:name="Medium List 1 Accent 5" w:uiPriority="65"/>
+    <w:lsdException w:name="Medium List 2 Accent 5" w:uiPriority="66"/>
+    <w:lsdException w:name="Medium Grid 1 Accent 5" w:uiPriority="67"/>
+    <w:lsdException w:name="Medium Grid 2 Accent 5" w:uiPriority="68"/>
+    <w:lsdException w:name="Medium Grid 3 Accent 5" w:uiPriority="69"/>
+    <w:lsdException w:name="Dark List Accent 5" w:uiPriority="70"/>
+    <w:lsdException w:name="Colorful Shading Accent 5" w:uiPriority="71"/>
+    <w:lsdException w:name="Colorful List Accent 5" w:uiPriority="72"/>
+    <w:lsdException w:name="Colorful Grid Accent 5" w:uiPriority="73"/>
+    <w:lsdException w:name="Light Shading Accent 6" w:uiPriority="60"/>
+    <w:lsdException w:name="Light List Accent 6" w:uiPriority="61"/>
+    <w:lsdException w:name="Light Grid Accent 6" w:uiPriority="62"/>
+    <w:lsdException w:name="Medium Shading 1 Accent 6" w:uiPriority="63"/>
+    <w:lsdException w:name="Medium Shading 2 Accent 6" w:uiPriority="64"/>
+    <w:lsdException w:name="Medium List 1 Accent 6" w:uiPriority="65"/>
+    <w:lsdException w:name="Medium List 2 Accent 6" w:uiPriority="66"/>
+    <w:lsdException w:name="Medium Grid 1 Accent 6" w:uiPriority="67"/>
+    <w:lsdException w:name="Medium Grid 2 Accent 6" w:uiPriority="68"/>
+    <w:lsdException w:name="Medium Grid 3 Accent 6" w:uiPriority="69"/>
+    <w:lsdException w:name="Dark List Accent 6" w:uiPriority="70"/>
+    <w:lsdException w:name="Colorful Shading Accent 6" w:uiPriority="71"/>
+    <w:lsdException w:name="Colorful List Accent 6" w:uiPriority="72"/>
+    <w:lsdException w:name="Colorful Grid Accent 6" w:uiPriority="73"/>
+    <w:lsdException w:name="Subtle Emphasis" w:uiPriority="19" w:qFormat="1"/>
+    <w:lsdException w:name="Intense Emphasis" w:uiPriority="21" w:qFormat="1"/>
+    <w:lsdException w:name="Subtle Reference" w:uiPriority="31" w:qFormat="1"/>
+    <w:lsdException w:name="Intense Reference" w:uiPriority="32" w:qFormat="1"/>
+    <w:lsdException w:name="Book Title" w:uiPriority="33" w:qFormat="1"/>
+    <w:lsdException w:name="Bibliography" w:semiHidden="1" w:uiPriority="37" w:unhideWhenUsed="1"/>
+    <w:lsdException w:name="TOC Heading" w:semiHidden="1" w:uiPriority="39" w:unhideWhenUsed="1" w:qFormat="1"/>
+    <w:lsdException w:name="Plain Table 1" w:uiPriority="41"/>
+    <w:lsdException w:name="Plain Table 2" w:uiPriority="42"/>
+    <w:lsdException w:name="Plain Table 3" w:uiPriority="43"/>
+    <w:lsdException w:name="Plain Table 4" w:uiPriority="44"/>
+    <w:lsdException w:name="Plain Table 5" w:uiPriority="45"/>
+    <w:lsdException w:name="Grid Table Light" w:uiPriority="40"/>
+    <w:lsdException w:name="Grid Table 1 Light" w:uiPriority="46"/>
+    <w:lsdException w:name="Grid Table 2" w:uiPriority="47"/>
+    <w:lsdException w:name="Grid Table 3" w:uiPriority="48"/>
+    <w:lsdException w:name="Grid Table 4" w:uiPriority="49"/>
+    <w:lsdException w:name="Grid Table 5 Dark" w:uiPriority="50"/>
+    <w:lsdException w:name="Grid Table 6 Colorful" w:uiPriority="51"/>
+    <w:lsdException w:name="Grid Table 7 Colorful" w:uiPriority="52"/>
+    <w:lsdException w:name="Grid Table 1 Light Accent 1" w:uiPriority="46"/>
+    <w:lsdException w:name="Grid Table 2 Accent 1" w:uiPriority="47"/>
+    <w:lsdException w:name="Grid Table 3 Accent 1" w:uiPriority="48"/>
+    <w:lsdException w:name="Grid Table 4 Accent 1" w:uiPriority="49"/>
+    <w:lsdException w:name="Grid Table 5 Dark Accent 1" w:uiPriority="50"/>
+    <w:lsdException w:name="Grid Table 6 Colorful Accent 1" w:uiPriority="51"/>
+    <w:lsdException w:name="Grid Table 7 Colorful Accent 1" w:uiPriority="52"/>
+    <w:lsdException w:name="Grid Table 1 Light Accent 2" w:uiPriority="46"/>
+    <w:lsdException w:name="Grid Table 2 Accent 2" w:uiPriority="47"/>
+    <w:lsdException w:name="Grid Table 3 Accent 2" w:uiPriority="48"/>
+    <w:lsdException w:name="Grid Table 4 Accent 2" w:uiPriority="49"/>
+    <w:lsdException w:name="Grid Table 5 Dark Accent 2" w:uiPriority="50"/>
+    <w:lsdException w:name="Grid Table 6 Colorful Accent 2" w:uiPriority="51"/>
+    <w:lsdException w:name="Grid Table 7 Colorful Accent 2" w:uiPriority="52"/>
+    <w:lsdException w:name="Grid Table 1 Light Accent 3" w:uiPriority="46"/>
+    <w:lsdException w:name="Grid Table 2 Accent 3" w:uiPriority="47"/>
+    <w:lsdException w:name="Grid Table 3 Accent 3" w:uiPriority="48"/>
+    <w:lsdException w:name="Grid Table 4 Accent 3" w:uiPriority="49"/>
+    <w:lsdException w:name="Grid Table 5 Dark Accent 3" w:uiPriority="50"/>
+    <w:lsdException w:name="Grid Table 6 Colorful Accent 3" w:uiPriority="51"/>
+    <w:lsdException w:name="Grid Table 7 Colorful Accent 3" w:uiPriority="52"/>
+    <w:lsdException w:name="Grid Table 1 Light Accent 4" w:uiPriority="46"/>
+    <w:lsdException w:name="Grid Table 2 Accent 4" w:uiPriority="47"/>
+    <w:lsdException w:name="Grid Table 3 Accent 4" w:uiPriority="48"/>
+    <w:lsdException w:name="Grid Table 4 Accent 4" w:uiPriority="49"/>
+    <w:lsdException w:name="Grid Table 5 Dark Accent 4" w:uiPriority="50"/>
+    <w:lsdException w:name="Grid Table 6 Colorful Accent 4" w:uiPriority="51"/>
+    <w:lsdException w:name="Grid Table 7 Colorful Accent 4" w:uiPriority="52"/>
+    <w:lsdException w:name="Grid Table 1 Light Accent 5" w:uiPriority="46"/>
+    <w:lsdException w:name="Grid Table 2 Accent 5" w:uiPriority="47"/>
+    <w:lsdException w:name="Grid Table 3 Accent 5" w:uiPriority="48"/>
+    <w:lsdException w:name="Grid Table 4 Accent 5" w:uiPriority="49"/>
+    <w:lsdException w:name="Grid Table 5 Dark Accent 5" w:uiPriority="50"/>
+    <w:lsdException w:name="Grid Table 6 Colorful Accent 5" w:uiPriority="51"/>
+    <w:lsdException w:name="Grid Table 7 Colorful Accent 5" w:uiPriority="52"/>
+    <w:lsdException w:name="Grid Table 1 Light Accent 6" w:uiPriority="46"/>
+    <w:lsdException w:name="Grid Table 2 Accent 6" w:uiPriority="47"/>
+    <w:lsdException w:name="Grid Table 3 Accent 6" w:uiPriority="48"/>
+    <w:lsdException w:name="Grid Table 4 Accent 6" w:uiPriority="49"/>
+    <w:lsdException w:name="Grid Table 5 Dark Accent 6" w:uiPriority="50"/>
+    <w:lsdException w:name="Grid Table 6 Colorful Accent 6" w:uiPriority="51"/>
+    <w:lsdException w:name="Grid Table 7 Colorful Accent 6" w:uiPriority="52"/>
+    <w:lsdException w:name="List Table 1 Light" w:uiPriority="46"/>
+    <w:lsdException w:name="List Table 2" w:uiPriority="47"/>
+    <w:lsdException w:name="List Table 3" w:uiPriority="48"/>
+    <w:lsdException w:name="List Table 4" w:uiPriority="49"/>
+    <w:lsdException w:name="List Table 5 Dark" w:uiPriority="50"/>
+    <w:lsdException w:name="List Table 6 Colorful" w:uiPriority="51"/>
+    <w:lsdException w:name="List Table 7 Colorful" w:uiPriority="52"/>
+    <w:lsdException w:name="List Table 1 Light Accent 1" w:uiPriority="46"/>
+    <w:lsdException w:name="List Table 2 Accent 1" w:uiPriority="47"/>
+    <w:lsdException w:name="List Table 3 Accent 1" w:uiPriority="48"/>
+    <w:lsdException w:name="List Table 4 Accent 1" w:uiPriority="49"/>
+    <w:lsdException w:name="List Table 5 Dark Accent 1" w:uiPriority="50"/>
+    <w:lsdException w:name="List Table 6 Colorful Accent 1" w:uiPriority="51"/>
+    <w:lsdException w:name="List Table 7 Colorful Accent 1" w:uiPriority="52"/>
+    <w:lsdException w:name="List Table 1 Light Accent 2" w:uiPriority="46"/>
+    <w:lsdException w:name="List Table 2 Accent 2" w:uiPriority="47"/>
+    <w:lsdException w:name="List Table 3 Accent 2" w:uiPriority="48"/>
+    <w:lsdException w:name="List Table 4 Accent 2" w:uiPriority="49"/>
+    <w:lsdException w:name="List Table 5 Dark Accent 2" w:uiPriority="50"/>
+    <w:lsdException w:name="List Table 6 Colorful Accent 2" w:uiPriority="51"/>
+    <w:lsdException w:name="List Table 7 Colorful Accent 2" w:uiPriority="52"/>
+    <w:lsdException w:name="List Table 1 Light Accent 3" w:uiPriority="46"/>
+    <w:lsdException w:name="List Table 2 Accent 3" w:uiPriority="47"/>
+    <w:lsdException w:name="List Table 3 Accent 3" w:uiPriority="48"/>
+    <w:lsdException w:name="List Table 4 Accent 3" w:uiPriority="49"/>
+    <w:lsdException w:name="List Table 5 Dark Accent 3" w:uiPriority="50"/>
+    <w:lsdException w:name="List Table 6 Colorful Accent 3" w:uiPriority="51"/>
+    <w:lsdException w:name="List Table 7 Colorful Accent 3" w:uiPriority="52"/>
+    <w:lsdException w:name="List Table 1 Light Accent 4" w:uiPriority="46"/>
+    <w:lsdException w:name="List Table 2 Accent 4" w:uiPriority="47"/>
+    <w:lsdException w:name="List Table 3 Accent 4" w:uiPriority="48"/>
+    <w:lsdException w:name="List Table 4 Accent 4" w:uiPriority="49"/>
+    <w:lsdException w:name="List Table 5 Dark Accent 4" w:uiPriority="50"/>
+    <w:lsdException w:name="List Table 6 Colorful Accent 4" w:uiPriority="51"/>
+    <w:lsdException w:name="List Table 7 Colorful Accent 4" w:uiPriority="52"/>
+    <w:lsdException w:name="List Table 1 Light Accent 5" w:uiPriority="46"/>
+    <w:lsdException w:name="List Table 2 Accent 5" w:uiPriority="47"/>
+    <w:lsdException w:name="List Table 3 Accent 5" w:uiPriority="48"/>
+    <w:lsdException w:name="List Table 4 Accent 5" w:uiPriority="49"/>
+    <w:lsdException w:name="List Table 5 Dark Accent 5" w:uiPriority="50"/>
+    <w:lsdException w:name="List Table 6 Colorful Accent 5" w:uiPriority="51"/>
+    <w:lsdException w:name="List Table 7 Colorful Accent 5" w:uiPriority="52"/>
+    <w:lsdException w:name="List Table 1 Light Accent 6" w:uiPriority="46"/>
+    <w:lsdException w:name="List Table 2 Accent 6" w:uiPriority="47"/>
+    <w:lsdException w:name="List Table 3 Accent 6" w:uiPriority="48"/>
+    <w:lsdException w:name="List Table 4 Accent 6" w:uiPriority="49"/>
+    <w:lsdException w:name="List Table 5 Dark Accent 6" w:uiPriority="50"/>
+    <w:lsdException w:name="List Table 6 Colorful Accent 6" w:uiPriority="51"/>
+    <w:lsdException w:name="List Table 7 Colorful Accent 6" w:uiPriority="52"/>
   </w:latentStyles>
   <w:style w:type="paragraph" w:default="1" w:styleId="Normal">
     <w:name w:val="Normal"/>
@@ -6313,7 +7973,7 @@
 </file>
 
 <file path=word/glossary/webSettings.xml><?xml version="1.0" encoding="utf-8"?>
-<w:webSettings xmlns:mc="http://schemas.openxmlformats.org/markup-compatibility/2006" xmlns:r="http://schemas.openxmlformats.org/officeDocument/2006/relationships" xmlns:w="http://schemas.openxmlformats.org/wordprocessingml/2006/main" xmlns:w14="http://schemas.microsoft.com/office/word/2010/wordml" mc:Ignorable="w14">
+<w:webSettings xmlns:mc="http://schemas.openxmlformats.org/markup-compatibility/2006" xmlns:r="http://schemas.openxmlformats.org/officeDocument/2006/relationships" xmlns:w="http://schemas.openxmlformats.org/wordprocessingml/2006/main" xmlns:w14="http://schemas.microsoft.com/office/word/2010/wordml" xmlns:w15="http://schemas.microsoft.com/office/word/2012/wordml" mc:Ignorable="w14 w15">
   <w:optimizeForBrowser/>
   <w:allowPNG/>
 </w:webSettings>
@@ -6628,7 +8288,7 @@
 </file>
 
 <file path=customXml/itemProps2.xml><?xml version="1.0" encoding="utf-8"?>
-<ds:datastoreItem xmlns:ds="http://schemas.openxmlformats.org/officeDocument/2006/customXml" ds:itemID="{81EAA9AB-3935-4900-8E24-7ABB14768586}">
+<ds:datastoreItem xmlns:ds="http://schemas.openxmlformats.org/officeDocument/2006/customXml" ds:itemID="{1516DC36-8679-4A11-B0B3-FCC76AADC093}">
   <ds:schemaRefs>
     <ds:schemaRef ds:uri="http://schemas.openxmlformats.org/officeDocument/2006/bibliography"/>
   </ds:schemaRefs>

--- a/SEWA Assignment Description-Research Document.docx
+++ b/SEWA Assignment Description-Research Document.docx
@@ -1036,8 +1036,6 @@
       <w:r>
         <w:t xml:space="preserve">We initially populated the database with player data from a number of inter-county players to create a base from which to compare inputs. Although the specific data isn’t accurate it correlates with the targets and schedules of best practice in the sport. </w:t>
       </w:r>
-      <w:bookmarkStart w:id="0" w:name="_GoBack"/>
-      <w:bookmarkEnd w:id="0"/>
     </w:p>
     <w:p>
       <w:pPr>
@@ -1335,7 +1333,7 @@
           </mc:Choice>
           <mc:Fallback>
             <w:pict>
-              <v:line w14:anchorId="3B89B6E2" id="Straight Connector 25" o:spid="_x0000_s1026" style="position:absolute;flip:y;z-index:251673600;visibility:visible;mso-wrap-style:square;mso-wrap-distance-left:9pt;mso-wrap-distance-top:0;mso-wrap-distance-right:9pt;mso-wrap-distance-bottom:0;mso-position-horizontal:absolute;mso-position-horizontal-relative:text;mso-position-vertical:absolute;mso-position-vertical-relative:text" from="283.15pt,74pt" to="283.15pt,97pt" o:gfxdata="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" strokecolor="black [3040]"/>
+              <v:line w14:anchorId="16D93A2B" id="Straight Connector 25" o:spid="_x0000_s1026" style="position:absolute;flip:y;z-index:251673600;visibility:visible;mso-wrap-style:square;mso-wrap-distance-left:9pt;mso-wrap-distance-top:0;mso-wrap-distance-right:9pt;mso-wrap-distance-bottom:0;mso-position-horizontal:absolute;mso-position-horizontal-relative:text;mso-position-vertical:absolute;mso-position-vertical-relative:text" from="283.15pt,74pt" to="283.15pt,97pt" o:gfxdata="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" strokecolor="black [3040]"/>
             </w:pict>
           </mc:Fallback>
         </mc:AlternateContent>
@@ -1397,7 +1395,7 @@
           </mc:Choice>
           <mc:Fallback>
             <w:pict>
-              <v:line w14:anchorId="4210AEB8" id="Straight Connector 26" o:spid="_x0000_s1026" style="position:absolute;flip:y;z-index:251674624;visibility:visible;mso-wrap-style:square;mso-wrap-distance-left:9pt;mso-wrap-distance-top:0;mso-wrap-distance-right:9pt;mso-wrap-distance-bottom:0;mso-position-horizontal:absolute;mso-position-horizontal-relative:text;mso-position-vertical:absolute;mso-position-vertical-relative:text" from="154.45pt,74pt" to="154.45pt,97pt" o:gfxdata="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" strokecolor="black [3040]"/>
+              <v:line w14:anchorId="207AC358" id="Straight Connector 26" o:spid="_x0000_s1026" style="position:absolute;flip:y;z-index:251674624;visibility:visible;mso-wrap-style:square;mso-wrap-distance-left:9pt;mso-wrap-distance-top:0;mso-wrap-distance-right:9pt;mso-wrap-distance-bottom:0;mso-position-horizontal:absolute;mso-position-horizontal-relative:text;mso-position-vertical:absolute;mso-position-vertical-relative:text" from="154.45pt,74pt" to="154.45pt,97pt" o:gfxdata="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" strokecolor="black [3040]"/>
             </w:pict>
           </mc:Fallback>
         </mc:AlternateContent>
@@ -1459,7 +1457,7 @@
           </mc:Choice>
           <mc:Fallback>
             <w:pict>
-              <v:line w14:anchorId="0E1B1B9B" id="Straight Connector 23" o:spid="_x0000_s1026" style="position:absolute;flip:y;z-index:251672576;visibility:visible;mso-wrap-style:square;mso-wrap-distance-left:9pt;mso-wrap-distance-top:0;mso-wrap-distance-right:9pt;mso-wrap-distance-bottom:0;mso-position-horizontal:absolute;mso-position-horizontal-relative:text;mso-position-vertical:absolute;mso-position-vertical-relative:text" from="42.85pt,75.05pt" to="42.85pt,98.05pt" o:gfxdata="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" strokecolor="black [3040]"/>
+              <v:line w14:anchorId="63865EFF" id="Straight Connector 23" o:spid="_x0000_s1026" style="position:absolute;flip:y;z-index:251672576;visibility:visible;mso-wrap-style:square;mso-wrap-distance-left:9pt;mso-wrap-distance-top:0;mso-wrap-distance-right:9pt;mso-wrap-distance-bottom:0;mso-position-horizontal:absolute;mso-position-horizontal-relative:text;mso-position-vertical:absolute;mso-position-vertical-relative:text" from="42.85pt,75.05pt" to="42.85pt,98.05pt" o:gfxdata="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" strokecolor="black [3040]"/>
             </w:pict>
           </mc:Fallback>
         </mc:AlternateContent>
@@ -1725,7 +1723,7 @@
           </mc:Choice>
           <mc:Fallback>
             <w:pict>
-              <v:line w14:anchorId="3018AC38" id="Straight Connector 30" o:spid="_x0000_s1026" style="position:absolute;z-index:251676672;visibility:visible;mso-wrap-style:square;mso-wrap-distance-left:9pt;mso-wrap-distance-top:0;mso-wrap-distance-right:9pt;mso-wrap-distance-bottom:0;mso-position-horizontal:absolute;mso-position-horizontal-relative:text;mso-position-vertical:absolute;mso-position-vertical-relative:text" from="405.5pt,4.35pt" to="406.3pt,43.4pt" o:gfxdata="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" strokecolor="black [3040]"/>
+              <v:line w14:anchorId="35DC6E34" id="Straight Connector 30" o:spid="_x0000_s1026" style="position:absolute;z-index:251676672;visibility:visible;mso-wrap-style:square;mso-wrap-distance-left:9pt;mso-wrap-distance-top:0;mso-wrap-distance-right:9pt;mso-wrap-distance-bottom:0;mso-position-horizontal:absolute;mso-position-horizontal-relative:text;mso-position-vertical:absolute;mso-position-vertical-relative:text" from="405.5pt,4.35pt" to="406.3pt,43.4pt" o:gfxdata="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" strokecolor="black [3040]"/>
             </w:pict>
           </mc:Fallback>
         </mc:AlternateContent>
@@ -1894,7 +1892,7 @@
           </mc:Choice>
           <mc:Fallback>
             <w:pict>
-              <v:line w14:anchorId="7241C895" id="Straight Connector 6" o:spid="_x0000_s1026" style="position:absolute;flip:y;z-index:251675648;visibility:visible;mso-wrap-style:square;mso-wrap-distance-left:9pt;mso-wrap-distance-top:0;mso-wrap-distance-right:9pt;mso-wrap-distance-bottom:0;mso-position-horizontal:absolute;mso-position-horizontal-relative:text;mso-position-vertical:absolute;mso-position-vertical-relative:text" from="42.45pt,3.75pt" to="405.5pt,4.55pt" o:gfxdata="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" strokecolor="black [3040]"/>
+              <v:line w14:anchorId="1B24BBBF" id="Straight Connector 6" o:spid="_x0000_s1026" style="position:absolute;flip:y;z-index:251675648;visibility:visible;mso-wrap-style:square;mso-wrap-distance-left:9pt;mso-wrap-distance-top:0;mso-wrap-distance-right:9pt;mso-wrap-distance-bottom:0;mso-position-horizontal:absolute;mso-position-horizontal-relative:text;mso-position-vertical:absolute;mso-position-vertical-relative:text" from="42.45pt,3.75pt" to="405.5pt,4.55pt" o:gfxdata="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" strokecolor="black [3040]"/>
             </w:pict>
           </mc:Fallback>
         </mc:AlternateContent>
@@ -2164,7 +2162,7 @@
           </mc:Choice>
           <mc:Fallback>
             <w:pict>
-              <v:line w14:anchorId="698595DD" id="Straight Connector 31" o:spid="_x0000_s1026" style="position:absolute;flip:x;z-index:251677696;visibility:visible;mso-wrap-style:square;mso-wrap-distance-left:9pt;mso-wrap-distance-top:0;mso-wrap-distance-right:9pt;mso-wrap-distance-bottom:0;mso-position-horizontal:absolute;mso-position-horizontal-relative:text;mso-position-vertical:absolute;mso-position-vertical-relative:text" from="295.25pt,7.15pt" to="364.2pt,7.9pt" o:gfxdata="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" strokecolor="black [3040]"/>
+              <v:line w14:anchorId="35469D48" id="Straight Connector 31" o:spid="_x0000_s1026" style="position:absolute;flip:x;z-index:251677696;visibility:visible;mso-wrap-style:square;mso-wrap-distance-left:9pt;mso-wrap-distance-top:0;mso-wrap-distance-right:9pt;mso-wrap-distance-bottom:0;mso-position-horizontal:absolute;mso-position-horizontal-relative:text;mso-position-vertical:absolute;mso-position-vertical-relative:text" from="295.25pt,7.15pt" to="364.2pt,7.9pt" o:gfxdata="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" strokecolor="black [3040]"/>
             </w:pict>
           </mc:Fallback>
         </mc:AlternateContent>
@@ -2229,7 +2227,7 @@
           </mc:Choice>
           <mc:Fallback>
             <w:pict>
-              <v:line w14:anchorId="4BB9E8CA" id="Straight Connector 453" o:spid="_x0000_s1026" style="position:absolute;z-index:251682816;visibility:visible;mso-wrap-style:square;mso-wrap-distance-left:9pt;mso-wrap-distance-top:0;mso-wrap-distance-right:9pt;mso-wrap-distance-bottom:0;mso-position-horizontal:absolute;mso-position-horizontal-relative:text;mso-position-vertical:absolute;mso-position-vertical-relative:text" from="250.05pt,4.45pt" to="250.8pt,29.75pt" o:gfxdata="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" strokecolor="black [3040]"/>
+              <v:line w14:anchorId="546218BD" id="Straight Connector 453" o:spid="_x0000_s1026" style="position:absolute;z-index:251682816;visibility:visible;mso-wrap-style:square;mso-wrap-distance-left:9pt;mso-wrap-distance-top:0;mso-wrap-distance-right:9pt;mso-wrap-distance-bottom:0;mso-position-horizontal:absolute;mso-position-horizontal-relative:text;mso-position-vertical:absolute;mso-position-vertical-relative:text" from="250.05pt,4.45pt" to="250.8pt,29.75pt" o:gfxdata="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" strokecolor="black [3040]"/>
             </w:pict>
           </mc:Fallback>
         </mc:AlternateContent>
@@ -2290,7 +2288,7 @@
           </mc:Choice>
           <mc:Fallback>
             <w:pict>
-              <v:line w14:anchorId="5DB6DCBA" id="Straight Connector 451" o:spid="_x0000_s1026" style="position:absolute;z-index:251680768;visibility:visible;mso-wrap-style:square;mso-wrap-distance-left:9pt;mso-wrap-distance-top:0;mso-wrap-distance-right:9pt;mso-wrap-distance-bottom:0;mso-position-horizontal:absolute;mso-position-horizontal-relative:text;mso-position-vertical:absolute;mso-position-vertical-relative:text" from="28.35pt,5.3pt" to="29.1pt,33.65pt" o:gfxdata="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"/>
+              <v:line w14:anchorId="2907EE8C" id="Straight Connector 451" o:spid="_x0000_s1026" style="position:absolute;z-index:251680768;visibility:visible;mso-wrap-style:square;mso-wrap-distance-left:9pt;mso-wrap-distance-top:0;mso-wrap-distance-right:9pt;mso-wrap-distance-bottom:0;mso-position-horizontal:absolute;mso-position-horizontal-relative:text;mso-position-vertical:absolute;mso-position-vertical-relative:text" from="28.35pt,5.3pt" to="29.1pt,33.65pt" o:gfxdata="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"/>
             </w:pict>
           </mc:Fallback>
         </mc:AlternateContent>
@@ -2349,7 +2347,7 @@
           </mc:Choice>
           <mc:Fallback>
             <w:pict>
-              <v:line w14:anchorId="5184C64B" id="Straight Connector 452" o:spid="_x0000_s1026" style="position:absolute;z-index:251681792;visibility:visible;mso-wrap-style:square;mso-wrap-distance-left:9pt;mso-wrap-distance-top:0;mso-wrap-distance-right:9pt;mso-wrap-distance-bottom:0;mso-position-horizontal:absolute;mso-position-horizontal-relative:text;mso-position-vertical:absolute;mso-position-vertical-relative:text" from="213.45pt,5.8pt" to="214.2pt,34.15pt" o:gfxdata="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"/>
+              <v:line w14:anchorId="5EBD796C" id="Straight Connector 452" o:spid="_x0000_s1026" style="position:absolute;z-index:251681792;visibility:visible;mso-wrap-style:square;mso-wrap-distance-left:9pt;mso-wrap-distance-top:0;mso-wrap-distance-right:9pt;mso-wrap-distance-bottom:0;mso-position-horizontal:absolute;mso-position-horizontal-relative:text;mso-position-vertical:absolute;mso-position-vertical-relative:text" from="213.45pt,5.8pt" to="214.2pt,34.15pt" o:gfxdata="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"/>
             </w:pict>
           </mc:Fallback>
         </mc:AlternateContent>
@@ -2411,7 +2409,7 @@
           </mc:Choice>
           <mc:Fallback>
             <w:pict>
-              <v:line w14:anchorId="387A683E" id="Straight Connector 450" o:spid="_x0000_s1026" style="position:absolute;z-index:251679744;visibility:visible;mso-wrap-style:square;mso-wrap-distance-left:9pt;mso-wrap-distance-top:0;mso-wrap-distance-right:9pt;mso-wrap-distance-bottom:0;mso-position-horizontal:absolute;mso-position-horizontal-relative:text;mso-position-vertical:absolute;mso-position-vertical-relative:text" from="410.9pt,6.2pt" to="411.65pt,34.55pt" o:gfxdata="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" strokecolor="black [3040]"/>
+              <v:line w14:anchorId="43E64238" id="Straight Connector 450" o:spid="_x0000_s1026" style="position:absolute;z-index:251679744;visibility:visible;mso-wrap-style:square;mso-wrap-distance-left:9pt;mso-wrap-distance-top:0;mso-wrap-distance-right:9pt;mso-wrap-distance-bottom:0;mso-position-horizontal:absolute;mso-position-horizontal-relative:text;mso-position-vertical:absolute;mso-position-vertical-relative:text" from="410.9pt,6.2pt" to="411.65pt,34.55pt" o:gfxdata="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" strokecolor="black [3040]"/>
             </w:pict>
           </mc:Fallback>
         </mc:AlternateContent>
@@ -2473,7 +2471,7 @@
           </mc:Choice>
           <mc:Fallback>
             <w:pict>
-              <v:line w14:anchorId="206CC05C" id="Straight Connector 449" o:spid="_x0000_s1026" style="position:absolute;z-index:251678720;visibility:visible;mso-wrap-style:square;mso-wrap-distance-left:9pt;mso-wrap-distance-top:0;mso-wrap-distance-right:9pt;mso-wrap-distance-bottom:0;mso-position-horizontal:absolute;mso-position-horizontal-relative:text;mso-position-vertical:absolute;mso-position-vertical-relative:text" from="29.45pt,5.45pt" to="411.65pt,6.2pt" o:gfxdata="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" strokecolor="black [3040]"/>
+              <v:line w14:anchorId="5CF92181" id="Straight Connector 449" o:spid="_x0000_s1026" style="position:absolute;z-index:251678720;visibility:visible;mso-wrap-style:square;mso-wrap-distance-left:9pt;mso-wrap-distance-top:0;mso-wrap-distance-right:9pt;mso-wrap-distance-bottom:0;mso-position-horizontal:absolute;mso-position-horizontal-relative:text;mso-position-vertical:absolute;mso-position-vertical-relative:text" from="29.45pt,5.45pt" to="411.65pt,6.2pt" o:gfxdata="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" strokecolor="black [3040]"/>
             </w:pict>
           </mc:Fallback>
         </mc:AlternateContent>
@@ -2841,7 +2839,7 @@
           </mc:Choice>
           <mc:Fallback>
             <w:pict>
-              <v:line w14:anchorId="4AAC04F2" id="Straight Connector 20" o:spid="_x0000_s1026" style="position:absolute;z-index:251671552;visibility:visible;mso-wrap-style:square;mso-wrap-distance-left:9pt;mso-wrap-distance-top:0;mso-wrap-distance-right:9pt;mso-wrap-distance-bottom:0;mso-position-horizontal:absolute;mso-position-horizontal-relative:text;mso-position-vertical:absolute;mso-position-vertical-relative:text" from="574.4pt,.9pt" to="574.4pt,29.25pt" o:gfxdata="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" strokecolor="windowText" strokeweight=".5pt">
+              <v:line w14:anchorId="72927AC0" id="Straight Connector 20" o:spid="_x0000_s1026" style="position:absolute;z-index:251671552;visibility:visible;mso-wrap-style:square;mso-wrap-distance-left:9pt;mso-wrap-distance-top:0;mso-wrap-distance-right:9pt;mso-wrap-distance-bottom:0;mso-position-horizontal:absolute;mso-position-horizontal-relative:text;mso-position-vertical:absolute;mso-position-vertical-relative:text" from="574.4pt,.9pt" to="574.4pt,29.25pt" o:gfxdata="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" strokecolor="windowText" strokeweight=".5pt">
                 <v:stroke joinstyle="miter"/>
               </v:line>
             </w:pict>
@@ -4333,6 +4331,1028 @@
       <w:pPr>
         <w:rPr>
           <w:rFonts w:ascii="Arial" w:hAnsi="Arial" w:cs="Arial"/>
+        </w:rPr>
+      </w:pPr>
+      <w:r>
+        <w:rPr>
+          <w:rFonts w:ascii="Arial" w:hAnsi="Arial" w:cs="Arial"/>
+        </w:rPr>
+        <w:t>For the benefit of prospective users, a ReadMe.txt file for more detailed granular information and process steps is available as part of our documentations. This will provided some guidance and directions for users new to the Site design on how to use / access the different pages, functionality and interfaces of the Website design.</w:t>
+      </w:r>
+    </w:p>
+    <w:p>
+      <w:pPr>
+        <w:rPr>
+          <w:rFonts w:ascii="Arial" w:hAnsi="Arial" w:cs="Arial"/>
+          <w:b/>
+          <w:u w:val="single"/>
+        </w:rPr>
+      </w:pPr>
+      <w:r>
+        <w:rPr>
+          <w:rFonts w:ascii="Arial" w:hAnsi="Arial" w:cs="Arial"/>
+          <w:b/>
+          <w:u w:val="single"/>
+        </w:rPr>
+        <w:t>Home Page</w:t>
+      </w:r>
+    </w:p>
+    <w:p>
+      <w:pPr>
+        <w:rPr>
+          <w:rFonts w:ascii="Arial" w:hAnsi="Arial" w:cs="Arial"/>
+        </w:rPr>
+      </w:pPr>
+      <w:r>
+        <w:rPr>
+          <w:rFonts w:ascii="Arial" w:hAnsi="Arial" w:cs="Arial"/>
+        </w:rPr>
+        <w:t>Linking on this page displays a number of images rotating in the centre of the screen with a live twitter feed on the column on the right and a number of links to points on the home page in the column to the left.</w:t>
+      </w:r>
+    </w:p>
+    <w:p>
+      <w:pPr>
+        <w:rPr>
+          <w:rFonts w:ascii="Arial" w:hAnsi="Arial" w:cs="Arial"/>
+        </w:rPr>
+      </w:pPr>
+      <w:r>
+        <w:rPr>
+          <w:rFonts w:ascii="Arial" w:hAnsi="Arial" w:cs="Arial"/>
+        </w:rPr>
+        <w:t>Across the top of the page is a navigation bar with a 5 options to link with the key pages. On hovering over these menu headings a submenu will appear offering links to a number of points on the various pages.</w:t>
+      </w:r>
+    </w:p>
+    <w:p>
+      <w:pPr>
+        <w:rPr>
+          <w:rFonts w:ascii="Arial" w:hAnsi="Arial" w:cs="Arial"/>
+        </w:rPr>
+      </w:pPr>
+      <w:r>
+        <w:rPr>
+          <w:rFonts w:ascii="Arial" w:hAnsi="Arial" w:cs="Arial"/>
+        </w:rPr>
+        <w:t>Scrolling down the page will allow the reader access to content according to the headings on the panel on the left hand side.</w:t>
+      </w:r>
+    </w:p>
+    <w:p>
+      <w:pPr>
+        <w:rPr>
+          <w:rFonts w:ascii="Arial" w:hAnsi="Arial" w:cs="Arial"/>
+        </w:rPr>
+      </w:pPr>
+      <w:r>
+        <w:rPr>
+          <w:rFonts w:ascii="Arial" w:hAnsi="Arial" w:cs="Arial"/>
+        </w:rPr>
+        <w:t>On the footer there are a number of ‘Sample links’ which are not connected for the purposes of this project as well as logos for connecting to twitter, facebook etc.</w:t>
+      </w:r>
+    </w:p>
+    <w:p>
+      <w:pPr>
+        <w:rPr>
+          <w:rFonts w:ascii="Arial" w:hAnsi="Arial" w:cs="Arial"/>
+          <w:u w:val="single"/>
+        </w:rPr>
+      </w:pPr>
+    </w:p>
+    <w:p>
+      <w:pPr>
+        <w:rPr>
+          <w:rFonts w:ascii="Arial" w:hAnsi="Arial" w:cs="Arial"/>
+          <w:b/>
+          <w:u w:val="single"/>
+        </w:rPr>
+      </w:pPr>
+      <w:r>
+        <w:rPr>
+          <w:rFonts w:ascii="Arial" w:hAnsi="Arial" w:cs="Arial"/>
+          <w:b/>
+          <w:u w:val="single"/>
+        </w:rPr>
+        <w:t>About us Page</w:t>
+      </w:r>
+    </w:p>
+    <w:p>
+      <w:pPr>
+        <w:rPr>
+          <w:rFonts w:ascii="Arial" w:hAnsi="Arial" w:cs="Arial"/>
+        </w:rPr>
+      </w:pPr>
+      <w:r>
+        <w:rPr>
+          <w:rFonts w:ascii="Arial" w:hAnsi="Arial" w:cs="Arial"/>
+        </w:rPr>
+        <w:t xml:space="preserve">This page has details on the project team and gives the user an understanding of how the site is used and how it can benefit them. Towards the end of the page are a few sample resources including pdf downloads, links to websites and a sample video embedded. The idea would be to grow the resource library for users giving them a variety of tools that could improve their performance. </w:t>
+      </w:r>
+    </w:p>
+    <w:p>
+      <w:pPr>
+        <w:rPr>
+          <w:rFonts w:ascii="Arial" w:hAnsi="Arial" w:cs="Arial"/>
+        </w:rPr>
+      </w:pPr>
+    </w:p>
+    <w:p>
+      <w:pPr>
+        <w:rPr>
+          <w:rFonts w:ascii="Arial" w:hAnsi="Arial" w:cs="Arial"/>
+          <w:b/>
+          <w:u w:val="single"/>
+        </w:rPr>
+      </w:pPr>
+      <w:r>
+        <w:rPr>
+          <w:rFonts w:ascii="Arial" w:hAnsi="Arial" w:cs="Arial"/>
+          <w:b/>
+          <w:u w:val="single"/>
+        </w:rPr>
+        <w:t>Contact us Page</w:t>
+      </w:r>
+    </w:p>
+    <w:p>
+      <w:pPr>
+        <w:rPr>
+          <w:rFonts w:ascii="Arial" w:hAnsi="Arial" w:cs="Arial"/>
+        </w:rPr>
+      </w:pPr>
+      <w:r>
+        <w:rPr>
+          <w:rFonts w:ascii="Arial" w:hAnsi="Arial" w:cs="Arial"/>
+        </w:rPr>
+        <w:t>This page includes a form which the user can complete to send an enquiry as well as an embedded google map to find our base (GCD).</w:t>
+      </w:r>
+    </w:p>
+    <w:p>
+      <w:pPr>
+        <w:rPr>
+          <w:rFonts w:ascii="Arial" w:hAnsi="Arial" w:cs="Arial"/>
+        </w:rPr>
+      </w:pPr>
+    </w:p>
+    <w:p>
+      <w:pPr>
+        <w:rPr>
+          <w:rFonts w:ascii="Arial" w:hAnsi="Arial" w:cs="Arial"/>
+          <w:b/>
+          <w:u w:val="single"/>
+        </w:rPr>
+      </w:pPr>
+      <w:r>
+        <w:rPr>
+          <w:rFonts w:ascii="Arial" w:hAnsi="Arial" w:cs="Arial"/>
+          <w:b/>
+          <w:u w:val="single"/>
+        </w:rPr>
+        <w:t>Registration</w:t>
+      </w:r>
+    </w:p>
+    <w:p>
+      <w:pPr>
+        <w:rPr>
+          <w:rFonts w:ascii="Arial" w:hAnsi="Arial" w:cs="Arial"/>
+        </w:rPr>
+      </w:pPr>
+      <w:r>
+        <w:rPr>
+          <w:rFonts w:ascii="Arial" w:hAnsi="Arial" w:cs="Arial"/>
+        </w:rPr>
+        <w:t xml:space="preserve">This page must be completed before </w:t>
+      </w:r>
+      <w:r>
+        <w:rPr>
+          <w:rFonts w:ascii="Arial" w:hAnsi="Arial" w:cs="Arial"/>
+        </w:rPr>
+        <w:t>the user can get into the site proper and use the analysis tools. The user must complete their details including selecting a username and password which is sha1 coded. The details the user includes become part of their initial profile and will be stored on the database for future reference.</w:t>
+      </w:r>
+    </w:p>
+    <w:p>
+      <w:pPr>
+        <w:rPr>
+          <w:rFonts w:ascii="Arial" w:hAnsi="Arial" w:cs="Arial"/>
+          <w:b/>
+          <w:u w:val="single"/>
+        </w:rPr>
+      </w:pPr>
+      <w:r>
+        <w:rPr>
+          <w:rFonts w:ascii="Arial" w:hAnsi="Arial" w:cs="Arial"/>
+          <w:b/>
+          <w:u w:val="single"/>
+        </w:rPr>
+        <w:t xml:space="preserve">Login </w:t>
+      </w:r>
+    </w:p>
+    <w:p>
+      <w:pPr>
+        <w:rPr>
+          <w:rFonts w:ascii="Arial" w:hAnsi="Arial" w:cs="Arial"/>
+        </w:rPr>
+      </w:pPr>
+      <w:r>
+        <w:rPr>
+          <w:rFonts w:ascii="Arial" w:hAnsi="Arial" w:cs="Arial"/>
+        </w:rPr>
+        <w:t>Once registered or if a user is previously registered they can go directly into the login page. Here they need to complete their username and password.</w:t>
+      </w:r>
+    </w:p>
+    <w:p>
+      <w:pPr>
+        <w:rPr>
+          <w:rFonts w:ascii="Arial" w:hAnsi="Arial" w:cs="Arial"/>
+          <w:b/>
+          <w:u w:val="single"/>
+        </w:rPr>
+      </w:pPr>
+      <w:r>
+        <w:rPr>
+          <w:rFonts w:ascii="Arial" w:hAnsi="Arial" w:cs="Arial"/>
+          <w:b/>
+          <w:u w:val="single"/>
+        </w:rPr>
+        <w:lastRenderedPageBreak/>
+        <w:t>Profile Analysis Page</w:t>
+      </w:r>
+    </w:p>
+    <w:p>
+      <w:pPr>
+        <w:rPr>
+          <w:rFonts w:ascii="Arial" w:hAnsi="Arial" w:cs="Arial"/>
+        </w:rPr>
+      </w:pPr>
+      <w:r>
+        <w:rPr>
+          <w:rFonts w:ascii="Arial" w:hAnsi="Arial" w:cs="Arial"/>
+        </w:rPr>
+        <w:t xml:space="preserve">Once logged in the user will land on the Profile page. </w:t>
+      </w:r>
+      <w:r>
+        <w:rPr>
+          <w:rFonts w:ascii="Arial" w:hAnsi="Arial" w:cs="Arial"/>
+        </w:rPr>
+        <w:t>This page is the landing page for the back end site giving access to the main functionality of the site.</w:t>
+      </w:r>
+    </w:p>
+    <w:p>
+      <w:pPr>
+        <w:rPr>
+          <w:rFonts w:ascii="Arial" w:hAnsi="Arial" w:cs="Arial"/>
+        </w:rPr>
+      </w:pPr>
+      <w:r>
+        <w:rPr>
+          <w:rFonts w:ascii="Arial" w:hAnsi="Arial" w:cs="Arial"/>
+        </w:rPr>
+        <w:t xml:space="preserve">On the right hand side panel the details previously entered by the user will appear. </w:t>
+      </w:r>
+      <w:r>
+        <w:rPr>
+          <w:rFonts w:ascii="Arial" w:hAnsi="Arial" w:cs="Arial"/>
+        </w:rPr>
+        <w:t>On the left hand side there are a selection of links that the user can connect to for feedback on the input they have completed on the current visit as well as their historical data that can be retrieved.</w:t>
+      </w:r>
+    </w:p>
+    <w:p>
+      <w:pPr>
+        <w:rPr>
+          <w:rFonts w:ascii="Arial" w:hAnsi="Arial" w:cs="Arial"/>
+        </w:rPr>
+      </w:pPr>
+      <w:r>
+        <w:rPr>
+          <w:rFonts w:ascii="Arial" w:hAnsi="Arial" w:cs="Arial"/>
+        </w:rPr>
+        <w:t xml:space="preserve">In the centre of the page are two forms. These have been kept deliberately short to allow the user complete them quickly and get immediate feedback on their input. </w:t>
+      </w:r>
+    </w:p>
+    <w:p>
+      <w:pPr>
+        <w:rPr>
+          <w:rFonts w:ascii="Arial" w:hAnsi="Arial" w:cs="Arial"/>
+          <w:b/>
+        </w:rPr>
+      </w:pPr>
+      <w:r>
+        <w:rPr>
+          <w:rFonts w:ascii="Arial" w:hAnsi="Arial" w:cs="Arial"/>
+          <w:b/>
+        </w:rPr>
+        <w:t xml:space="preserve">Training </w:t>
+      </w:r>
+      <w:r>
+        <w:rPr>
+          <w:rFonts w:ascii="Arial" w:hAnsi="Arial" w:cs="Arial"/>
+          <w:b/>
+        </w:rPr>
+        <w:t>Details</w:t>
+      </w:r>
+    </w:p>
+    <w:p>
+      <w:pPr>
+        <w:rPr>
+          <w:rFonts w:ascii="Arial" w:hAnsi="Arial" w:cs="Arial"/>
+        </w:rPr>
+      </w:pPr>
+      <w:r>
+        <w:rPr>
+          <w:rFonts w:ascii="Arial" w:hAnsi="Arial" w:cs="Arial"/>
+        </w:rPr>
+        <w:t xml:space="preserve">The first form relates to training data which offers a daily input. It was considered better to complete daily inputs to encourage constant return to the site and generate greater relationship with the users. </w:t>
+      </w:r>
+    </w:p>
+    <w:p>
+      <w:pPr>
+        <w:rPr>
+          <w:rFonts w:ascii="Arial" w:hAnsi="Arial" w:cs="Arial"/>
+        </w:rPr>
+      </w:pPr>
+      <w:r>
+        <w:rPr>
+          <w:rFonts w:ascii="Arial" w:hAnsi="Arial" w:cs="Arial"/>
+        </w:rPr>
+        <w:t>Each panel in the form must be completed in order:</w:t>
+      </w:r>
+    </w:p>
+    <w:p>
+      <w:pPr>
+        <w:rPr>
+          <w:rFonts w:ascii="Arial" w:hAnsi="Arial" w:cs="Arial"/>
+        </w:rPr>
+      </w:pPr>
+      <w:r>
+        <w:rPr>
+          <w:rFonts w:ascii="Arial" w:hAnsi="Arial" w:cs="Arial"/>
+          <w:b/>
+        </w:rPr>
+        <w:t>Date:</w:t>
+      </w:r>
+      <w:r>
+        <w:rPr>
+          <w:rFonts w:ascii="Arial" w:hAnsi="Arial" w:cs="Arial"/>
+        </w:rPr>
+        <w:t xml:space="preserve"> A date popup offers an easy way to fill in the day the training relates to</w:t>
+      </w:r>
+    </w:p>
+    <w:p>
+      <w:pPr>
+        <w:rPr>
+          <w:rFonts w:ascii="Arial" w:hAnsi="Arial" w:cs="Arial"/>
+        </w:rPr>
+      </w:pPr>
+      <w:r>
+        <w:rPr>
+          <w:rFonts w:ascii="Arial" w:hAnsi="Arial" w:cs="Arial"/>
+          <w:b/>
+        </w:rPr>
+        <w:t>Type of training:</w:t>
+      </w:r>
+      <w:r>
+        <w:rPr>
+          <w:rFonts w:ascii="Arial" w:hAnsi="Arial" w:cs="Arial"/>
+        </w:rPr>
+        <w:t xml:space="preserve"> A dropdown menu to choose whether the training was individual, with their club, or with their county.</w:t>
+      </w:r>
+    </w:p>
+    <w:p>
+      <w:pPr>
+        <w:rPr>
+          <w:rFonts w:ascii="Arial" w:hAnsi="Arial" w:cs="Arial"/>
+        </w:rPr>
+      </w:pPr>
+      <w:r>
+        <w:rPr>
+          <w:rFonts w:ascii="Arial" w:hAnsi="Arial" w:cs="Arial"/>
+          <w:b/>
+        </w:rPr>
+        <w:t>Injury Status</w:t>
+      </w:r>
+      <w:r>
+        <w:rPr>
+          <w:rFonts w:ascii="Arial" w:hAnsi="Arial" w:cs="Arial"/>
+        </w:rPr>
+        <w:t>: Asks if the player had an injury at the time of the training or if they were ok.</w:t>
+      </w:r>
+    </w:p>
+    <w:p>
+      <w:pPr>
+        <w:rPr>
+          <w:rFonts w:ascii="Arial" w:hAnsi="Arial" w:cs="Arial"/>
+        </w:rPr>
+      </w:pPr>
+      <w:r>
+        <w:rPr>
+          <w:rFonts w:ascii="Arial" w:hAnsi="Arial" w:cs="Arial"/>
+          <w:b/>
+        </w:rPr>
+        <w:t>Skills Training</w:t>
+      </w:r>
+      <w:r>
+        <w:rPr>
+          <w:rFonts w:ascii="Arial" w:hAnsi="Arial" w:cs="Arial"/>
+        </w:rPr>
+        <w:t>: Fill in the time spent doing skills training in minutes.</w:t>
+      </w:r>
+    </w:p>
+    <w:p>
+      <w:pPr>
+        <w:rPr>
+          <w:rFonts w:ascii="Arial" w:hAnsi="Arial" w:cs="Arial"/>
+        </w:rPr>
+      </w:pPr>
+      <w:r>
+        <w:rPr>
+          <w:rFonts w:ascii="Arial" w:hAnsi="Arial" w:cs="Arial"/>
+          <w:b/>
+        </w:rPr>
+        <w:t>Fitness Training</w:t>
+      </w:r>
+      <w:r>
+        <w:rPr>
+          <w:rFonts w:ascii="Arial" w:hAnsi="Arial" w:cs="Arial"/>
+        </w:rPr>
+        <w:t>: Fill in the time spent doing fitness training in minutes.</w:t>
+      </w:r>
+    </w:p>
+    <w:p>
+      <w:pPr>
+        <w:rPr>
+          <w:rFonts w:ascii="Arial" w:hAnsi="Arial" w:cs="Arial"/>
+        </w:rPr>
+      </w:pPr>
+      <w:r>
+        <w:rPr>
+          <w:rFonts w:ascii="Arial" w:hAnsi="Arial" w:cs="Arial"/>
+          <w:b/>
+        </w:rPr>
+        <w:t>Gym Training</w:t>
+      </w:r>
+      <w:r>
+        <w:rPr>
+          <w:rFonts w:ascii="Arial" w:hAnsi="Arial" w:cs="Arial"/>
+        </w:rPr>
+        <w:t xml:space="preserve">: </w:t>
+      </w:r>
+      <w:r>
+        <w:rPr>
+          <w:rFonts w:ascii="Arial" w:hAnsi="Arial" w:cs="Arial"/>
+        </w:rPr>
+        <w:t xml:space="preserve">Fill in the time spent doing </w:t>
+      </w:r>
+      <w:r>
+        <w:rPr>
+          <w:rFonts w:ascii="Arial" w:hAnsi="Arial" w:cs="Arial"/>
+        </w:rPr>
+        <w:t xml:space="preserve">Strength and Conditioning </w:t>
+      </w:r>
+      <w:r>
+        <w:rPr>
+          <w:rFonts w:ascii="Arial" w:hAnsi="Arial" w:cs="Arial"/>
+        </w:rPr>
+        <w:t>training.</w:t>
+      </w:r>
+    </w:p>
+    <w:p>
+      <w:pPr>
+        <w:rPr>
+          <w:rFonts w:ascii="Arial" w:hAnsi="Arial" w:cs="Arial"/>
+        </w:rPr>
+      </w:pPr>
+      <w:r>
+        <w:rPr>
+          <w:rFonts w:ascii="Arial" w:hAnsi="Arial" w:cs="Arial"/>
+          <w:b/>
+        </w:rPr>
+        <w:t>Recovery Time:</w:t>
+      </w:r>
+      <w:r>
+        <w:rPr>
+          <w:rFonts w:ascii="Arial" w:hAnsi="Arial" w:cs="Arial"/>
+        </w:rPr>
+        <w:t xml:space="preserve"> Fill in the time used for recovery after training.</w:t>
+      </w:r>
+    </w:p>
+    <w:p>
+      <w:pPr>
+        <w:rPr>
+          <w:rFonts w:ascii="Arial" w:hAnsi="Arial" w:cs="Arial"/>
+        </w:rPr>
+      </w:pPr>
+      <w:r>
+        <w:rPr>
+          <w:rFonts w:ascii="Arial" w:hAnsi="Arial" w:cs="Arial"/>
+          <w:b/>
+        </w:rPr>
+        <w:t>How would you like to compare your details</w:t>
+      </w:r>
+      <w:r>
+        <w:rPr>
+          <w:rFonts w:ascii="Arial" w:hAnsi="Arial" w:cs="Arial"/>
+        </w:rPr>
+        <w:t>: Choose here if you want to compare against others that play</w:t>
+      </w:r>
+      <w:r>
+        <w:rPr>
+          <w:rFonts w:ascii="Arial" w:hAnsi="Arial" w:cs="Arial"/>
+        </w:rPr>
+        <w:t xml:space="preserve"> </w:t>
+      </w:r>
+      <w:r>
+        <w:rPr>
+          <w:rFonts w:ascii="Arial" w:hAnsi="Arial" w:cs="Arial"/>
+        </w:rPr>
+        <w:t>in the same pos</w:t>
+      </w:r>
+      <w:r>
+        <w:rPr>
+          <w:rFonts w:ascii="Arial" w:hAnsi="Arial" w:cs="Arial"/>
+        </w:rPr>
+        <w:t>i</w:t>
+      </w:r>
+      <w:r>
+        <w:rPr>
+          <w:rFonts w:ascii="Arial" w:hAnsi="Arial" w:cs="Arial"/>
+        </w:rPr>
+        <w:t xml:space="preserve">tion </w:t>
+      </w:r>
+      <w:r>
+        <w:rPr>
+          <w:rFonts w:ascii="Arial" w:hAnsi="Arial" w:cs="Arial"/>
+        </w:rPr>
+        <w:t xml:space="preserve">as the user </w:t>
+      </w:r>
+      <w:r>
+        <w:rPr>
+          <w:rFonts w:ascii="Arial" w:hAnsi="Arial" w:cs="Arial"/>
+        </w:rPr>
+        <w:t xml:space="preserve">or </w:t>
+      </w:r>
+      <w:r>
+        <w:rPr>
+          <w:rFonts w:ascii="Arial" w:hAnsi="Arial" w:cs="Arial"/>
+        </w:rPr>
+        <w:t>compared to all the players.</w:t>
+      </w:r>
+    </w:p>
+    <w:p>
+      <w:pPr>
+        <w:rPr>
+          <w:rFonts w:ascii="Arial" w:hAnsi="Arial" w:cs="Arial"/>
+        </w:rPr>
+      </w:pPr>
+      <w:r>
+        <w:rPr>
+          <w:rFonts w:ascii="Arial" w:hAnsi="Arial" w:cs="Arial"/>
+          <w:b/>
+        </w:rPr>
+        <w:t>Would you like to save these changes:</w:t>
+      </w:r>
+      <w:r>
+        <w:rPr>
+          <w:rFonts w:ascii="Arial" w:hAnsi="Arial" w:cs="Arial"/>
+        </w:rPr>
+        <w:t xml:space="preserve"> Tick if yes. </w:t>
+      </w:r>
+      <w:r>
+        <w:rPr>
+          <w:rFonts w:ascii="Arial" w:hAnsi="Arial" w:cs="Arial"/>
+        </w:rPr>
+        <w:t xml:space="preserve">**NB </w:t>
+      </w:r>
+      <w:r>
+        <w:rPr>
+          <w:rFonts w:ascii="Arial" w:hAnsi="Arial" w:cs="Arial"/>
+        </w:rPr>
+        <w:t>If the box is not ticked no record will be added to the historical data for comparison purposes.</w:t>
+      </w:r>
+    </w:p>
+    <w:p>
+      <w:pPr>
+        <w:rPr>
+          <w:rFonts w:ascii="Arial" w:hAnsi="Arial" w:cs="Arial"/>
+        </w:rPr>
+      </w:pPr>
+      <w:r>
+        <w:rPr>
+          <w:rFonts w:ascii="Arial" w:hAnsi="Arial" w:cs="Arial"/>
+          <w:b/>
+        </w:rPr>
+        <w:t>Evaluate Training Button:</w:t>
+      </w:r>
+      <w:r>
+        <w:rPr>
+          <w:rFonts w:ascii="Arial" w:hAnsi="Arial" w:cs="Arial"/>
+        </w:rPr>
+        <w:t xml:space="preserve"> Once the form data has been filled and the relevant comparison and save buttons clicked this button can be used to display your results as compared with those against whom you have chosen to be measured.</w:t>
+      </w:r>
+      <w:r>
+        <w:rPr>
+          <w:rFonts w:ascii="Arial" w:hAnsi="Arial" w:cs="Arial"/>
+        </w:rPr>
+        <w:t xml:space="preserve"> </w:t>
+      </w:r>
+    </w:p>
+    <w:p>
+      <w:pPr>
+        <w:pStyle w:val="ListParagraph"/>
+        <w:numPr>
+          <w:ilvl w:val="0"/>
+          <w:numId w:val="20"/>
+        </w:numPr>
+        <w:rPr>
+          <w:rFonts w:ascii="Arial" w:hAnsi="Arial" w:cs="Arial"/>
+        </w:rPr>
+      </w:pPr>
+      <w:r>
+        <w:rPr>
+          <w:rFonts w:ascii="Arial" w:hAnsi="Arial" w:cs="Arial"/>
+        </w:rPr>
+        <w:t>The outp</w:t>
+      </w:r>
+      <w:r>
+        <w:rPr>
+          <w:rFonts w:ascii="Arial" w:hAnsi="Arial" w:cs="Arial"/>
+        </w:rPr>
+        <w:t>ut will appear below the form</w:t>
+      </w:r>
+      <w:r>
+        <w:rPr>
+          <w:rFonts w:ascii="Arial" w:hAnsi="Arial" w:cs="Arial"/>
+        </w:rPr>
+        <w:t xml:space="preserve"> and will include a table and graph comparing averages</w:t>
+      </w:r>
+      <w:r>
+        <w:rPr>
+          <w:rFonts w:ascii="Arial" w:hAnsi="Arial" w:cs="Arial"/>
+        </w:rPr>
+        <w:t xml:space="preserve"> per minute.</w:t>
+      </w:r>
+      <w:r>
+        <w:rPr>
+          <w:rFonts w:ascii="Arial" w:hAnsi="Arial" w:cs="Arial"/>
+        </w:rPr>
+        <w:t xml:space="preserve"> </w:t>
+      </w:r>
+    </w:p>
+    <w:p>
+      <w:pPr>
+        <w:rPr>
+          <w:rFonts w:ascii="Arial" w:hAnsi="Arial" w:cs="Arial"/>
+          <w:b/>
+        </w:rPr>
+      </w:pPr>
+      <w:r>
+        <w:rPr>
+          <w:rFonts w:ascii="Arial" w:hAnsi="Arial" w:cs="Arial"/>
+          <w:b/>
+        </w:rPr>
+        <w:t>Match Details</w:t>
+      </w:r>
+    </w:p>
+    <w:p>
+      <w:pPr>
+        <w:rPr>
+          <w:rFonts w:ascii="Arial" w:hAnsi="Arial" w:cs="Arial"/>
+        </w:rPr>
+      </w:pPr>
+      <w:r>
+        <w:rPr>
+          <w:rFonts w:ascii="Arial" w:hAnsi="Arial" w:cs="Arial"/>
+        </w:rPr>
+        <w:t>The second</w:t>
+      </w:r>
+      <w:r>
+        <w:rPr>
+          <w:rFonts w:ascii="Arial" w:hAnsi="Arial" w:cs="Arial"/>
+        </w:rPr>
+        <w:t xml:space="preserve"> form relates to key performance indicators for matches.</w:t>
+      </w:r>
+    </w:p>
+    <w:p>
+      <w:pPr>
+        <w:rPr>
+          <w:rFonts w:ascii="Arial" w:hAnsi="Arial" w:cs="Arial"/>
+        </w:rPr>
+      </w:pPr>
+      <w:r>
+        <w:rPr>
+          <w:rFonts w:ascii="Arial" w:hAnsi="Arial" w:cs="Arial"/>
+          <w:b/>
+        </w:rPr>
+        <w:t>Date of Match:</w:t>
+      </w:r>
+      <w:r>
+        <w:rPr>
+          <w:rFonts w:ascii="Arial" w:hAnsi="Arial" w:cs="Arial"/>
+        </w:rPr>
+        <w:t xml:space="preserve"> Record the date of the match which the data relates to.</w:t>
+      </w:r>
+    </w:p>
+    <w:p>
+      <w:pPr>
+        <w:rPr>
+          <w:rFonts w:ascii="Arial" w:hAnsi="Arial" w:cs="Arial"/>
+        </w:rPr>
+      </w:pPr>
+      <w:r>
+        <w:rPr>
+          <w:rFonts w:ascii="Arial" w:hAnsi="Arial" w:cs="Arial"/>
+          <w:b/>
+        </w:rPr>
+        <w:t>Type of Match:</w:t>
+      </w:r>
+      <w:r>
+        <w:rPr>
+          <w:rFonts w:ascii="Arial" w:hAnsi="Arial" w:cs="Arial"/>
+        </w:rPr>
+        <w:t xml:space="preserve"> Dropdown menu gives the option of club or county</w:t>
+      </w:r>
+    </w:p>
+    <w:p>
+      <w:pPr>
+        <w:rPr>
+          <w:rFonts w:ascii="Arial" w:hAnsi="Arial" w:cs="Arial"/>
+        </w:rPr>
+      </w:pPr>
+      <w:r>
+        <w:rPr>
+          <w:rFonts w:ascii="Arial" w:hAnsi="Arial" w:cs="Arial"/>
+          <w:b/>
+        </w:rPr>
+        <w:t>Minutes Played:</w:t>
+      </w:r>
+      <w:r>
+        <w:rPr>
+          <w:rFonts w:ascii="Arial" w:hAnsi="Arial" w:cs="Arial"/>
+        </w:rPr>
+        <w:t xml:space="preserve"> </w:t>
+      </w:r>
+      <w:r>
+        <w:rPr>
+          <w:rFonts w:ascii="Arial" w:hAnsi="Arial" w:cs="Arial"/>
+        </w:rPr>
+        <w:t>R</w:t>
+      </w:r>
+      <w:r>
+        <w:rPr>
+          <w:rFonts w:ascii="Arial" w:hAnsi="Arial" w:cs="Arial"/>
+        </w:rPr>
+        <w:t>ecords the time spent on the pitch during the match</w:t>
+      </w:r>
+    </w:p>
+    <w:p>
+      <w:pPr>
+        <w:rPr>
+          <w:rFonts w:ascii="Arial" w:hAnsi="Arial" w:cs="Arial"/>
+        </w:rPr>
+      </w:pPr>
+      <w:r>
+        <w:rPr>
+          <w:rFonts w:ascii="Arial" w:hAnsi="Arial" w:cs="Arial"/>
+          <w:b/>
+        </w:rPr>
+        <w:t>Distance covered in Meters</w:t>
+      </w:r>
+      <w:r>
+        <w:rPr>
+          <w:rFonts w:ascii="Arial" w:hAnsi="Arial" w:cs="Arial"/>
+        </w:rPr>
+        <w:t xml:space="preserve">: </w:t>
+      </w:r>
+      <w:r>
+        <w:rPr>
+          <w:rFonts w:ascii="Arial" w:hAnsi="Arial" w:cs="Arial"/>
+        </w:rPr>
+        <w:t>Records</w:t>
+      </w:r>
+      <w:r>
+        <w:rPr>
+          <w:rFonts w:ascii="Arial" w:hAnsi="Arial" w:cs="Arial"/>
+        </w:rPr>
+        <w:t xml:space="preserve"> the amount of running done during the match</w:t>
+      </w:r>
+    </w:p>
+    <w:p>
+      <w:pPr>
+        <w:rPr>
+          <w:rFonts w:ascii="Arial" w:hAnsi="Arial" w:cs="Arial"/>
+        </w:rPr>
+      </w:pPr>
+      <w:r>
+        <w:rPr>
+          <w:rFonts w:ascii="Arial" w:hAnsi="Arial" w:cs="Arial"/>
+          <w:b/>
+        </w:rPr>
+        <w:t>Number of Possessions</w:t>
+      </w:r>
+      <w:r>
+        <w:rPr>
+          <w:rFonts w:ascii="Arial" w:hAnsi="Arial" w:cs="Arial"/>
+        </w:rPr>
+        <w:t>: How many possessions held by the player</w:t>
+      </w:r>
+    </w:p>
+    <w:p>
+      <w:pPr>
+        <w:rPr>
+          <w:rFonts w:ascii="Arial" w:hAnsi="Arial" w:cs="Arial"/>
+        </w:rPr>
+      </w:pPr>
+      <w:r>
+        <w:rPr>
+          <w:rFonts w:ascii="Arial" w:hAnsi="Arial" w:cs="Arial"/>
+          <w:b/>
+        </w:rPr>
+        <w:t>Passes Complete</w:t>
+      </w:r>
+      <w:r>
+        <w:rPr>
+          <w:rFonts w:ascii="Arial" w:hAnsi="Arial" w:cs="Arial"/>
+        </w:rPr>
+        <w:t xml:space="preserve">: </w:t>
+      </w:r>
+      <w:r>
+        <w:rPr>
+          <w:rFonts w:ascii="Arial" w:hAnsi="Arial" w:cs="Arial"/>
+        </w:rPr>
+        <w:t>Records</w:t>
+      </w:r>
+      <w:r>
+        <w:rPr>
+          <w:rFonts w:ascii="Arial" w:hAnsi="Arial" w:cs="Arial"/>
+        </w:rPr>
+        <w:t xml:space="preserve"> the number of successful passes made during the match</w:t>
+      </w:r>
+    </w:p>
+    <w:p>
+      <w:pPr>
+        <w:rPr>
+          <w:rFonts w:ascii="Arial" w:hAnsi="Arial" w:cs="Arial"/>
+        </w:rPr>
+      </w:pPr>
+      <w:r>
+        <w:rPr>
+          <w:rFonts w:ascii="Arial" w:hAnsi="Arial" w:cs="Arial"/>
+          <w:b/>
+        </w:rPr>
+        <w:lastRenderedPageBreak/>
+        <w:t>Passes Incomplete:</w:t>
+      </w:r>
+      <w:r>
+        <w:rPr>
+          <w:rFonts w:ascii="Arial" w:hAnsi="Arial" w:cs="Arial"/>
+        </w:rPr>
+        <w:t xml:space="preserve"> </w:t>
+      </w:r>
+      <w:r>
+        <w:rPr>
+          <w:rFonts w:ascii="Arial" w:hAnsi="Arial" w:cs="Arial"/>
+        </w:rPr>
+        <w:t>Records</w:t>
+      </w:r>
+      <w:r>
+        <w:rPr>
+          <w:rFonts w:ascii="Arial" w:hAnsi="Arial" w:cs="Arial"/>
+        </w:rPr>
+        <w:t xml:space="preserve"> the number of missed passes made</w:t>
+      </w:r>
+    </w:p>
+    <w:p>
+      <w:pPr>
+        <w:rPr>
+          <w:rFonts w:ascii="Arial" w:hAnsi="Arial" w:cs="Arial"/>
+        </w:rPr>
+      </w:pPr>
+      <w:r>
+        <w:rPr>
+          <w:rFonts w:ascii="Arial" w:hAnsi="Arial" w:cs="Arial"/>
+          <w:b/>
+        </w:rPr>
+        <w:t>Attempts</w:t>
+      </w:r>
+      <w:r>
+        <w:rPr>
+          <w:rFonts w:ascii="Arial" w:hAnsi="Arial" w:cs="Arial"/>
+        </w:rPr>
+        <w:t>: Records the number of shots attempted by player</w:t>
+      </w:r>
+    </w:p>
+    <w:p>
+      <w:pPr>
+        <w:rPr>
+          <w:rFonts w:ascii="Arial" w:hAnsi="Arial" w:cs="Arial"/>
+        </w:rPr>
+      </w:pPr>
+      <w:r>
+        <w:rPr>
+          <w:rFonts w:ascii="Arial" w:hAnsi="Arial" w:cs="Arial"/>
+          <w:b/>
+        </w:rPr>
+        <w:t>Goals:</w:t>
+      </w:r>
+      <w:r>
+        <w:rPr>
+          <w:rFonts w:ascii="Arial" w:hAnsi="Arial" w:cs="Arial"/>
+        </w:rPr>
+        <w:t xml:space="preserve"> Records the number of goals scored</w:t>
+      </w:r>
+    </w:p>
+    <w:p>
+      <w:pPr>
+        <w:rPr>
+          <w:rFonts w:ascii="Arial" w:hAnsi="Arial" w:cs="Arial"/>
+        </w:rPr>
+      </w:pPr>
+      <w:r>
+        <w:rPr>
+          <w:rFonts w:ascii="Arial" w:hAnsi="Arial" w:cs="Arial"/>
+          <w:b/>
+        </w:rPr>
+        <w:t>Points</w:t>
+      </w:r>
+      <w:r>
+        <w:rPr>
+          <w:rFonts w:ascii="Arial" w:hAnsi="Arial" w:cs="Arial"/>
+        </w:rPr>
+        <w:t>: Records the number of points scored</w:t>
+      </w:r>
+    </w:p>
+    <w:p>
+      <w:pPr>
+        <w:rPr>
+          <w:rFonts w:ascii="Arial" w:hAnsi="Arial" w:cs="Arial"/>
+        </w:rPr>
+      </w:pPr>
+      <w:r>
+        <w:rPr>
+          <w:rFonts w:ascii="Arial" w:hAnsi="Arial" w:cs="Arial"/>
+          <w:b/>
+        </w:rPr>
+        <w:t>How would you like to compare your details</w:t>
+      </w:r>
+      <w:r>
+        <w:rPr>
+          <w:rFonts w:ascii="Arial" w:hAnsi="Arial" w:cs="Arial"/>
+        </w:rPr>
+        <w:t>: Choose here if you want to compare against others that play in the same position as the user or compared to all the players.</w:t>
+      </w:r>
+    </w:p>
+    <w:p>
+      <w:pPr>
+        <w:rPr>
+          <w:rFonts w:ascii="Arial" w:hAnsi="Arial" w:cs="Arial"/>
+        </w:rPr>
+      </w:pPr>
+      <w:r>
+        <w:rPr>
+          <w:rFonts w:ascii="Arial" w:hAnsi="Arial" w:cs="Arial"/>
+          <w:b/>
+        </w:rPr>
+        <w:t>Would you like to save these changes:</w:t>
+      </w:r>
+      <w:r>
+        <w:rPr>
+          <w:rFonts w:ascii="Arial" w:hAnsi="Arial" w:cs="Arial"/>
+        </w:rPr>
+        <w:t xml:space="preserve"> Tick if yes. **NB If the box is not ticked no record will be added to the historical data for comparison purposes.</w:t>
+      </w:r>
+    </w:p>
+    <w:p>
+      <w:pPr>
+        <w:rPr>
+          <w:rFonts w:ascii="Arial" w:hAnsi="Arial" w:cs="Arial"/>
+        </w:rPr>
+      </w:pPr>
+      <w:r>
+        <w:rPr>
+          <w:rFonts w:ascii="Arial" w:hAnsi="Arial" w:cs="Arial"/>
+          <w:b/>
+        </w:rPr>
+        <w:t>Evaluate Match Performance</w:t>
+      </w:r>
+      <w:r>
+        <w:rPr>
+          <w:rFonts w:ascii="Arial" w:hAnsi="Arial" w:cs="Arial"/>
+          <w:b/>
+        </w:rPr>
+        <w:t xml:space="preserve"> Button:</w:t>
+      </w:r>
+      <w:r>
+        <w:rPr>
+          <w:rFonts w:ascii="Arial" w:hAnsi="Arial" w:cs="Arial"/>
+        </w:rPr>
+        <w:t xml:space="preserve"> Once the form data has been filled and the relevant comparison and save buttons clicked this button can be used to display your results as compared with those against whom you have chosen to be measured. </w:t>
+      </w:r>
+    </w:p>
+    <w:p>
+      <w:pPr>
+        <w:pStyle w:val="ListParagraph"/>
+        <w:numPr>
+          <w:ilvl w:val="0"/>
+          <w:numId w:val="20"/>
+        </w:numPr>
+        <w:rPr>
+          <w:rFonts w:ascii="Arial" w:hAnsi="Arial" w:cs="Arial"/>
           <w:sz w:val="32"/>
           <w:szCs w:val="32"/>
         </w:rPr>
@@ -4341,7 +5361,144 @@
         <w:rPr>
           <w:rFonts w:ascii="Arial" w:hAnsi="Arial" w:cs="Arial"/>
         </w:rPr>
-        <w:t>For the benefit of prospective users, a ReadMe.txt file for more detailed granular information and process steps is available as part of our documentations. This will provided some guidance and directions for users new to the Site design on how to use / access the different pages, functionality and interfaces of the Website design.</w:t>
+        <w:t>The output will appear below the form in and will include a table and graph comparing averages per minute</w:t>
+      </w:r>
+    </w:p>
+    <w:p>
+      <w:pPr>
+        <w:rPr>
+          <w:rFonts w:ascii="Arial" w:hAnsi="Arial" w:cs="Arial"/>
+        </w:rPr>
+      </w:pPr>
+    </w:p>
+    <w:p>
+      <w:pPr>
+        <w:rPr>
+          <w:rFonts w:ascii="Arial" w:hAnsi="Arial" w:cs="Arial"/>
+        </w:rPr>
+      </w:pPr>
+      <w:r>
+        <w:rPr>
+          <w:rFonts w:ascii="Arial" w:hAnsi="Arial" w:cs="Arial"/>
+        </w:rPr>
+        <w:t>On the panel on the left hand side there are 3 options the user can click.</w:t>
+      </w:r>
+    </w:p>
+    <w:p>
+      <w:pPr>
+        <w:rPr>
+          <w:rFonts w:ascii="Arial" w:hAnsi="Arial" w:cs="Arial"/>
+        </w:rPr>
+      </w:pPr>
+      <w:r>
+        <w:rPr>
+          <w:rFonts w:ascii="Arial" w:hAnsi="Arial" w:cs="Arial"/>
+          <w:b/>
+          <w:u w:val="single"/>
+        </w:rPr>
+        <w:t>Your Training Records</w:t>
+      </w:r>
+      <w:r>
+        <w:rPr>
+          <w:rFonts w:ascii="Arial" w:hAnsi="Arial" w:cs="Arial"/>
+        </w:rPr>
+        <w:t>: This link will bring the user to a new page that brings up the training records the user has previously entered in a table format with an accompanying pie chart. If no records have been saved nothing will be displayed.</w:t>
+      </w:r>
+    </w:p>
+    <w:p>
+      <w:pPr>
+        <w:rPr>
+          <w:rFonts w:ascii="Arial" w:hAnsi="Arial" w:cs="Arial"/>
+        </w:rPr>
+      </w:pPr>
+      <w:r>
+        <w:rPr>
+          <w:rFonts w:ascii="Arial" w:hAnsi="Arial" w:cs="Arial"/>
+          <w:b/>
+          <w:u w:val="single"/>
+        </w:rPr>
+        <w:t>Your Match Records:</w:t>
+      </w:r>
+      <w:r>
+        <w:rPr>
+          <w:rFonts w:ascii="Arial" w:hAnsi="Arial" w:cs="Arial"/>
+          <w:b/>
+          <w:u w:val="single"/>
+        </w:rPr>
+        <w:t xml:space="preserve"> </w:t>
+      </w:r>
+      <w:r>
+        <w:rPr>
+          <w:rFonts w:ascii="Arial" w:hAnsi="Arial" w:cs="Arial"/>
+        </w:rPr>
+        <w:t>This link will bring the user to a new</w:t>
+      </w:r>
+      <w:r>
+        <w:rPr>
+          <w:rFonts w:ascii="Arial" w:hAnsi="Arial" w:cs="Arial"/>
+        </w:rPr>
+        <w:t xml:space="preserve"> page that brings up the match</w:t>
+      </w:r>
+      <w:r>
+        <w:rPr>
+          <w:rFonts w:ascii="Arial" w:hAnsi="Arial" w:cs="Arial"/>
+        </w:rPr>
+        <w:t xml:space="preserve"> records the user has previously entered in a table format with an accompanying pie chart. If no records have been saved nothing will be displayed.</w:t>
+      </w:r>
+    </w:p>
+    <w:p>
+      <w:pPr>
+        <w:rPr>
+          <w:rFonts w:ascii="Arial" w:hAnsi="Arial" w:cs="Arial"/>
+        </w:rPr>
+      </w:pPr>
+      <w:r>
+        <w:rPr>
+          <w:rFonts w:ascii="Arial" w:hAnsi="Arial" w:cs="Arial"/>
+          <w:b/>
+          <w:u w:val="single"/>
+        </w:rPr>
+        <w:t xml:space="preserve">Update User Details: </w:t>
+      </w:r>
+      <w:r>
+        <w:rPr>
+          <w:rFonts w:ascii="Arial" w:hAnsi="Arial" w:cs="Arial"/>
+        </w:rPr>
+        <w:t>This link will bring the user to a new form similar to the one first completed on registration. It allows the user to update some of the static data that profiles the user.</w:t>
+      </w:r>
+    </w:p>
+    <w:p>
+      <w:pPr>
+        <w:rPr>
+          <w:rFonts w:ascii="Arial" w:hAnsi="Arial" w:cs="Arial"/>
+        </w:rPr>
+      </w:pPr>
+    </w:p>
+    <w:p>
+      <w:pPr>
+        <w:rPr>
+          <w:rFonts w:ascii="Arial" w:hAnsi="Arial" w:cs="Arial"/>
+        </w:rPr>
+      </w:pPr>
+      <w:r>
+        <w:rPr>
+          <w:rFonts w:ascii="Arial" w:hAnsi="Arial" w:cs="Arial"/>
+          <w:b/>
+        </w:rPr>
+        <w:t>Logout Button</w:t>
+      </w:r>
+      <w:r>
+        <w:rPr>
+          <w:rFonts w:ascii="Arial" w:hAnsi="Arial" w:cs="Arial"/>
+          <w:b/>
+        </w:rPr>
+        <w:t xml:space="preserve">: </w:t>
+      </w:r>
+      <w:r>
+        <w:rPr>
+          <w:rFonts w:ascii="Arial" w:hAnsi="Arial" w:cs="Arial"/>
+        </w:rPr>
+        <w:t>When the user is finished using the analysis section of the site they must logout. Once logged out the user will be diverted to the Home page once more.</w:t>
       </w:r>
     </w:p>
     <w:p>
@@ -4352,38 +5509,26 @@
           <w:szCs w:val="32"/>
         </w:rPr>
       </w:pPr>
-      <w:r>
+      <w:bookmarkStart w:id="0" w:name="_GoBack"/>
+      <w:bookmarkEnd w:id="0"/>
+    </w:p>
+    <w:p>
+      <w:pPr>
         <w:rPr>
           <w:rFonts w:ascii="Arial" w:hAnsi="Arial" w:cs="Arial"/>
           <w:sz w:val="32"/>
           <w:szCs w:val="32"/>
         </w:rPr>
-        <w:tab/>
-      </w:r>
-      <w:r>
+      </w:pPr>
+    </w:p>
+    <w:p>
+      <w:pPr>
         <w:rPr>
           <w:rFonts w:ascii="Arial" w:hAnsi="Arial" w:cs="Arial"/>
           <w:sz w:val="32"/>
           <w:szCs w:val="32"/>
         </w:rPr>
-        <w:tab/>
-      </w:r>
-      <w:r>
-        <w:rPr>
-          <w:rFonts w:ascii="Arial" w:hAnsi="Arial" w:cs="Arial"/>
-          <w:sz w:val="32"/>
-          <w:szCs w:val="32"/>
-        </w:rPr>
-        <w:tab/>
-      </w:r>
-      <w:r>
-        <w:rPr>
-          <w:rFonts w:ascii="Arial" w:hAnsi="Arial" w:cs="Arial"/>
-          <w:sz w:val="32"/>
-          <w:szCs w:val="32"/>
-        </w:rPr>
-        <w:tab/>
-      </w:r>
+      </w:pPr>
       <w:r>
         <w:rPr>
           <w:rFonts w:ascii="Arial" w:hAnsi="Arial" w:cs="Arial"/>
@@ -4472,7 +5617,7 @@
           <w:rPr>
             <w:noProof/>
           </w:rPr>
-          <w:t>4</w:t>
+          <w:t>9</w:t>
         </w:r>
         <w:r>
           <w:rPr>
@@ -4530,8 +5675,8 @@
       <w:tblLook w:val="04A0" w:firstRow="1" w:lastRow="0" w:firstColumn="1" w:lastColumn="0" w:noHBand="0" w:noVBand="1"/>
     </w:tblPr>
     <w:tblGrid>
-      <w:gridCol w:w="7910"/>
-      <w:gridCol w:w="2553"/>
+      <w:gridCol w:w="7733"/>
+      <w:gridCol w:w="2496"/>
     </w:tblGrid>
     <w:tr>
       <w:tc>
@@ -4582,7 +5727,6 @@
             <w:calendar w:val="gregorian"/>
           </w:date>
         </w:sdtPr>
-        <w:sdtEndPr/>
         <w:sdtContent>
           <w:tc>
             <w:tcPr>
@@ -4935,6 +6079,119 @@
     </w:lvl>
   </w:abstractNum>
   <w:abstractNum w:abstractNumId="3">
+    <w:nsid w:val="1B2C218F"/>
+    <w:multiLevelType w:val="hybridMultilevel"/>
+    <w:tmpl w:val="59B0514C"/>
+    <w:lvl w:ilvl="0" w:tplc="18090001">
+      <w:start w:val="1"/>
+      <w:numFmt w:val="bullet"/>
+      <w:lvlText w:val=""/>
+      <w:lvlJc w:val="left"/>
+      <w:pPr>
+        <w:ind w:left="720" w:hanging="360"/>
+      </w:pPr>
+      <w:rPr>
+        <w:rFonts w:ascii="Symbol" w:hAnsi="Symbol" w:hint="default"/>
+      </w:rPr>
+    </w:lvl>
+    <w:lvl w:ilvl="1" w:tplc="18090003" w:tentative="1">
+      <w:start w:val="1"/>
+      <w:numFmt w:val="bullet"/>
+      <w:lvlText w:val="o"/>
+      <w:lvlJc w:val="left"/>
+      <w:pPr>
+        <w:ind w:left="1440" w:hanging="360"/>
+      </w:pPr>
+      <w:rPr>
+        <w:rFonts w:ascii="Courier New" w:hAnsi="Courier New" w:cs="Courier New" w:hint="default"/>
+      </w:rPr>
+    </w:lvl>
+    <w:lvl w:ilvl="2" w:tplc="18090005" w:tentative="1">
+      <w:start w:val="1"/>
+      <w:numFmt w:val="bullet"/>
+      <w:lvlText w:val=""/>
+      <w:lvlJc w:val="left"/>
+      <w:pPr>
+        <w:ind w:left="2160" w:hanging="360"/>
+      </w:pPr>
+      <w:rPr>
+        <w:rFonts w:ascii="Wingdings" w:hAnsi="Wingdings" w:hint="default"/>
+      </w:rPr>
+    </w:lvl>
+    <w:lvl w:ilvl="3" w:tplc="18090001" w:tentative="1">
+      <w:start w:val="1"/>
+      <w:numFmt w:val="bullet"/>
+      <w:lvlText w:val=""/>
+      <w:lvlJc w:val="left"/>
+      <w:pPr>
+        <w:ind w:left="2880" w:hanging="360"/>
+      </w:pPr>
+      <w:rPr>
+        <w:rFonts w:ascii="Symbol" w:hAnsi="Symbol" w:hint="default"/>
+      </w:rPr>
+    </w:lvl>
+    <w:lvl w:ilvl="4" w:tplc="18090003" w:tentative="1">
+      <w:start w:val="1"/>
+      <w:numFmt w:val="bullet"/>
+      <w:lvlText w:val="o"/>
+      <w:lvlJc w:val="left"/>
+      <w:pPr>
+        <w:ind w:left="3600" w:hanging="360"/>
+      </w:pPr>
+      <w:rPr>
+        <w:rFonts w:ascii="Courier New" w:hAnsi="Courier New" w:cs="Courier New" w:hint="default"/>
+      </w:rPr>
+    </w:lvl>
+    <w:lvl w:ilvl="5" w:tplc="18090005" w:tentative="1">
+      <w:start w:val="1"/>
+      <w:numFmt w:val="bullet"/>
+      <w:lvlText w:val=""/>
+      <w:lvlJc w:val="left"/>
+      <w:pPr>
+        <w:ind w:left="4320" w:hanging="360"/>
+      </w:pPr>
+      <w:rPr>
+        <w:rFonts w:ascii="Wingdings" w:hAnsi="Wingdings" w:hint="default"/>
+      </w:rPr>
+    </w:lvl>
+    <w:lvl w:ilvl="6" w:tplc="18090001" w:tentative="1">
+      <w:start w:val="1"/>
+      <w:numFmt w:val="bullet"/>
+      <w:lvlText w:val=""/>
+      <w:lvlJc w:val="left"/>
+      <w:pPr>
+        <w:ind w:left="5040" w:hanging="360"/>
+      </w:pPr>
+      <w:rPr>
+        <w:rFonts w:ascii="Symbol" w:hAnsi="Symbol" w:hint="default"/>
+      </w:rPr>
+    </w:lvl>
+    <w:lvl w:ilvl="7" w:tplc="18090003" w:tentative="1">
+      <w:start w:val="1"/>
+      <w:numFmt w:val="bullet"/>
+      <w:lvlText w:val="o"/>
+      <w:lvlJc w:val="left"/>
+      <w:pPr>
+        <w:ind w:left="5760" w:hanging="360"/>
+      </w:pPr>
+      <w:rPr>
+        <w:rFonts w:ascii="Courier New" w:hAnsi="Courier New" w:cs="Courier New" w:hint="default"/>
+      </w:rPr>
+    </w:lvl>
+    <w:lvl w:ilvl="8" w:tplc="18090005" w:tentative="1">
+      <w:start w:val="1"/>
+      <w:numFmt w:val="bullet"/>
+      <w:lvlText w:val=""/>
+      <w:lvlJc w:val="left"/>
+      <w:pPr>
+        <w:ind w:left="6480" w:hanging="360"/>
+      </w:pPr>
+      <w:rPr>
+        <w:rFonts w:ascii="Wingdings" w:hAnsi="Wingdings" w:hint="default"/>
+      </w:rPr>
+    </w:lvl>
+  </w:abstractNum>
+  <w:abstractNum w:abstractNumId="4">
     <w:nsid w:val="1BF54E45"/>
     <w:multiLevelType w:val="hybridMultilevel"/>
     <w:tmpl w:val="FB1C0F2A"/>
@@ -5047,7 +6304,7 @@
       </w:rPr>
     </w:lvl>
   </w:abstractNum>
-  <w:abstractNum w:abstractNumId="4">
+  <w:abstractNum w:abstractNumId="5">
     <w:nsid w:val="20326438"/>
     <w:multiLevelType w:val="hybridMultilevel"/>
     <w:tmpl w:val="2CE82F06"/>
@@ -5160,7 +6417,7 @@
       </w:rPr>
     </w:lvl>
   </w:abstractNum>
-  <w:abstractNum w:abstractNumId="5">
+  <w:abstractNum w:abstractNumId="6">
     <w:nsid w:val="247E2174"/>
     <w:multiLevelType w:val="hybridMultilevel"/>
     <w:tmpl w:val="196E07B0"/>
@@ -5273,7 +6530,7 @@
       </w:rPr>
     </w:lvl>
   </w:abstractNum>
-  <w:abstractNum w:abstractNumId="6">
+  <w:abstractNum w:abstractNumId="7">
     <w:nsid w:val="2C0503D6"/>
     <w:multiLevelType w:val="hybridMultilevel"/>
     <w:tmpl w:val="B582F290"/>
@@ -5386,7 +6643,7 @@
       </w:rPr>
     </w:lvl>
   </w:abstractNum>
-  <w:abstractNum w:abstractNumId="7">
+  <w:abstractNum w:abstractNumId="8">
     <w:nsid w:val="2E007424"/>
     <w:multiLevelType w:val="multilevel"/>
     <w:tmpl w:val="5890DF6C"/>
@@ -5507,7 +6764,7 @@
       </w:rPr>
     </w:lvl>
   </w:abstractNum>
-  <w:abstractNum w:abstractNumId="8">
+  <w:abstractNum w:abstractNumId="9">
     <w:nsid w:val="306832AB"/>
     <w:multiLevelType w:val="hybridMultilevel"/>
     <w:tmpl w:val="29B0A160"/>
@@ -5620,7 +6877,7 @@
       </w:rPr>
     </w:lvl>
   </w:abstractNum>
-  <w:abstractNum w:abstractNumId="9">
+  <w:abstractNum w:abstractNumId="10">
     <w:nsid w:val="33E1714F"/>
     <w:multiLevelType w:val="hybridMultilevel"/>
     <w:tmpl w:val="A8A65CE0"/>
@@ -5732,7 +6989,7 @@
       </w:rPr>
     </w:lvl>
   </w:abstractNum>
-  <w:abstractNum w:abstractNumId="10">
+  <w:abstractNum w:abstractNumId="11">
     <w:nsid w:val="37A5661B"/>
     <w:multiLevelType w:val="hybridMultilevel"/>
     <w:tmpl w:val="DAB01B60"/>
@@ -5847,7 +7104,7 @@
       </w:rPr>
     </w:lvl>
   </w:abstractNum>
-  <w:abstractNum w:abstractNumId="11">
+  <w:abstractNum w:abstractNumId="12">
     <w:nsid w:val="4263082B"/>
     <w:multiLevelType w:val="hybridMultilevel"/>
     <w:tmpl w:val="19507C62"/>
@@ -5960,7 +7217,7 @@
       </w:rPr>
     </w:lvl>
   </w:abstractNum>
-  <w:abstractNum w:abstractNumId="12">
+  <w:abstractNum w:abstractNumId="13">
     <w:nsid w:val="53EB24B3"/>
     <w:multiLevelType w:val="hybridMultilevel"/>
     <w:tmpl w:val="AD3A0A2E"/>
@@ -6072,7 +7329,7 @@
       </w:rPr>
     </w:lvl>
   </w:abstractNum>
-  <w:abstractNum w:abstractNumId="13">
+  <w:abstractNum w:abstractNumId="14">
     <w:nsid w:val="60D22264"/>
     <w:multiLevelType w:val="hybridMultilevel"/>
     <w:tmpl w:val="3F16857C"/>
@@ -6158,7 +7415,7 @@
       </w:pPr>
     </w:lvl>
   </w:abstractNum>
-  <w:abstractNum w:abstractNumId="14">
+  <w:abstractNum w:abstractNumId="15">
     <w:nsid w:val="637B44C9"/>
     <w:multiLevelType w:val="hybridMultilevel"/>
     <w:tmpl w:val="AF0CE3B8"/>
@@ -6271,7 +7528,7 @@
       </w:rPr>
     </w:lvl>
   </w:abstractNum>
-  <w:abstractNum w:abstractNumId="15">
+  <w:abstractNum w:abstractNumId="16">
     <w:nsid w:val="66A93165"/>
     <w:multiLevelType w:val="hybridMultilevel"/>
     <w:tmpl w:val="47D4EB9C"/>
@@ -6384,7 +7641,7 @@
       </w:rPr>
     </w:lvl>
   </w:abstractNum>
-  <w:abstractNum w:abstractNumId="16">
+  <w:abstractNum w:abstractNumId="17">
     <w:nsid w:val="67667DE7"/>
     <w:multiLevelType w:val="hybridMultilevel"/>
     <w:tmpl w:val="9BBAAC60"/>
@@ -6496,7 +7753,7 @@
       </w:rPr>
     </w:lvl>
   </w:abstractNum>
-  <w:abstractNum w:abstractNumId="17">
+  <w:abstractNum w:abstractNumId="18">
     <w:nsid w:val="7A085CF4"/>
     <w:multiLevelType w:val="hybridMultilevel"/>
     <w:tmpl w:val="BA8C2714"/>
@@ -6609,7 +7866,7 @@
       </w:rPr>
     </w:lvl>
   </w:abstractNum>
-  <w:abstractNum w:abstractNumId="18">
+  <w:abstractNum w:abstractNumId="19">
     <w:nsid w:val="7FA66A4A"/>
     <w:multiLevelType w:val="hybridMultilevel"/>
     <w:tmpl w:val="E292B5D8"/>
@@ -6723,61 +7980,64 @@
     </w:lvl>
   </w:abstractNum>
   <w:num w:numId="1">
-    <w:abstractNumId w:val="17"/>
+    <w:abstractNumId w:val="18"/>
   </w:num>
   <w:num w:numId="2">
-    <w:abstractNumId w:val="5"/>
+    <w:abstractNumId w:val="6"/>
   </w:num>
   <w:num w:numId="3">
+    <w:abstractNumId w:val="13"/>
+  </w:num>
+  <w:num w:numId="4">
     <w:abstractNumId w:val="12"/>
   </w:num>
-  <w:num w:numId="4">
-    <w:abstractNumId w:val="11"/>
-  </w:num>
   <w:num w:numId="5">
-    <w:abstractNumId w:val="9"/>
+    <w:abstractNumId w:val="10"/>
   </w:num>
   <w:num w:numId="6">
-    <w:abstractNumId w:val="10"/>
+    <w:abstractNumId w:val="11"/>
   </w:num>
   <w:num w:numId="7">
     <w:abstractNumId w:val="0"/>
   </w:num>
   <w:num w:numId="8">
-    <w:abstractNumId w:val="18"/>
+    <w:abstractNumId w:val="19"/>
   </w:num>
   <w:num w:numId="9">
-    <w:abstractNumId w:val="7"/>
+    <w:abstractNumId w:val="8"/>
   </w:num>
   <w:num w:numId="10">
-    <w:abstractNumId w:val="16"/>
+    <w:abstractNumId w:val="17"/>
   </w:num>
   <w:num w:numId="11">
     <w:abstractNumId w:val="2"/>
   </w:num>
   <w:num w:numId="12">
+    <w:abstractNumId w:val="15"/>
+  </w:num>
+  <w:num w:numId="13">
     <w:abstractNumId w:val="14"/>
   </w:num>
-  <w:num w:numId="13">
-    <w:abstractNumId w:val="13"/>
-  </w:num>
   <w:num w:numId="14">
-    <w:abstractNumId w:val="6"/>
+    <w:abstractNumId w:val="7"/>
   </w:num>
   <w:num w:numId="15">
-    <w:abstractNumId w:val="3"/>
+    <w:abstractNumId w:val="4"/>
   </w:num>
   <w:num w:numId="16">
-    <w:abstractNumId w:val="8"/>
+    <w:abstractNumId w:val="9"/>
   </w:num>
   <w:num w:numId="17">
-    <w:abstractNumId w:val="15"/>
+    <w:abstractNumId w:val="16"/>
   </w:num>
   <w:num w:numId="18">
     <w:abstractNumId w:val="1"/>
   </w:num>
   <w:num w:numId="19">
-    <w:abstractNumId w:val="4"/>
+    <w:abstractNumId w:val="5"/>
+  </w:num>
+  <w:num w:numId="20">
+    <w:abstractNumId w:val="3"/>
   </w:num>
 </w:numbering>
 </file>
@@ -7517,6 +8777,7 @@
     <w:rsid w:val="007B05FA"/>
     <w:rsid w:val="007C3F16"/>
     <w:rsid w:val="008A2E5E"/>
+    <w:rsid w:val="00D40C89"/>
     <w:rsid w:val="00EC6E1D"/>
     <w:rsid w:val="00FD74BF"/>
   </w:rsids>
@@ -8288,7 +9549,7 @@
 </file>
 
 <file path=customXml/itemProps2.xml><?xml version="1.0" encoding="utf-8"?>
-<ds:datastoreItem xmlns:ds="http://schemas.openxmlformats.org/officeDocument/2006/customXml" ds:itemID="{1516DC36-8679-4A11-B0B3-FCC76AADC093}">
+<ds:datastoreItem xmlns:ds="http://schemas.openxmlformats.org/officeDocument/2006/customXml" ds:itemID="{A4BBAF89-409A-477C-9CE4-2170C7C9DC3E}">
   <ds:schemaRefs>
     <ds:schemaRef ds:uri="http://schemas.openxmlformats.org/officeDocument/2006/bibliography"/>
   </ds:schemaRefs>

--- a/SEWA Assignment Description-Research Document.docx
+++ b/SEWA Assignment Description-Research Document.docx
@@ -821,7 +821,13 @@
         <w:t xml:space="preserve">An </w:t>
       </w:r>
       <w:r>
-        <w:t>About us page which explains the details of the project in question, the people behind it and also explains how the site works for interested users and the likely outcomes they can achieve.</w:t>
+        <w:t>About us page which explains the details of the project in question, the people behind it and also explains how the site works for interested users and the likely outcomes they can achieve</w:t>
+      </w:r>
+      <w:r>
+        <w:t xml:space="preserve"> along with a resource library that they can access tips through various media</w:t>
+      </w:r>
+      <w:r>
+        <w:t>.</w:t>
       </w:r>
     </w:p>
     <w:p>
@@ -1022,9 +1028,6 @@
         </w:tabs>
         <w:spacing w:after="0"/>
       </w:pPr>
-      <w:r>
-        <w:t>Assumptions</w:t>
-      </w:r>
     </w:p>
     <w:p>
       <w:pPr>
@@ -1033,9 +1036,80 @@
         </w:tabs>
         <w:spacing w:after="0"/>
       </w:pPr>
+    </w:p>
+    <w:p>
+      <w:pPr>
+        <w:tabs>
+          <w:tab w:val="left" w:pos="0"/>
+        </w:tabs>
+        <w:spacing w:after="0"/>
+      </w:pPr>
+    </w:p>
+    <w:p>
+      <w:pPr>
+        <w:tabs>
+          <w:tab w:val="left" w:pos="0"/>
+        </w:tabs>
+        <w:spacing w:after="0"/>
+      </w:pPr>
+      <w:r>
+        <w:lastRenderedPageBreak/>
+        <w:t>Assumptions</w:t>
+      </w:r>
+    </w:p>
+    <w:p>
+      <w:pPr>
+        <w:tabs>
+          <w:tab w:val="left" w:pos="0"/>
+        </w:tabs>
+        <w:spacing w:after="0"/>
+      </w:pPr>
       <w:r>
         <w:t xml:space="preserve">We initially populated the database with player data from a number of inter-county players to create a base from which to compare inputs. Although the specific data isn’t accurate it correlates with the targets and schedules of best practice in the sport. </w:t>
       </w:r>
+    </w:p>
+    <w:p>
+      <w:pPr>
+        <w:tabs>
+          <w:tab w:val="left" w:pos="0"/>
+        </w:tabs>
+        <w:spacing w:after="0"/>
+      </w:pPr>
+    </w:p>
+    <w:p>
+      <w:pPr>
+        <w:tabs>
+          <w:tab w:val="left" w:pos="0"/>
+        </w:tabs>
+        <w:spacing w:after="0"/>
+      </w:pPr>
+      <w:r>
+        <w:t>We have researched current thinking on best practice for training and performance measurement and would ultimately aim to link with some of the multiple software input devices like dartfish. Targets and online training / coaching would be an avenue we believe could be explored using expert analysis and coaches on a consultancy basis.</w:t>
+      </w:r>
+    </w:p>
+    <w:p>
+      <w:pPr>
+        <w:tabs>
+          <w:tab w:val="left" w:pos="0"/>
+        </w:tabs>
+        <w:spacing w:after="0"/>
+      </w:pPr>
+    </w:p>
+    <w:p>
+      <w:pPr>
+        <w:tabs>
+          <w:tab w:val="left" w:pos="0"/>
+        </w:tabs>
+        <w:spacing w:after="0"/>
+      </w:pPr>
+    </w:p>
+    <w:p>
+      <w:pPr>
+        <w:tabs>
+          <w:tab w:val="left" w:pos="0"/>
+        </w:tabs>
+        <w:spacing w:after="0"/>
+      </w:pPr>
     </w:p>
     <w:p>
       <w:pPr>
@@ -1053,7 +1127,6 @@
           <w:szCs w:val="32"/>
           <w:u w:val="single"/>
         </w:rPr>
-        <w:lastRenderedPageBreak/>
         <w:t>Site Map Diagram</w:t>
       </w:r>
       <w:r>
@@ -2853,22 +2926,11 @@
     <w:p/>
     <w:p/>
     <w:p/>
-    <w:p/>
-    <w:p/>
     <w:p>
       <w:r>
         <w:t>The flow of the site allows users to navigate from the Home page to the About us and Contact us pages. From these pages the user can go directly to any of the other pages including the Login or Registration pages. Once logged in the user has access to the profile analysis page. From this page the user can link see information on the Training and Match history and can update their profile. On logging out they will return to the Home page.</w:t>
       </w:r>
     </w:p>
-    <w:p/>
-    <w:p/>
-    <w:p/>
-    <w:p/>
-    <w:p/>
-    <w:p/>
-    <w:p/>
-    <w:p/>
-    <w:p/>
     <w:p>
       <w:pPr>
         <w:rPr>
@@ -2878,15 +2940,18 @@
           <w:u w:val="single"/>
         </w:rPr>
       </w:pPr>
-      <w:r>
+    </w:p>
+    <w:p>
+      <w:pPr>
         <w:rPr>
           <w:rFonts w:ascii="Arial" w:hAnsi="Arial" w:cs="Arial"/>
           <w:sz w:val="32"/>
           <w:szCs w:val="32"/>
           <w:u w:val="single"/>
         </w:rPr>
-        <w:t xml:space="preserve">Wireframe </w:t>
-      </w:r>
+      </w:pPr>
+      <w:bookmarkStart w:id="0" w:name="_GoBack"/>
+      <w:bookmarkEnd w:id="0"/>
       <w:r>
         <w:rPr>
           <w:rFonts w:ascii="Arial" w:hAnsi="Arial" w:cs="Arial"/>
@@ -2894,26 +2959,55 @@
           <w:szCs w:val="32"/>
           <w:u w:val="single"/>
         </w:rPr>
-        <w:t>Diagram:</w:t>
-      </w:r>
-    </w:p>
-    <w:p>
-      <w:pPr>
+        <w:lastRenderedPageBreak/>
+        <w:t xml:space="preserve">Wireframe </w:t>
+      </w:r>
+      <w:r>
         <w:rPr>
           <w:rFonts w:ascii="Arial" w:hAnsi="Arial" w:cs="Arial"/>
           <w:sz w:val="32"/>
           <w:szCs w:val="32"/>
           <w:u w:val="single"/>
         </w:rPr>
-      </w:pPr>
-      <w:r>
+        <w:t>Diagram:</w:t>
+      </w:r>
+    </w:p>
+    <w:p>
+      <w:pPr>
         <w:rPr>
           <w:rFonts w:ascii="Arial" w:hAnsi="Arial" w:cs="Arial"/>
           <w:sz w:val="32"/>
           <w:szCs w:val="32"/>
           <w:u w:val="single"/>
         </w:rPr>
+      </w:pPr>
+      <w:r>
+        <w:rPr>
+          <w:rFonts w:ascii="Arial" w:hAnsi="Arial" w:cs="Arial"/>
+          <w:sz w:val="32"/>
+          <w:szCs w:val="32"/>
+          <w:u w:val="single"/>
+        </w:rPr>
         <w:t>Home Page</w:t>
+      </w:r>
+    </w:p>
+    <w:p>
+      <w:pPr>
+        <w:rPr>
+          <w:rFonts w:cs="Arial"/>
+        </w:rPr>
+      </w:pPr>
+      <w:r>
+        <w:rPr>
+          <w:rFonts w:cs="Arial"/>
+        </w:rPr>
+        <w:t xml:space="preserve">The home </w:t>
+      </w:r>
+      <w:r>
+        <w:rPr>
+          <w:rFonts w:cs="Arial"/>
+        </w:rPr>
+        <w:t>page is the main landing page and its initial view will be of rotating images in the centre with a twitter feed to the right and a navigation bar to the left to offer optical balance. The menu bar on the top will be standard across all main pages</w:t>
       </w:r>
     </w:p>
     <w:p>
@@ -2936,8 +3030,8 @@
         </w:rPr>
         <w:drawing>
           <wp:inline distT="0" distB="0" distL="0" distR="0">
-            <wp:extent cx="5525311" cy="3453319"/>
-            <wp:effectExtent l="0" t="0" r="0" b="0"/>
+            <wp:extent cx="4893013" cy="3058133"/>
+            <wp:effectExtent l="0" t="0" r="3175" b="9525"/>
             <wp:docPr id="464" name="Picture 464"/>
             <wp:cNvGraphicFramePr>
               <a:graphicFrameLocks xmlns:a="http://schemas.openxmlformats.org/drawingml/2006/main" noChangeAspect="1"/>
@@ -2964,7 +3058,7 @@
                   <pic:spPr>
                     <a:xfrm>
                       <a:off x="0" y="0"/>
-                      <a:ext cx="5534284" cy="3458927"/>
+                      <a:ext cx="4918983" cy="3074364"/>
                     </a:xfrm>
                     <a:prstGeom prst="rect">
                       <a:avLst/>
@@ -2999,6 +3093,19 @@
     <w:p>
       <w:pPr>
         <w:rPr>
+          <w:rFonts w:cs="Arial"/>
+        </w:rPr>
+      </w:pPr>
+      <w:r>
+        <w:rPr>
+          <w:rFonts w:cs="Arial"/>
+        </w:rPr>
+        <w:t>The about us page is primarily an information source for users and offers details on the site how it works and some resources related to the topic for download or viewing on video</w:t>
+      </w:r>
+    </w:p>
+    <w:p>
+      <w:pPr>
+        <w:rPr>
           <w:rFonts w:ascii="Arial" w:hAnsi="Arial" w:cs="Arial"/>
           <w:sz w:val="32"/>
           <w:szCs w:val="32"/>
@@ -3016,9 +3123,9 @@
         </w:rPr>
         <w:drawing>
           <wp:inline distT="0" distB="0" distL="0" distR="0">
-            <wp:extent cx="5544766" cy="3465479"/>
+            <wp:extent cx="5453743" cy="3408589"/>
             <wp:effectExtent l="0" t="0" r="0" b="1905"/>
-            <wp:docPr id="465" name="Picture 465"/>
+            <wp:docPr id="4" name="Picture 4"/>
             <wp:cNvGraphicFramePr>
               <a:graphicFrameLocks xmlns:a="http://schemas.openxmlformats.org/drawingml/2006/main" noChangeAspect="1"/>
             </wp:cNvGraphicFramePr>
@@ -3026,7 +3133,7 @@
               <a:graphicData uri="http://schemas.openxmlformats.org/drawingml/2006/picture">
                 <pic:pic xmlns:pic="http://schemas.openxmlformats.org/drawingml/2006/picture">
                   <pic:nvPicPr>
-                    <pic:cNvPr id="465" name="About_Page.jpg"/>
+                    <pic:cNvPr id="4" name="About_us.jpg"/>
                     <pic:cNvPicPr/>
                   </pic:nvPicPr>
                   <pic:blipFill>
@@ -3044,7 +3151,7 @@
                   <pic:spPr>
                     <a:xfrm>
                       <a:off x="0" y="0"/>
-                      <a:ext cx="5558244" cy="3473903"/>
+                      <a:ext cx="5470190" cy="3418869"/>
                     </a:xfrm>
                     <a:prstGeom prst="rect">
                       <a:avLst/>
@@ -3076,43 +3183,163 @@
           <w:u w:val="single"/>
         </w:rPr>
       </w:pPr>
-    </w:p>
-    <w:p>
-      <w:pPr>
+      <w:r>
         <w:rPr>
           <w:rFonts w:ascii="Arial" w:hAnsi="Arial" w:cs="Arial"/>
           <w:sz w:val="32"/>
           <w:szCs w:val="32"/>
           <w:u w:val="single"/>
         </w:rPr>
-      </w:pPr>
-    </w:p>
-    <w:p>
-      <w:pPr>
+        <w:lastRenderedPageBreak/>
+        <w:t xml:space="preserve">Contact </w:t>
+      </w:r>
+      <w:r>
         <w:rPr>
           <w:rFonts w:ascii="Arial" w:hAnsi="Arial" w:cs="Arial"/>
           <w:sz w:val="32"/>
           <w:szCs w:val="32"/>
           <w:u w:val="single"/>
         </w:rPr>
-      </w:pPr>
-      <w:r>
+        <w:t>us</w:t>
+      </w:r>
+    </w:p>
+    <w:p>
+      <w:pPr>
+        <w:rPr>
+          <w:rFonts w:cs="Arial"/>
+        </w:rPr>
+      </w:pPr>
+      <w:r>
+        <w:rPr>
+          <w:rFonts w:cs="Arial"/>
+        </w:rPr>
+        <w:t xml:space="preserve">The </w:t>
+      </w:r>
+      <w:r>
+        <w:rPr>
+          <w:rFonts w:cs="Arial"/>
+        </w:rPr>
+        <w:t>contatc</w:t>
+      </w:r>
+      <w:r>
+        <w:rPr>
+          <w:rFonts w:cs="Arial"/>
+        </w:rPr>
+        <w:t>t us page is primarily an information source for users and offers details on the site how it works and some resources related to the topic for download or viewing on video</w:t>
+      </w:r>
+    </w:p>
+    <w:p>
+      <w:pPr>
         <w:rPr>
           <w:rFonts w:ascii="Arial" w:hAnsi="Arial" w:cs="Arial"/>
           <w:sz w:val="32"/>
           <w:szCs w:val="32"/>
           <w:u w:val="single"/>
         </w:rPr>
-        <w:t xml:space="preserve">Profile - </w:t>
-      </w:r>
-      <w:r>
-        <w:rPr>
-          <w:rFonts w:ascii="Arial" w:hAnsi="Arial" w:cs="Arial"/>
+      </w:pPr>
+      <w:r>
+        <w:rPr>
+          <w:rFonts w:ascii="Arial" w:hAnsi="Arial" w:cs="Arial"/>
+          <w:noProof/>
           <w:sz w:val="32"/>
           <w:szCs w:val="32"/>
           <w:u w:val="single"/>
+          <w:lang w:eastAsia="en-IE"/>
+        </w:rPr>
+        <w:drawing>
+          <wp:inline distT="0" distB="0" distL="0" distR="0">
+            <wp:extent cx="6063343" cy="3789589"/>
+            <wp:effectExtent l="0" t="0" r="0" b="1905"/>
+            <wp:docPr id="7" name="Picture 7"/>
+            <wp:cNvGraphicFramePr>
+              <a:graphicFrameLocks xmlns:a="http://schemas.openxmlformats.org/drawingml/2006/main" noChangeAspect="1"/>
+            </wp:cNvGraphicFramePr>
+            <a:graphic xmlns:a="http://schemas.openxmlformats.org/drawingml/2006/main">
+              <a:graphicData uri="http://schemas.openxmlformats.org/drawingml/2006/picture">
+                <pic:pic xmlns:pic="http://schemas.openxmlformats.org/drawingml/2006/picture">
+                  <pic:nvPicPr>
+                    <pic:cNvPr id="7" name="Contact_us.jpg"/>
+                    <pic:cNvPicPr/>
+                  </pic:nvPicPr>
+                  <pic:blipFill>
+                    <a:blip r:embed="rId11">
+                      <a:extLst>
+                        <a:ext uri="{28A0092B-C50C-407E-A947-70E740481C1C}">
+                          <a14:useLocalDpi xmlns:a14="http://schemas.microsoft.com/office/drawing/2010/main" val="0"/>
+                        </a:ext>
+                      </a:extLst>
+                    </a:blip>
+                    <a:stretch>
+                      <a:fillRect/>
+                    </a:stretch>
+                  </pic:blipFill>
+                  <pic:spPr>
+                    <a:xfrm>
+                      <a:off x="0" y="0"/>
+                      <a:ext cx="6076534" cy="3797833"/>
+                    </a:xfrm>
+                    <a:prstGeom prst="rect">
+                      <a:avLst/>
+                    </a:prstGeom>
+                  </pic:spPr>
+                </pic:pic>
+              </a:graphicData>
+            </a:graphic>
+          </wp:inline>
+        </w:drawing>
+      </w:r>
+    </w:p>
+    <w:p>
+      <w:pPr>
+        <w:rPr>
+          <w:rFonts w:ascii="Arial" w:hAnsi="Arial" w:cs="Arial"/>
+          <w:sz w:val="32"/>
+          <w:szCs w:val="32"/>
+          <w:u w:val="single"/>
+        </w:rPr>
+      </w:pPr>
+      <w:r>
+        <w:rPr>
+          <w:rFonts w:ascii="Arial" w:hAnsi="Arial" w:cs="Arial"/>
+          <w:sz w:val="32"/>
+          <w:szCs w:val="32"/>
+          <w:u w:val="single"/>
+        </w:rPr>
+        <w:t xml:space="preserve">Profile - </w:t>
+      </w:r>
+      <w:r>
+        <w:rPr>
+          <w:rFonts w:ascii="Arial" w:hAnsi="Arial" w:cs="Arial"/>
+          <w:sz w:val="32"/>
+          <w:szCs w:val="32"/>
+          <w:u w:val="single"/>
         </w:rPr>
         <w:t>Analysis Page</w:t>
+      </w:r>
+    </w:p>
+    <w:p>
+      <w:pPr>
+        <w:rPr>
+          <w:rFonts w:ascii="Arial" w:hAnsi="Arial" w:cs="Arial"/>
+        </w:rPr>
+      </w:pPr>
+      <w:r>
+        <w:rPr>
+          <w:rFonts w:ascii="Arial" w:hAnsi="Arial" w:cs="Arial"/>
+        </w:rPr>
+        <w:t xml:space="preserve">This is the first real interaction page for the user where details will be </w:t>
+      </w:r>
+      <w:r>
+        <w:rPr>
+          <w:rFonts w:ascii="Arial" w:hAnsi="Arial" w:cs="Arial"/>
+        </w:rPr>
+        <w:t>input and feedback received</w:t>
+      </w:r>
+      <w:r>
+        <w:rPr>
+          <w:rFonts w:ascii="Arial" w:hAnsi="Arial" w:cs="Arial"/>
+        </w:rPr>
+        <w:t>. The user will fill one or both forms in the middle of the page and click a button to generate graphs and tables specific to their input.</w:t>
       </w:r>
     </w:p>
     <w:p>
@@ -3149,7 +3376,7 @@
                     <pic:cNvPicPr/>
                   </pic:nvPicPr>
                   <pic:blipFill>
-                    <a:blip r:embed="rId11">
+                    <a:blip r:embed="rId12">
                       <a:extLst>
                         <a:ext uri="{28A0092B-C50C-407E-A947-70E740481C1C}">
                           <a14:useLocalDpi xmlns:a14="http://schemas.microsoft.com/office/drawing/2010/main" val="0"/>
@@ -3180,146 +3407,6 @@
       <w:pPr>
         <w:rPr>
           <w:rFonts w:ascii="Arial" w:hAnsi="Arial" w:cs="Arial"/>
-          <w:sz w:val="32"/>
-          <w:szCs w:val="32"/>
-          <w:u w:val="single"/>
-        </w:rPr>
-      </w:pPr>
-    </w:p>
-    <w:p>
-      <w:pPr>
-        <w:rPr>
-          <w:rFonts w:ascii="Arial" w:hAnsi="Arial" w:cs="Arial"/>
-          <w:sz w:val="32"/>
-          <w:szCs w:val="32"/>
-          <w:u w:val="single"/>
-        </w:rPr>
-      </w:pPr>
-    </w:p>
-    <w:p>
-      <w:pPr>
-        <w:rPr>
-          <w:rFonts w:ascii="Arial" w:hAnsi="Arial" w:cs="Arial"/>
-          <w:sz w:val="32"/>
-          <w:szCs w:val="32"/>
-          <w:u w:val="single"/>
-        </w:rPr>
-      </w:pPr>
-    </w:p>
-    <w:p>
-      <w:pPr>
-        <w:rPr>
-          <w:rFonts w:ascii="Arial" w:hAnsi="Arial" w:cs="Arial"/>
-          <w:sz w:val="32"/>
-          <w:szCs w:val="32"/>
-          <w:u w:val="single"/>
-        </w:rPr>
-      </w:pPr>
-    </w:p>
-    <w:p>
-      <w:pPr>
-        <w:rPr>
-          <w:rFonts w:ascii="Arial" w:hAnsi="Arial" w:cs="Arial"/>
-          <w:sz w:val="32"/>
-          <w:szCs w:val="32"/>
-          <w:u w:val="single"/>
-        </w:rPr>
-      </w:pPr>
-    </w:p>
-    <w:p>
-      <w:pPr>
-        <w:rPr>
-          <w:rFonts w:ascii="Arial" w:hAnsi="Arial" w:cs="Arial"/>
-          <w:sz w:val="32"/>
-          <w:szCs w:val="32"/>
-          <w:u w:val="single"/>
-        </w:rPr>
-      </w:pPr>
-    </w:p>
-    <w:p>
-      <w:pPr>
-        <w:rPr>
-          <w:rFonts w:ascii="Arial" w:hAnsi="Arial" w:cs="Arial"/>
-          <w:sz w:val="32"/>
-          <w:szCs w:val="32"/>
-          <w:u w:val="single"/>
-        </w:rPr>
-      </w:pPr>
-    </w:p>
-    <w:p>
-      <w:pPr>
-        <w:rPr>
-          <w:rFonts w:ascii="Arial" w:hAnsi="Arial" w:cs="Arial"/>
-          <w:sz w:val="32"/>
-          <w:szCs w:val="32"/>
-          <w:u w:val="single"/>
-        </w:rPr>
-      </w:pPr>
-    </w:p>
-    <w:p>
-      <w:pPr>
-        <w:rPr>
-          <w:rFonts w:ascii="Arial" w:hAnsi="Arial" w:cs="Arial"/>
-          <w:sz w:val="32"/>
-          <w:szCs w:val="32"/>
-          <w:u w:val="single"/>
-        </w:rPr>
-      </w:pPr>
-    </w:p>
-    <w:p>
-      <w:pPr>
-        <w:rPr>
-          <w:rFonts w:ascii="Arial" w:hAnsi="Arial" w:cs="Arial"/>
-          <w:sz w:val="32"/>
-          <w:szCs w:val="32"/>
-          <w:u w:val="single"/>
-        </w:rPr>
-      </w:pPr>
-    </w:p>
-    <w:p>
-      <w:pPr>
-        <w:rPr>
-          <w:rFonts w:ascii="Arial" w:hAnsi="Arial" w:cs="Arial"/>
-          <w:sz w:val="32"/>
-          <w:szCs w:val="32"/>
-          <w:u w:val="single"/>
-        </w:rPr>
-      </w:pPr>
-    </w:p>
-    <w:p>
-      <w:pPr>
-        <w:rPr>
-          <w:rFonts w:ascii="Arial" w:hAnsi="Arial" w:cs="Arial"/>
-          <w:sz w:val="32"/>
-          <w:szCs w:val="32"/>
-          <w:u w:val="single"/>
-        </w:rPr>
-      </w:pPr>
-    </w:p>
-    <w:p>
-      <w:pPr>
-        <w:rPr>
-          <w:rFonts w:ascii="Arial" w:hAnsi="Arial" w:cs="Arial"/>
-          <w:sz w:val="32"/>
-          <w:szCs w:val="32"/>
-          <w:u w:val="single"/>
-        </w:rPr>
-      </w:pPr>
-    </w:p>
-    <w:p>
-      <w:pPr>
-        <w:rPr>
-          <w:rFonts w:ascii="Arial" w:hAnsi="Arial" w:cs="Arial"/>
-          <w:sz w:val="32"/>
-          <w:szCs w:val="32"/>
-          <w:u w:val="single"/>
-        </w:rPr>
-      </w:pPr>
-    </w:p>
-    <w:p>
-      <w:pPr>
-        <w:rPr>
-          <w:rFonts w:ascii="Arial" w:hAnsi="Arial" w:cs="Arial"/>
           <w:b/>
           <w:sz w:val="32"/>
           <w:szCs w:val="32"/>
@@ -3334,7 +3421,18 @@
           <w:szCs w:val="32"/>
           <w:u w:val="single"/>
         </w:rPr>
-        <w:t>Research Sites</w:t>
+        <w:lastRenderedPageBreak/>
+        <w:t>R</w:t>
+      </w:r>
+      <w:r>
+        <w:rPr>
+          <w:rFonts w:ascii="Arial" w:hAnsi="Arial" w:cs="Arial"/>
+          <w:b/>
+          <w:sz w:val="32"/>
+          <w:szCs w:val="32"/>
+          <w:u w:val="single"/>
+        </w:rPr>
+        <w:t>esearch Sites</w:t>
       </w:r>
     </w:p>
     <w:p>
@@ -3361,7 +3459,7 @@
           <w:rFonts w:asciiTheme="minorHAnsi" w:hAnsiTheme="minorHAnsi" w:cs="Arial"/>
         </w:rPr>
       </w:pPr>
-      <w:hyperlink r:id="rId12" w:history="1">
+      <w:hyperlink r:id="rId13" w:history="1">
         <w:r>
           <w:rPr>
             <w:rStyle w:val="Hyperlink"/>
@@ -3424,7 +3522,7 @@
           <w:rFonts w:asciiTheme="minorHAnsi" w:hAnsiTheme="minorHAnsi" w:cs="Arial"/>
         </w:rPr>
       </w:pPr>
-      <w:hyperlink r:id="rId13" w:history="1">
+      <w:hyperlink r:id="rId14" w:history="1">
         <w:r>
           <w:rPr>
             <w:rStyle w:val="Hyperlink"/>
@@ -3462,7 +3560,7 @@
           <w:rFonts w:asciiTheme="minorHAnsi" w:hAnsiTheme="minorHAnsi" w:cs="Arial"/>
         </w:rPr>
       </w:pPr>
-      <w:hyperlink r:id="rId14" w:history="1">
+      <w:hyperlink r:id="rId15" w:history="1">
         <w:r>
           <w:rPr>
             <w:rStyle w:val="Hyperlink"/>
@@ -3484,7 +3582,7 @@
           <w:rFonts w:asciiTheme="minorHAnsi" w:hAnsiTheme="minorHAnsi" w:cs="Arial"/>
         </w:rPr>
       </w:pPr>
-      <w:hyperlink r:id="rId15" w:history="1">
+      <w:hyperlink r:id="rId16" w:history="1">
         <w:r>
           <w:rPr>
             <w:rStyle w:val="Hyperlink"/>
@@ -3506,7 +3604,7 @@
           <w:rFonts w:asciiTheme="minorHAnsi" w:hAnsiTheme="minorHAnsi" w:cs="Arial"/>
         </w:rPr>
       </w:pPr>
-      <w:hyperlink r:id="rId16" w:history="1">
+      <w:hyperlink r:id="rId17" w:history="1">
         <w:r>
           <w:rPr>
             <w:rStyle w:val="Hyperlink"/>
@@ -3527,7 +3625,7 @@
           <w:rFonts w:asciiTheme="minorHAnsi" w:hAnsiTheme="minorHAnsi" w:cs="Arial"/>
         </w:rPr>
       </w:pPr>
-      <w:hyperlink r:id="rId17" w:history="1">
+      <w:hyperlink r:id="rId18" w:history="1">
         <w:r>
           <w:rPr>
             <w:rStyle w:val="Hyperlink"/>
@@ -3548,7 +3646,7 @@
           <w:rFonts w:asciiTheme="minorHAnsi" w:hAnsiTheme="minorHAnsi" w:cs="Arial"/>
         </w:rPr>
       </w:pPr>
-      <w:hyperlink r:id="rId18" w:history="1">
+      <w:hyperlink r:id="rId19" w:history="1">
         <w:r>
           <w:rPr>
             <w:rStyle w:val="Hyperlink"/>
@@ -3569,7 +3667,7 @@
           <w:rFonts w:asciiTheme="minorHAnsi" w:hAnsiTheme="minorHAnsi" w:cs="Arial"/>
         </w:rPr>
       </w:pPr>
-      <w:hyperlink r:id="rId19" w:history="1">
+      <w:hyperlink r:id="rId20" w:history="1">
         <w:r>
           <w:rPr>
             <w:rStyle w:val="Hyperlink"/>
@@ -3590,7 +3688,7 @@
           <w:rFonts w:asciiTheme="minorHAnsi" w:hAnsiTheme="minorHAnsi" w:cs="Arial"/>
         </w:rPr>
       </w:pPr>
-      <w:hyperlink r:id="rId20" w:history="1">
+      <w:hyperlink r:id="rId21" w:history="1">
         <w:r>
           <w:rPr>
             <w:rStyle w:val="Hyperlink"/>
@@ -3639,7 +3737,7 @@
           <w:rFonts w:asciiTheme="minorHAnsi" w:hAnsiTheme="minorHAnsi" w:cs="Arial"/>
         </w:rPr>
       </w:pPr>
-      <w:hyperlink r:id="rId21" w:history="1">
+      <w:hyperlink r:id="rId22" w:history="1">
         <w:r>
           <w:rPr>
             <w:rStyle w:val="Hyperlink"/>
@@ -3754,7 +3852,7 @@
                     <pic:cNvPicPr/>
                   </pic:nvPicPr>
                   <pic:blipFill>
-                    <a:blip r:embed="rId22" cstate="print">
+                    <a:blip r:embed="rId23" cstate="print">
                       <a:extLst>
                         <a:ext uri="{28A0092B-C50C-407E-A947-70E740481C1C}">
                           <a14:useLocalDpi xmlns:a14="http://schemas.microsoft.com/office/drawing/2010/main" val="0"/>
@@ -3853,7 +3951,7 @@
                                           <pic:cNvPicPr/>
                                         </pic:nvPicPr>
                                         <pic:blipFill>
-                                          <a:blip r:embed="rId23">
+                                          <a:blip r:embed="rId24">
                                             <a:extLst>
                                               <a:ext uri="{28A0092B-C50C-407E-A947-70E740481C1C}">
                                                 <a14:useLocalDpi xmlns:a14="http://schemas.microsoft.com/office/drawing/2010/main" val="0"/>
@@ -3928,7 +4026,7 @@
                                     <pic:cNvPicPr/>
                                   </pic:nvPicPr>
                                   <pic:blipFill>
-                                    <a:blip r:embed="rId23">
+                                    <a:blip r:embed="rId24">
                                       <a:extLst>
                                         <a:ext uri="{28A0092B-C50C-407E-A947-70E740481C1C}">
                                           <a14:useLocalDpi xmlns:a14="http://schemas.microsoft.com/office/drawing/2010/main" val="0"/>
@@ -4008,7 +4106,7 @@
                     <pic:cNvPicPr/>
                   </pic:nvPicPr>
                   <pic:blipFill>
-                    <a:blip r:embed="rId24" cstate="print">
+                    <a:blip r:embed="rId25" cstate="print">
                       <a:extLst>
                         <a:ext uri="{28A0092B-C50C-407E-A947-70E740481C1C}">
                           <a14:useLocalDpi xmlns:a14="http://schemas.microsoft.com/office/drawing/2010/main" val="0"/>
@@ -4065,7 +4163,7 @@
                     <pic:cNvPicPr/>
                   </pic:nvPicPr>
                   <pic:blipFill>
-                    <a:blip r:embed="rId25"/>
+                    <a:blip r:embed="rId26"/>
                     <a:stretch>
                       <a:fillRect/>
                     </a:stretch>
@@ -4131,7 +4229,7 @@
                     <pic:cNvPicPr/>
                   </pic:nvPicPr>
                   <pic:blipFill>
-                    <a:blip r:embed="rId26" cstate="print">
+                    <a:blip r:embed="rId27" cstate="print">
                       <a:extLst>
                         <a:ext uri="{28A0092B-C50C-407E-A947-70E740481C1C}">
                           <a14:useLocalDpi xmlns:a14="http://schemas.microsoft.com/office/drawing/2010/main" val="0"/>
@@ -4191,7 +4289,7 @@
                     <pic:cNvPicPr/>
                   </pic:nvPicPr>
                   <pic:blipFill>
-                    <a:blip r:embed="rId27" cstate="print">
+                    <a:blip r:embed="rId28" cstate="print">
                       <a:extLst>
                         <a:ext uri="{28A0092B-C50C-407E-A947-70E740481C1C}">
                           <a14:useLocalDpi xmlns:a14="http://schemas.microsoft.com/office/drawing/2010/main" val="0"/>
@@ -4304,6 +4402,7 @@
           <w:szCs w:val="32"/>
           <w:u w:val="single"/>
         </w:rPr>
+        <w:lastRenderedPageBreak/>
         <w:t>Read</w:t>
       </w:r>
       <w:r>
@@ -4571,58 +4670,58 @@
           <w:b/>
           <w:u w:val="single"/>
         </w:rPr>
+        <w:t>Profile Analysis Page</w:t>
+      </w:r>
+    </w:p>
+    <w:p>
+      <w:pPr>
+        <w:rPr>
+          <w:rFonts w:ascii="Arial" w:hAnsi="Arial" w:cs="Arial"/>
+        </w:rPr>
+      </w:pPr>
+      <w:r>
+        <w:rPr>
+          <w:rFonts w:ascii="Arial" w:hAnsi="Arial" w:cs="Arial"/>
+        </w:rPr>
+        <w:t xml:space="preserve">Once logged in the user will land on the Profile page. </w:t>
+      </w:r>
+      <w:r>
+        <w:rPr>
+          <w:rFonts w:ascii="Arial" w:hAnsi="Arial" w:cs="Arial"/>
+        </w:rPr>
+        <w:t>This page is the landing page for the back end site giving access to the main functionality of the site.</w:t>
+      </w:r>
+    </w:p>
+    <w:p>
+      <w:pPr>
+        <w:rPr>
+          <w:rFonts w:ascii="Arial" w:hAnsi="Arial" w:cs="Arial"/>
+        </w:rPr>
+      </w:pPr>
+      <w:r>
+        <w:rPr>
+          <w:rFonts w:ascii="Arial" w:hAnsi="Arial" w:cs="Arial"/>
+        </w:rPr>
+        <w:t xml:space="preserve">On the right hand side panel the details previously entered by the user will appear. </w:t>
+      </w:r>
+      <w:r>
+        <w:rPr>
+          <w:rFonts w:ascii="Arial" w:hAnsi="Arial" w:cs="Arial"/>
+        </w:rPr>
+        <w:t>On the left hand side there are a selection of links that the user can connect to for feedback on the input they have completed on the current visit as well as their historical data that can be retrieved.</w:t>
+      </w:r>
+    </w:p>
+    <w:p>
+      <w:pPr>
+        <w:rPr>
+          <w:rFonts w:ascii="Arial" w:hAnsi="Arial" w:cs="Arial"/>
+        </w:rPr>
+      </w:pPr>
+      <w:r>
+        <w:rPr>
+          <w:rFonts w:ascii="Arial" w:hAnsi="Arial" w:cs="Arial"/>
+        </w:rPr>
         <w:lastRenderedPageBreak/>
-        <w:t>Profile Analysis Page</w:t>
-      </w:r>
-    </w:p>
-    <w:p>
-      <w:pPr>
-        <w:rPr>
-          <w:rFonts w:ascii="Arial" w:hAnsi="Arial" w:cs="Arial"/>
-        </w:rPr>
-      </w:pPr>
-      <w:r>
-        <w:rPr>
-          <w:rFonts w:ascii="Arial" w:hAnsi="Arial" w:cs="Arial"/>
-        </w:rPr>
-        <w:t xml:space="preserve">Once logged in the user will land on the Profile page. </w:t>
-      </w:r>
-      <w:r>
-        <w:rPr>
-          <w:rFonts w:ascii="Arial" w:hAnsi="Arial" w:cs="Arial"/>
-        </w:rPr>
-        <w:t>This page is the landing page for the back end site giving access to the main functionality of the site.</w:t>
-      </w:r>
-    </w:p>
-    <w:p>
-      <w:pPr>
-        <w:rPr>
-          <w:rFonts w:ascii="Arial" w:hAnsi="Arial" w:cs="Arial"/>
-        </w:rPr>
-      </w:pPr>
-      <w:r>
-        <w:rPr>
-          <w:rFonts w:ascii="Arial" w:hAnsi="Arial" w:cs="Arial"/>
-        </w:rPr>
-        <w:t xml:space="preserve">On the right hand side panel the details previously entered by the user will appear. </w:t>
-      </w:r>
-      <w:r>
-        <w:rPr>
-          <w:rFonts w:ascii="Arial" w:hAnsi="Arial" w:cs="Arial"/>
-        </w:rPr>
-        <w:t>On the left hand side there are a selection of links that the user can connect to for feedback on the input they have completed on the current visit as well as their historical data that can be retrieved.</w:t>
-      </w:r>
-    </w:p>
-    <w:p>
-      <w:pPr>
-        <w:rPr>
-          <w:rFonts w:ascii="Arial" w:hAnsi="Arial" w:cs="Arial"/>
-        </w:rPr>
-      </w:pPr>
-      <w:r>
-        <w:rPr>
-          <w:rFonts w:ascii="Arial" w:hAnsi="Arial" w:cs="Arial"/>
-        </w:rPr>
         <w:t xml:space="preserve">In the centre of the page are two forms. These have been kept deliberately short to allow the user complete them quickly and get immediate feedback on their input. </w:t>
       </w:r>
     </w:p>
@@ -5195,99 +5294,99 @@
           <w:rFonts w:ascii="Arial" w:hAnsi="Arial" w:cs="Arial"/>
           <w:b/>
         </w:rPr>
+        <w:t>Passes Incomplete:</w:t>
+      </w:r>
+      <w:r>
+        <w:rPr>
+          <w:rFonts w:ascii="Arial" w:hAnsi="Arial" w:cs="Arial"/>
+        </w:rPr>
+        <w:t xml:space="preserve"> </w:t>
+      </w:r>
+      <w:r>
+        <w:rPr>
+          <w:rFonts w:ascii="Arial" w:hAnsi="Arial" w:cs="Arial"/>
+        </w:rPr>
+        <w:t>Records</w:t>
+      </w:r>
+      <w:r>
+        <w:rPr>
+          <w:rFonts w:ascii="Arial" w:hAnsi="Arial" w:cs="Arial"/>
+        </w:rPr>
+        <w:t xml:space="preserve"> the number of missed passes made</w:t>
+      </w:r>
+    </w:p>
+    <w:p>
+      <w:pPr>
+        <w:rPr>
+          <w:rFonts w:ascii="Arial" w:hAnsi="Arial" w:cs="Arial"/>
+        </w:rPr>
+      </w:pPr>
+      <w:r>
+        <w:rPr>
+          <w:rFonts w:ascii="Arial" w:hAnsi="Arial" w:cs="Arial"/>
+          <w:b/>
+        </w:rPr>
+        <w:t>Attempts</w:t>
+      </w:r>
+      <w:r>
+        <w:rPr>
+          <w:rFonts w:ascii="Arial" w:hAnsi="Arial" w:cs="Arial"/>
+        </w:rPr>
+        <w:t>: Records the number of shots attempted by player</w:t>
+      </w:r>
+    </w:p>
+    <w:p>
+      <w:pPr>
+        <w:rPr>
+          <w:rFonts w:ascii="Arial" w:hAnsi="Arial" w:cs="Arial"/>
+        </w:rPr>
+      </w:pPr>
+      <w:r>
+        <w:rPr>
+          <w:rFonts w:ascii="Arial" w:hAnsi="Arial" w:cs="Arial"/>
+          <w:b/>
+        </w:rPr>
+        <w:t>Goals:</w:t>
+      </w:r>
+      <w:r>
+        <w:rPr>
+          <w:rFonts w:ascii="Arial" w:hAnsi="Arial" w:cs="Arial"/>
+        </w:rPr>
+        <w:t xml:space="preserve"> Records the number of goals scored</w:t>
+      </w:r>
+    </w:p>
+    <w:p>
+      <w:pPr>
+        <w:rPr>
+          <w:rFonts w:ascii="Arial" w:hAnsi="Arial" w:cs="Arial"/>
+        </w:rPr>
+      </w:pPr>
+      <w:r>
+        <w:rPr>
+          <w:rFonts w:ascii="Arial" w:hAnsi="Arial" w:cs="Arial"/>
+          <w:b/>
+        </w:rPr>
+        <w:t>Points</w:t>
+      </w:r>
+      <w:r>
+        <w:rPr>
+          <w:rFonts w:ascii="Arial" w:hAnsi="Arial" w:cs="Arial"/>
+        </w:rPr>
+        <w:t>: Records the number of points scored</w:t>
+      </w:r>
+    </w:p>
+    <w:p>
+      <w:pPr>
+        <w:rPr>
+          <w:rFonts w:ascii="Arial" w:hAnsi="Arial" w:cs="Arial"/>
+        </w:rPr>
+      </w:pPr>
+      <w:r>
+        <w:rPr>
+          <w:rFonts w:ascii="Arial" w:hAnsi="Arial" w:cs="Arial"/>
+          <w:b/>
+        </w:rPr>
         <w:lastRenderedPageBreak/>
-        <w:t>Passes Incomplete:</w:t>
-      </w:r>
-      <w:r>
-        <w:rPr>
-          <w:rFonts w:ascii="Arial" w:hAnsi="Arial" w:cs="Arial"/>
-        </w:rPr>
-        <w:t xml:space="preserve"> </w:t>
-      </w:r>
-      <w:r>
-        <w:rPr>
-          <w:rFonts w:ascii="Arial" w:hAnsi="Arial" w:cs="Arial"/>
-        </w:rPr>
-        <w:t>Records</w:t>
-      </w:r>
-      <w:r>
-        <w:rPr>
-          <w:rFonts w:ascii="Arial" w:hAnsi="Arial" w:cs="Arial"/>
-        </w:rPr>
-        <w:t xml:space="preserve"> the number of missed passes made</w:t>
-      </w:r>
-    </w:p>
-    <w:p>
-      <w:pPr>
-        <w:rPr>
-          <w:rFonts w:ascii="Arial" w:hAnsi="Arial" w:cs="Arial"/>
-        </w:rPr>
-      </w:pPr>
-      <w:r>
-        <w:rPr>
-          <w:rFonts w:ascii="Arial" w:hAnsi="Arial" w:cs="Arial"/>
-          <w:b/>
-        </w:rPr>
-        <w:t>Attempts</w:t>
-      </w:r>
-      <w:r>
-        <w:rPr>
-          <w:rFonts w:ascii="Arial" w:hAnsi="Arial" w:cs="Arial"/>
-        </w:rPr>
-        <w:t>: Records the number of shots attempted by player</w:t>
-      </w:r>
-    </w:p>
-    <w:p>
-      <w:pPr>
-        <w:rPr>
-          <w:rFonts w:ascii="Arial" w:hAnsi="Arial" w:cs="Arial"/>
-        </w:rPr>
-      </w:pPr>
-      <w:r>
-        <w:rPr>
-          <w:rFonts w:ascii="Arial" w:hAnsi="Arial" w:cs="Arial"/>
-          <w:b/>
-        </w:rPr>
-        <w:t>Goals:</w:t>
-      </w:r>
-      <w:r>
-        <w:rPr>
-          <w:rFonts w:ascii="Arial" w:hAnsi="Arial" w:cs="Arial"/>
-        </w:rPr>
-        <w:t xml:space="preserve"> Records the number of goals scored</w:t>
-      </w:r>
-    </w:p>
-    <w:p>
-      <w:pPr>
-        <w:rPr>
-          <w:rFonts w:ascii="Arial" w:hAnsi="Arial" w:cs="Arial"/>
-        </w:rPr>
-      </w:pPr>
-      <w:r>
-        <w:rPr>
-          <w:rFonts w:ascii="Arial" w:hAnsi="Arial" w:cs="Arial"/>
-          <w:b/>
-        </w:rPr>
-        <w:t>Points</w:t>
-      </w:r>
-      <w:r>
-        <w:rPr>
-          <w:rFonts w:ascii="Arial" w:hAnsi="Arial" w:cs="Arial"/>
-        </w:rPr>
-        <w:t>: Records the number of points scored</w:t>
-      </w:r>
-    </w:p>
-    <w:p>
-      <w:pPr>
-        <w:rPr>
-          <w:rFonts w:ascii="Arial" w:hAnsi="Arial" w:cs="Arial"/>
-        </w:rPr>
-      </w:pPr>
-      <w:r>
-        <w:rPr>
-          <w:rFonts w:ascii="Arial" w:hAnsi="Arial" w:cs="Arial"/>
-          <w:b/>
-        </w:rPr>
         <w:t>How would you like to compare your details</w:t>
       </w:r>
       <w:r>
@@ -5431,19 +5530,7 @@
         <w:rPr>
           <w:rFonts w:ascii="Arial" w:hAnsi="Arial" w:cs="Arial"/>
         </w:rPr>
-        <w:t>This link will bring the user to a new</w:t>
-      </w:r>
-      <w:r>
-        <w:rPr>
-          <w:rFonts w:ascii="Arial" w:hAnsi="Arial" w:cs="Arial"/>
-        </w:rPr>
-        <w:t xml:space="preserve"> page that brings up the match</w:t>
-      </w:r>
-      <w:r>
-        <w:rPr>
-          <w:rFonts w:ascii="Arial" w:hAnsi="Arial" w:cs="Arial"/>
-        </w:rPr>
-        <w:t xml:space="preserve"> records the user has previously entered in a table format with an accompanying pie chart. If no records have been saved nothing will be displayed.</w:t>
+        <w:t>This link will bring the user to a new page that brings up the match records the user has previously entered in a table format with an accompanying pie chart. If no records have been saved nothing will be displayed.</w:t>
       </w:r>
     </w:p>
     <w:p>
@@ -5509,8 +5596,6 @@
           <w:szCs w:val="32"/>
         </w:rPr>
       </w:pPr>
-      <w:bookmarkStart w:id="0" w:name="_GoBack"/>
-      <w:bookmarkEnd w:id="0"/>
     </w:p>
     <w:p>
       <w:pPr>
@@ -5547,8 +5632,8 @@
       </w:r>
     </w:p>
     <w:sectPr>
-      <w:headerReference w:type="default" r:id="rId28"/>
-      <w:footerReference w:type="default" r:id="rId29"/>
+      <w:headerReference w:type="default" r:id="rId29"/>
+      <w:footerReference w:type="default" r:id="rId30"/>
       <w:pgSz w:w="11906" w:h="16838"/>
       <w:pgMar w:top="567" w:right="991" w:bottom="709" w:left="851" w:header="426" w:footer="21" w:gutter="0"/>
       <w:cols w:space="708"/>
@@ -5617,7 +5702,7 @@
           <w:rPr>
             <w:noProof/>
           </w:rPr>
-          <w:t>9</w:t>
+          <w:t>7</w:t>
         </w:r>
         <w:r>
           <w:rPr>
@@ -8776,6 +8861,7 @@
     <w:rsid w:val="003C1D9F"/>
     <w:rsid w:val="007B05FA"/>
     <w:rsid w:val="007C3F16"/>
+    <w:rsid w:val="008A1250"/>
     <w:rsid w:val="008A2E5E"/>
     <w:rsid w:val="00D40C89"/>
     <w:rsid w:val="00EC6E1D"/>
@@ -9549,7 +9635,7 @@
 </file>
 
 <file path=customXml/itemProps2.xml><?xml version="1.0" encoding="utf-8"?>
-<ds:datastoreItem xmlns:ds="http://schemas.openxmlformats.org/officeDocument/2006/customXml" ds:itemID="{A4BBAF89-409A-477C-9CE4-2170C7C9DC3E}">
+<ds:datastoreItem xmlns:ds="http://schemas.openxmlformats.org/officeDocument/2006/customXml" ds:itemID="{376D0E2D-07D2-43E7-B1F8-854B25B5B2F2}">
   <ds:schemaRefs>
     <ds:schemaRef ds:uri="http://schemas.openxmlformats.org/officeDocument/2006/bibliography"/>
   </ds:schemaRefs>
